--- a/Sprint 1/Package 1/Documentation/Analyse/P01-DN-01-V2_SysExp.docx
+++ b/Sprint 1/Package 1/Documentation/Analyse/P01-DN-01-V2_SysExp.docx
@@ -855,7 +855,31 @@
               <w:rPr>
                 <w:rFonts w:ascii="Arial" w:hAnsi="Arial" w:cs="Arial"/>
               </w:rPr>
-              <w:t>L’administrateur, après avoir confirmé en lisant les champs qu’il veut bien copier le système d’exploitation, appuis sur le bouton copier</w:t>
+              <w:t xml:space="preserve">L’administrateur, après </w:t>
+            </w:r>
+            <w:r>
+              <w:rPr>
+                <w:rFonts w:ascii="Arial" w:hAnsi="Arial" w:cs="Arial"/>
+              </w:rPr>
+              <w:t>avoir confirmé</w:t>
+            </w:r>
+            <w:r>
+              <w:rPr>
+                <w:rFonts w:ascii="Arial" w:hAnsi="Arial" w:cs="Arial"/>
+              </w:rPr>
+              <w:t xml:space="preserve"> qu’il veut bien copier</w:t>
+            </w:r>
+            <w:r>
+              <w:rPr>
+                <w:rFonts w:ascii="Arial" w:hAnsi="Arial" w:cs="Arial"/>
+              </w:rPr>
+              <w:t xml:space="preserve"> ce</w:t>
+            </w:r>
+            <w:r>
+              <w:rPr>
+                <w:rFonts w:ascii="Arial" w:hAnsi="Arial" w:cs="Arial"/>
+              </w:rPr>
+              <w:t xml:space="preserve"> système d’exploitation, appuis sur le bouton copier</w:t>
             </w:r>
             <w:r>
               <w:rPr>
@@ -967,8 +991,6 @@
               </w:rPr>
               <w:t>s champs désirés.</w:t>
             </w:r>
-            <w:bookmarkStart w:id="0" w:name="_GoBack"/>
-            <w:bookmarkEnd w:id="0"/>
           </w:p>
           <w:p>
             <w:pPr>
@@ -1189,6 +1211,42 @@
           </w:p>
           <w:p>
             <w:pPr>
+              <w:pStyle w:val="Paragraphedeliste"/>
+              <w:widowControl w:val="0"/>
+              <w:numPr>
+                <w:ilvl w:val="0"/>
+                <w:numId w:val="2"/>
+              </w:numPr>
+              <w:tabs>
+                <w:tab w:val="left" w:pos="460"/>
+              </w:tabs>
+              <w:autoSpaceDE w:val="0"/>
+              <w:autoSpaceDN w:val="0"/>
+              <w:adjustRightInd w:val="0"/>
+              <w:spacing w:before="21" w:after="0" w:line="240" w:lineRule="exact"/>
+              <w:ind w:right="88"/>
+              <w:jc w:val="both"/>
+              <w:rPr>
+                <w:rFonts w:ascii="Arial" w:hAnsi="Arial" w:cs="Arial"/>
+              </w:rPr>
+            </w:pPr>
+            <w:r>
+              <w:rPr>
+                <w:rFonts w:ascii="Arial" w:hAnsi="Arial" w:cs="Arial"/>
+              </w:rPr>
+              <w:t xml:space="preserve">Le système met à jour la base de données : </w:t>
+            </w:r>
+            <w:proofErr w:type="spellStart"/>
+            <w:r>
+              <w:rPr>
+                <w:rFonts w:ascii="Arial" w:hAnsi="Arial" w:cs="Arial"/>
+              </w:rPr>
+              <w:t>SysExp</w:t>
+            </w:r>
+            <w:proofErr w:type="spellEnd"/>
+          </w:p>
+          <w:p>
+            <w:pPr>
               <w:widowControl w:val="0"/>
               <w:tabs>
                 <w:tab w:val="left" w:pos="460"/>
@@ -1634,7 +1692,25 @@
               <w:rPr>
                 <w:rFonts w:ascii="Arial" w:hAnsi="Arial" w:cs="Arial"/>
               </w:rPr>
-              <w:t>L’admin appuie sur le bouton de confirmation.</w:t>
+              <w:t>L’</w:t>
+            </w:r>
+            <w:r>
+              <w:rPr>
+                <w:rFonts w:ascii="Arial" w:hAnsi="Arial" w:cs="Arial"/>
+              </w:rPr>
+              <w:t>admin</w:t>
+            </w:r>
+            <w:r>
+              <w:rPr>
+                <w:rFonts w:ascii="Arial" w:hAnsi="Arial" w:cs="Arial"/>
+              </w:rPr>
+              <w:t>istrateur</w:t>
+            </w:r>
+            <w:r>
+              <w:rPr>
+                <w:rFonts w:ascii="Arial" w:hAnsi="Arial" w:cs="Arial"/>
+              </w:rPr>
+              <w:t xml:space="preserve"> appuie sur le bouton de confirmation.</w:t>
             </w:r>
           </w:p>
           <w:p>
@@ -1711,8 +1787,16 @@
               <w:rPr>
                 <w:rFonts w:ascii="Arial" w:hAnsi="Arial" w:cs="Arial"/>
               </w:rPr>
-              <w:t xml:space="preserve">                           Retour 3</w:t>
-            </w:r>
+              <w:t xml:space="preserve">   </w:t>
+            </w:r>
+            <w:r>
+              <w:rPr>
+                <w:rFonts w:ascii="Arial" w:hAnsi="Arial" w:cs="Arial"/>
+              </w:rPr>
+              <w:t xml:space="preserve">                        Retour 6</w:t>
+            </w:r>
+            <w:bookmarkStart w:id="0" w:name="_GoBack"/>
+            <w:bookmarkEnd w:id="0"/>
           </w:p>
           <w:p>
             <w:pPr>
@@ -2123,6 +2207,13 @@
               </w:rPr>
               <w:t xml:space="preserve"> souhaite supprimer un </w:t>
             </w:r>
+            <w:r>
+              <w:rPr>
+                <w:rFonts w:ascii="Arial" w:hAnsi="Arial" w:cs="Arial"/>
+                <w:b/>
+              </w:rPr>
+              <w:t xml:space="preserve">ou plusieurs </w:t>
+            </w:r>
             <w:proofErr w:type="spellStart"/>
             <w:r>
               <w:rPr>
@@ -2152,7 +2243,7 @@
               <w:pStyle w:val="Paragraphedeliste"/>
               <w:numPr>
                 <w:ilvl w:val="0"/>
-                <w:numId w:val="8"/>
+                <w:numId w:val="12"/>
               </w:numPr>
               <w:spacing w:before="120" w:after="0" w:line="240" w:lineRule="auto"/>
               <w:rPr>
@@ -2163,79 +2254,7 @@
               <w:rPr>
                 <w:rFonts w:ascii="Arial" w:hAnsi="Arial" w:cs="Arial"/>
               </w:rPr>
-              <w:t>L’</w:t>
-            </w:r>
-            <w:r>
-              <w:rPr>
-                <w:rFonts w:ascii="Arial" w:hAnsi="Arial" w:cs="Arial"/>
-              </w:rPr>
-              <w:t>admin</w:t>
-            </w:r>
-            <w:r>
-              <w:rPr>
-                <w:rFonts w:ascii="Arial" w:hAnsi="Arial" w:cs="Arial"/>
-              </w:rPr>
-              <w:t>istrateur</w:t>
-            </w:r>
-            <w:r>
-              <w:rPr>
-                <w:rFonts w:ascii="Arial" w:hAnsi="Arial" w:cs="Arial"/>
-              </w:rPr>
-              <w:t xml:space="preserve"> </w:t>
-            </w:r>
-            <w:r>
-              <w:rPr>
-                <w:rFonts w:ascii="Arial" w:hAnsi="Arial" w:cs="Arial"/>
-              </w:rPr>
-              <w:t>appuie</w:t>
-            </w:r>
-            <w:r>
-              <w:rPr>
-                <w:rFonts w:ascii="Arial" w:hAnsi="Arial" w:cs="Arial"/>
-              </w:rPr>
-              <w:t xml:space="preserve"> sur le </w:t>
-            </w:r>
-            <w:r>
-              <w:rPr>
-                <w:rFonts w:ascii="Arial" w:hAnsi="Arial" w:cs="Arial"/>
-              </w:rPr>
-              <w:t>bouton</w:t>
-            </w:r>
-            <w:r>
-              <w:rPr>
-                <w:rFonts w:ascii="Arial" w:hAnsi="Arial" w:cs="Arial"/>
-              </w:rPr>
-              <w:t xml:space="preserve"> </w:t>
-            </w:r>
-            <w:r>
-              <w:rPr>
-                <w:rFonts w:ascii="Arial" w:hAnsi="Arial" w:cs="Arial"/>
-              </w:rPr>
-              <w:t>supprimer</w:t>
-            </w:r>
-            <w:r>
-              <w:rPr>
-                <w:rFonts w:ascii="Arial" w:hAnsi="Arial" w:cs="Arial"/>
-              </w:rPr>
-              <w:t xml:space="preserve"> </w:t>
-            </w:r>
-            <w:r>
-              <w:rPr>
-                <w:rFonts w:ascii="Arial" w:hAnsi="Arial" w:cs="Arial"/>
-              </w:rPr>
-              <w:t>après avoir sélectionné la</w:t>
-            </w:r>
-            <w:r>
-              <w:rPr>
-                <w:rFonts w:ascii="Arial" w:hAnsi="Arial" w:cs="Arial"/>
-              </w:rPr>
-              <w:t xml:space="preserve"> ligne qu’il souhaite effacer</w:t>
-            </w:r>
-            <w:r>
-              <w:rPr>
-                <w:rFonts w:ascii="Arial" w:hAnsi="Arial" w:cs="Arial"/>
-              </w:rPr>
-              <w:t>.</w:t>
+              <w:t>L’administrateur sélectionne la/les ligne(s) qu’il veut effacer</w:t>
             </w:r>
           </w:p>
           <w:p>
@@ -2243,7 +2262,7 @@
               <w:pStyle w:val="Paragraphedeliste"/>
               <w:numPr>
                 <w:ilvl w:val="0"/>
-                <w:numId w:val="8"/>
+                <w:numId w:val="12"/>
               </w:numPr>
               <w:spacing w:before="120" w:after="0" w:line="240" w:lineRule="auto"/>
               <w:rPr>
@@ -2254,37 +2273,13 @@
               <w:rPr>
                 <w:rFonts w:ascii="Arial" w:hAnsi="Arial" w:cs="Arial"/>
               </w:rPr>
-              <w:t xml:space="preserve">Un message </w:t>
-            </w:r>
-            <w:r>
-              <w:rPr>
-                <w:rFonts w:ascii="Arial" w:hAnsi="Arial" w:cs="Arial"/>
-              </w:rPr>
-              <w:t>de confirmation</w:t>
-            </w:r>
-            <w:r>
-              <w:rPr>
-                <w:rFonts w:ascii="Arial" w:hAnsi="Arial" w:cs="Arial"/>
-              </w:rPr>
-              <w:t xml:space="preserve"> </w:t>
-            </w:r>
-            <w:r>
-              <w:rPr>
-                <w:rFonts w:ascii="Arial" w:hAnsi="Arial" w:cs="Arial"/>
-              </w:rPr>
-              <w:t>apparait</w:t>
-            </w:r>
-            <w:r>
-              <w:rPr>
-                <w:rFonts w:ascii="Arial" w:hAnsi="Arial" w:cs="Arial"/>
-              </w:rPr>
-              <w:t xml:space="preserve"> à l’écran</w:t>
-            </w:r>
-            <w:r>
-              <w:rPr>
-                <w:rFonts w:ascii="Arial" w:hAnsi="Arial" w:cs="Arial"/>
-              </w:rPr>
-              <w:t>.</w:t>
+              <w:t>L’administrateur appuie</w:t>
+            </w:r>
+            <w:r>
+              <w:rPr>
+                <w:rFonts w:ascii="Arial" w:hAnsi="Arial" w:cs="Arial"/>
+              </w:rPr>
+              <w:t xml:space="preserve"> sur le bouton supprimer.</w:t>
             </w:r>
           </w:p>
           <w:p>
@@ -2292,7 +2287,7 @@
               <w:pStyle w:val="Paragraphedeliste"/>
               <w:numPr>
                 <w:ilvl w:val="0"/>
-                <w:numId w:val="8"/>
+                <w:numId w:val="12"/>
               </w:numPr>
               <w:spacing w:before="120" w:after="0" w:line="240" w:lineRule="auto"/>
               <w:rPr>
@@ -2303,25 +2298,38 @@
               <w:rPr>
                 <w:rFonts w:ascii="Arial" w:hAnsi="Arial" w:cs="Arial"/>
               </w:rPr>
-              <w:t>L’admin</w:t>
-            </w:r>
-            <w:r>
-              <w:rPr>
-                <w:rFonts w:ascii="Arial" w:hAnsi="Arial" w:cs="Arial"/>
-              </w:rPr>
-              <w:t>istrateur</w:t>
-            </w:r>
-            <w:r>
-              <w:rPr>
-                <w:rFonts w:ascii="Arial" w:hAnsi="Arial" w:cs="Arial"/>
-              </w:rPr>
-              <w:t xml:space="preserve"> </w:t>
-            </w:r>
-            <w:r>
-              <w:rPr>
-                <w:rFonts w:ascii="Arial" w:hAnsi="Arial" w:cs="Arial"/>
-              </w:rPr>
-              <w:t>confirme la suppression</w:t>
+              <w:t>Le système montre u</w:t>
+            </w:r>
+            <w:r>
+              <w:rPr>
+                <w:rFonts w:ascii="Arial" w:hAnsi="Arial" w:cs="Arial"/>
+              </w:rPr>
+              <w:t>n message de confirmation</w:t>
+            </w:r>
+            <w:r>
+              <w:rPr>
+                <w:rFonts w:ascii="Arial" w:hAnsi="Arial" w:cs="Arial"/>
+              </w:rPr>
+              <w:t>.</w:t>
+            </w:r>
+          </w:p>
+          <w:p>
+            <w:pPr>
+              <w:pStyle w:val="Paragraphedeliste"/>
+              <w:numPr>
+                <w:ilvl w:val="0"/>
+                <w:numId w:val="12"/>
+              </w:numPr>
+              <w:spacing w:before="120" w:after="0" w:line="240" w:lineRule="auto"/>
+              <w:rPr>
+                <w:rFonts w:ascii="Arial" w:hAnsi="Arial" w:cs="Arial"/>
+              </w:rPr>
+            </w:pPr>
+            <w:r>
+              <w:rPr>
+                <w:rFonts w:ascii="Arial" w:hAnsi="Arial" w:cs="Arial"/>
+              </w:rPr>
+              <w:t>L’administrateur confirme la suppression</w:t>
             </w:r>
             <w:r>
               <w:rPr>
@@ -2596,22 +2604,16 @@
                 <w:rFonts w:ascii="Arial" w:hAnsi="Arial" w:cs="Arial"/>
               </w:rPr>
             </w:pPr>
-            <w:proofErr w:type="spellStart"/>
-            <w:r>
-              <w:rPr>
-                <w:rFonts w:ascii="Arial" w:hAnsi="Arial" w:cs="Arial"/>
-              </w:rPr>
-              <w:t>Trim</w:t>
-            </w:r>
-            <w:proofErr w:type="spellEnd"/>
+            <w:r>
+              <w:rPr>
+                <w:rFonts w:ascii="Arial" w:hAnsi="Arial" w:cs="Arial"/>
+              </w:rPr>
+              <w:t>Trim.</w:t>
+            </w:r>
           </w:p>
           <w:p>
             <w:pPr>
               <w:pStyle w:val="Paragraphedeliste"/>
-              <w:numPr>
-                <w:ilvl w:val="0"/>
-                <w:numId w:val="11"/>
-              </w:numPr>
               <w:spacing w:before="120" w:after="0" w:line="240" w:lineRule="auto"/>
               <w:ind w:left="1428"/>
               <w:rPr>
@@ -2674,12 +2676,101 @@
         <v:path o:extrusionok="f" gradientshapeok="t" o:connecttype="rect"/>
         <o:lock v:ext="edit" aspectratio="t"/>
       </v:shapetype>
-      <v:shape id="_x0000_i1054" type="#_x0000_t75" style="width:9pt;height:9pt" o:bullet="t">
+      <v:shape id="_x0000_i1057" type="#_x0000_t75" style="width:9pt;height:9pt" o:bullet="t">
         <v:imagedata r:id="rId1" o:title="BD15058_"/>
       </v:shape>
     </w:pict>
   </w:numPicBullet>
   <w:abstractNum w:abstractNumId="0">
+    <w:nsid w:val="024702AD"/>
+    <w:multiLevelType w:val="hybridMultilevel"/>
+    <w:tmpl w:val="4030DA9A"/>
+    <w:lvl w:ilvl="0" w:tplc="89EEF85C">
+      <w:start w:val="1"/>
+      <w:numFmt w:val="decimal"/>
+      <w:lvlText w:val="%1."/>
+      <w:lvlJc w:val="left"/>
+      <w:pPr>
+        <w:ind w:left="2745" w:hanging="360"/>
+      </w:pPr>
+      <w:rPr>
+        <w:rFonts w:hint="default"/>
+      </w:rPr>
+    </w:lvl>
+    <w:lvl w:ilvl="1" w:tplc="0C0C0019" w:tentative="1">
+      <w:start w:val="1"/>
+      <w:numFmt w:val="lowerLetter"/>
+      <w:lvlText w:val="%2."/>
+      <w:lvlJc w:val="left"/>
+      <w:pPr>
+        <w:ind w:left="1440" w:hanging="360"/>
+      </w:pPr>
+    </w:lvl>
+    <w:lvl w:ilvl="2" w:tplc="0C0C001B" w:tentative="1">
+      <w:start w:val="1"/>
+      <w:numFmt w:val="lowerRoman"/>
+      <w:lvlText w:val="%3."/>
+      <w:lvlJc w:val="right"/>
+      <w:pPr>
+        <w:ind w:left="2160" w:hanging="180"/>
+      </w:pPr>
+    </w:lvl>
+    <w:lvl w:ilvl="3" w:tplc="0C0C000F" w:tentative="1">
+      <w:start w:val="1"/>
+      <w:numFmt w:val="decimal"/>
+      <w:lvlText w:val="%4."/>
+      <w:lvlJc w:val="left"/>
+      <w:pPr>
+        <w:ind w:left="2880" w:hanging="360"/>
+      </w:pPr>
+    </w:lvl>
+    <w:lvl w:ilvl="4" w:tplc="0C0C0019" w:tentative="1">
+      <w:start w:val="1"/>
+      <w:numFmt w:val="lowerLetter"/>
+      <w:lvlText w:val="%5."/>
+      <w:lvlJc w:val="left"/>
+      <w:pPr>
+        <w:ind w:left="3600" w:hanging="360"/>
+      </w:pPr>
+    </w:lvl>
+    <w:lvl w:ilvl="5" w:tplc="0C0C001B" w:tentative="1">
+      <w:start w:val="1"/>
+      <w:numFmt w:val="lowerRoman"/>
+      <w:lvlText w:val="%6."/>
+      <w:lvlJc w:val="right"/>
+      <w:pPr>
+        <w:ind w:left="4320" w:hanging="180"/>
+      </w:pPr>
+    </w:lvl>
+    <w:lvl w:ilvl="6" w:tplc="0C0C000F" w:tentative="1">
+      <w:start w:val="1"/>
+      <w:numFmt w:val="decimal"/>
+      <w:lvlText w:val="%7."/>
+      <w:lvlJc w:val="left"/>
+      <w:pPr>
+        <w:ind w:left="5040" w:hanging="360"/>
+      </w:pPr>
+    </w:lvl>
+    <w:lvl w:ilvl="7" w:tplc="0C0C0019" w:tentative="1">
+      <w:start w:val="1"/>
+      <w:numFmt w:val="lowerLetter"/>
+      <w:lvlText w:val="%8."/>
+      <w:lvlJc w:val="left"/>
+      <w:pPr>
+        <w:ind w:left="5760" w:hanging="360"/>
+      </w:pPr>
+    </w:lvl>
+    <w:lvl w:ilvl="8" w:tplc="0C0C001B" w:tentative="1">
+      <w:start w:val="1"/>
+      <w:numFmt w:val="lowerRoman"/>
+      <w:lvlText w:val="%9."/>
+      <w:lvlJc w:val="right"/>
+      <w:pPr>
+        <w:ind w:left="6480" w:hanging="180"/>
+      </w:pPr>
+    </w:lvl>
+  </w:abstractNum>
+  <w:abstractNum w:abstractNumId="1">
     <w:nsid w:val="04F61414"/>
     <w:multiLevelType w:val="hybridMultilevel"/>
     <w:tmpl w:val="3AC873A4"/>
@@ -2768,7 +2859,7 @@
       </w:pPr>
     </w:lvl>
   </w:abstractNum>
-  <w:abstractNum w:abstractNumId="1">
+  <w:abstractNum w:abstractNumId="2">
     <w:nsid w:val="19DF2FA6"/>
     <w:multiLevelType w:val="hybridMultilevel"/>
     <w:tmpl w:val="73749258"/>
@@ -2881,7 +2972,7 @@
       </w:rPr>
     </w:lvl>
   </w:abstractNum>
-  <w:abstractNum w:abstractNumId="2">
+  <w:abstractNum w:abstractNumId="3">
     <w:nsid w:val="3B3D4C9B"/>
     <w:multiLevelType w:val="hybridMultilevel"/>
     <w:tmpl w:val="4030DA9A"/>
@@ -2970,7 +3061,7 @@
       </w:pPr>
     </w:lvl>
   </w:abstractNum>
-  <w:abstractNum w:abstractNumId="3">
+  <w:abstractNum w:abstractNumId="4">
     <w:nsid w:val="3E476CDA"/>
     <w:multiLevelType w:val="hybridMultilevel"/>
     <w:tmpl w:val="4030DA9A"/>
@@ -3059,7 +3150,7 @@
       </w:pPr>
     </w:lvl>
   </w:abstractNum>
-  <w:abstractNum w:abstractNumId="4">
+  <w:abstractNum w:abstractNumId="5">
     <w:nsid w:val="483C7902"/>
     <w:multiLevelType w:val="hybridMultilevel"/>
     <w:tmpl w:val="4030DA9A"/>
@@ -3148,7 +3239,7 @@
       </w:pPr>
     </w:lvl>
   </w:abstractNum>
-  <w:abstractNum w:abstractNumId="5">
+  <w:abstractNum w:abstractNumId="6">
     <w:nsid w:val="49D66DA8"/>
     <w:multiLevelType w:val="hybridMultilevel"/>
     <w:tmpl w:val="4030DA9A"/>
@@ -3237,7 +3328,7 @@
       </w:pPr>
     </w:lvl>
   </w:abstractNum>
-  <w:abstractNum w:abstractNumId="6">
+  <w:abstractNum w:abstractNumId="7">
     <w:nsid w:val="4AF02FC1"/>
     <w:multiLevelType w:val="hybridMultilevel"/>
     <w:tmpl w:val="356603E6"/>
@@ -3352,7 +3443,7 @@
       </w:rPr>
     </w:lvl>
   </w:abstractNum>
-  <w:abstractNum w:abstractNumId="7">
+  <w:abstractNum w:abstractNumId="8">
     <w:nsid w:val="4F2B61FE"/>
     <w:multiLevelType w:val="hybridMultilevel"/>
     <w:tmpl w:val="37344304"/>
@@ -3467,7 +3558,7 @@
       </w:rPr>
     </w:lvl>
   </w:abstractNum>
-  <w:abstractNum w:abstractNumId="8">
+  <w:abstractNum w:abstractNumId="9">
     <w:nsid w:val="579C3402"/>
     <w:multiLevelType w:val="hybridMultilevel"/>
     <w:tmpl w:val="4030DA9A"/>
@@ -3556,7 +3647,7 @@
       </w:pPr>
     </w:lvl>
   </w:abstractNum>
-  <w:abstractNum w:abstractNumId="9">
+  <w:abstractNum w:abstractNumId="10">
     <w:nsid w:val="6D9D6B5A"/>
     <w:multiLevelType w:val="hybridMultilevel"/>
     <w:tmpl w:val="5E58DE0E"/>
@@ -3645,7 +3736,7 @@
       </w:pPr>
     </w:lvl>
   </w:abstractNum>
-  <w:abstractNum w:abstractNumId="10">
+  <w:abstractNum w:abstractNumId="11">
     <w:nsid w:val="6FCE7140"/>
     <w:multiLevelType w:val="hybridMultilevel"/>
     <w:tmpl w:val="21C62ABC"/>
@@ -3735,37 +3826,40 @@
     </w:lvl>
   </w:abstractNum>
   <w:num w:numId="1">
+    <w:abstractNumId w:val="7"/>
+  </w:num>
+  <w:num w:numId="2">
+    <w:abstractNumId w:val="1"/>
+  </w:num>
+  <w:num w:numId="3">
+    <w:abstractNumId w:val="3"/>
+  </w:num>
+  <w:num w:numId="4">
+    <w:abstractNumId w:val="9"/>
+  </w:num>
+  <w:num w:numId="5">
+    <w:abstractNumId w:val="5"/>
+  </w:num>
+  <w:num w:numId="6">
     <w:abstractNumId w:val="6"/>
   </w:num>
-  <w:num w:numId="2">
-    <w:abstractNumId w:val="0"/>
+  <w:num w:numId="7">
+    <w:abstractNumId w:val="10"/>
   </w:num>
-  <w:num w:numId="3">
+  <w:num w:numId="8">
+    <w:abstractNumId w:val="11"/>
+  </w:num>
+  <w:num w:numId="9">
     <w:abstractNumId w:val="2"/>
   </w:num>
-  <w:num w:numId="4">
+  <w:num w:numId="10">
+    <w:abstractNumId w:val="4"/>
+  </w:num>
+  <w:num w:numId="11">
     <w:abstractNumId w:val="8"/>
   </w:num>
-  <w:num w:numId="5">
-    <w:abstractNumId w:val="4"/>
-  </w:num>
-  <w:num w:numId="6">
-    <w:abstractNumId w:val="5"/>
-  </w:num>
-  <w:num w:numId="7">
-    <w:abstractNumId w:val="9"/>
-  </w:num>
-  <w:num w:numId="8">
-    <w:abstractNumId w:val="10"/>
-  </w:num>
-  <w:num w:numId="9">
-    <w:abstractNumId w:val="1"/>
-  </w:num>
-  <w:num w:numId="10">
-    <w:abstractNumId w:val="3"/>
-  </w:num>
-  <w:num w:numId="11">
-    <w:abstractNumId w:val="7"/>
+  <w:num w:numId="12">
+    <w:abstractNumId w:val="0"/>
   </w:num>
 </w:numbering>
 </file>
@@ -4488,7 +4582,7 @@
 </file>
 
 <file path=customXml/itemProps1.xml><?xml version="1.0" encoding="utf-8"?>
-<ds:datastoreItem xmlns:ds="http://schemas.openxmlformats.org/officeDocument/2006/customXml" ds:itemID="{B6F38AB6-A3E6-41B7-A964-0E1A27485834}">
+<ds:datastoreItem xmlns:ds="http://schemas.openxmlformats.org/officeDocument/2006/customXml" ds:itemID="{6E4F22FE-4D3F-48F3-AAF5-B5987C3115DB}">
   <ds:schemaRefs>
     <ds:schemaRef ds:uri="http://schemas.openxmlformats.org/officeDocument/2006/bibliography"/>
   </ds:schemaRefs>

--- a/Sprint 1/Package 1/Documentation/Analyse/P01-DN-01-V2_SysExp.docx
+++ b/Sprint 1/Package 1/Documentation/Analyse/P01-DN-01-V2_SysExp.docx
@@ -769,7 +769,19 @@
               <w:rPr>
                 <w:rFonts w:ascii="Arial" w:hAnsi="Arial" w:cs="Arial"/>
               </w:rPr>
-              <w:t>le système d’exploitation ressemblant le plus à celui qu’il désir ajouter.</w:t>
+              <w:t>le système d’exploitation ressemb</w:t>
+            </w:r>
+            <w:r>
+              <w:rPr>
+                <w:rFonts w:ascii="Arial" w:hAnsi="Arial" w:cs="Arial"/>
+              </w:rPr>
+              <w:t>lant le plus à celui qu’il désir</w:t>
+            </w:r>
+            <w:r>
+              <w:rPr>
+                <w:rFonts w:ascii="Arial" w:hAnsi="Arial" w:cs="Arial"/>
+              </w:rPr>
+              <w:t>.</w:t>
             </w:r>
           </w:p>
           <w:p>
@@ -855,13 +867,13 @@
               <w:rPr>
                 <w:rFonts w:ascii="Arial" w:hAnsi="Arial" w:cs="Arial"/>
               </w:rPr>
-              <w:t xml:space="preserve">L’administrateur, après </w:t>
-            </w:r>
-            <w:r>
-              <w:rPr>
-                <w:rFonts w:ascii="Arial" w:hAnsi="Arial" w:cs="Arial"/>
-              </w:rPr>
-              <w:t>avoir confirmé</w:t>
+              <w:t>L’administrateur, après</w:t>
+            </w:r>
+            <w:r>
+              <w:rPr>
+                <w:rFonts w:ascii="Arial" w:hAnsi="Arial" w:cs="Arial"/>
+              </w:rPr>
+              <w:t xml:space="preserve"> s’être rassuré</w:t>
             </w:r>
             <w:r>
               <w:rPr>
@@ -1035,7 +1047,13 @@
               <w:rPr>
                 <w:rFonts w:ascii="Arial" w:hAnsi="Arial" w:cs="Arial"/>
               </w:rPr>
-              <w:t xml:space="preserve"> appuie sur le bouton de confirmation</w:t>
+              <w:t xml:space="preserve"> appu</w:t>
+            </w:r>
+            <w:r>
+              <w:rPr>
+                <w:rFonts w:ascii="Arial" w:hAnsi="Arial" w:cs="Arial"/>
+              </w:rPr>
+              <w:t>ie sur le bouton « Enregistrer »</w:t>
             </w:r>
             <w:r>
               <w:rPr>
@@ -1678,106 +1696,6 @@
           </w:p>
           <w:p>
             <w:pPr>
-              <w:pStyle w:val="Paragraphedeliste"/>
-              <w:numPr>
-                <w:ilvl w:val="0"/>
-                <w:numId w:val="5"/>
-              </w:numPr>
-              <w:spacing w:before="120" w:after="0" w:line="240" w:lineRule="auto"/>
-              <w:rPr>
-                <w:rFonts w:ascii="Arial" w:hAnsi="Arial" w:cs="Arial"/>
-              </w:rPr>
-            </w:pPr>
-            <w:r>
-              <w:rPr>
-                <w:rFonts w:ascii="Arial" w:hAnsi="Arial" w:cs="Arial"/>
-              </w:rPr>
-              <w:t>L’</w:t>
-            </w:r>
-            <w:r>
-              <w:rPr>
-                <w:rFonts w:ascii="Arial" w:hAnsi="Arial" w:cs="Arial"/>
-              </w:rPr>
-              <w:t>admin</w:t>
-            </w:r>
-            <w:r>
-              <w:rPr>
-                <w:rFonts w:ascii="Arial" w:hAnsi="Arial" w:cs="Arial"/>
-              </w:rPr>
-              <w:t>istrateur</w:t>
-            </w:r>
-            <w:r>
-              <w:rPr>
-                <w:rFonts w:ascii="Arial" w:hAnsi="Arial" w:cs="Arial"/>
-              </w:rPr>
-              <w:t xml:space="preserve"> appuie sur le bouton de confirmation.</w:t>
-            </w:r>
-          </w:p>
-          <w:p>
-            <w:pPr>
-              <w:pStyle w:val="Paragraphedeliste"/>
-              <w:numPr>
-                <w:ilvl w:val="0"/>
-                <w:numId w:val="5"/>
-              </w:numPr>
-              <w:spacing w:before="120" w:after="0" w:line="240" w:lineRule="auto"/>
-              <w:rPr>
-                <w:rFonts w:ascii="Arial" w:hAnsi="Arial" w:cs="Arial"/>
-              </w:rPr>
-            </w:pPr>
-            <w:r>
-              <w:rPr>
-                <w:rFonts w:ascii="Arial" w:hAnsi="Arial" w:cs="Arial"/>
-              </w:rPr>
-              <w:t>Le système affiche un message confirmant le succès de l’enregistrement.</w:t>
-            </w:r>
-          </w:p>
-          <w:p>
-            <w:pPr>
-              <w:pStyle w:val="Paragraphedeliste"/>
-              <w:numPr>
-                <w:ilvl w:val="0"/>
-                <w:numId w:val="5"/>
-              </w:numPr>
-              <w:spacing w:before="120" w:after="0" w:line="240" w:lineRule="auto"/>
-              <w:rPr>
-                <w:rFonts w:ascii="Arial" w:hAnsi="Arial" w:cs="Arial"/>
-              </w:rPr>
-            </w:pPr>
-            <w:r>
-              <w:rPr>
-                <w:rFonts w:ascii="Arial" w:hAnsi="Arial" w:cs="Arial"/>
-              </w:rPr>
-              <w:t>L’administrateur de base de données appuie sur le bouton « OK »</w:t>
-            </w:r>
-            <w:r>
-              <w:rPr>
-                <w:rFonts w:ascii="Arial" w:hAnsi="Arial" w:cs="Arial"/>
-              </w:rPr>
-              <w:t>.</w:t>
-            </w:r>
-          </w:p>
-          <w:p>
-            <w:pPr>
-              <w:pStyle w:val="Paragraphedeliste"/>
-              <w:numPr>
-                <w:ilvl w:val="0"/>
-                <w:numId w:val="5"/>
-              </w:numPr>
-              <w:spacing w:before="120" w:after="0" w:line="240" w:lineRule="auto"/>
-              <w:rPr>
-                <w:rFonts w:ascii="Arial" w:hAnsi="Arial" w:cs="Arial"/>
-              </w:rPr>
-            </w:pPr>
-            <w:r>
-              <w:rPr>
-                <w:rFonts w:ascii="Arial" w:hAnsi="Arial" w:cs="Arial"/>
-              </w:rPr>
-              <w:t>Le système ferme la fenêtre « détails – système d’exploitation ».</w:t>
-            </w:r>
-          </w:p>
-          <w:p>
-            <w:pPr>
               <w:spacing w:before="120"/>
               <w:rPr>
                 <w:rFonts w:ascii="Arial" w:hAnsi="Arial" w:cs="Arial"/>
@@ -1795,8 +1713,6 @@
               </w:rPr>
               <w:t xml:space="preserve">                        Retour 6</w:t>
             </w:r>
-            <w:bookmarkStart w:id="0" w:name="_GoBack"/>
-            <w:bookmarkEnd w:id="0"/>
           </w:p>
           <w:p>
             <w:pPr>
@@ -1841,50 +1757,13 @@
               <w:rPr>
                 <w:rFonts w:ascii="Arial" w:hAnsi="Arial" w:cs="Arial"/>
               </w:rPr>
-              <w:t xml:space="preserve">                           Début : 1</w:t>
-            </w:r>
-          </w:p>
-          <w:p>
-            <w:pPr>
-              <w:pStyle w:val="Paragraphedeliste"/>
-              <w:numPr>
-                <w:ilvl w:val="0"/>
-                <w:numId w:val="10"/>
-              </w:numPr>
-              <w:spacing w:before="120" w:after="0" w:line="240" w:lineRule="auto"/>
-              <w:rPr>
-                <w:rFonts w:ascii="Arial" w:hAnsi="Arial" w:cs="Arial"/>
-              </w:rPr>
-            </w:pPr>
-            <w:r>
-              <w:rPr>
-                <w:rFonts w:ascii="Arial" w:hAnsi="Arial" w:cs="Arial"/>
-              </w:rPr>
-              <w:t>L’admin</w:t>
-            </w:r>
-            <w:r>
-              <w:rPr>
-                <w:rFonts w:ascii="Arial" w:hAnsi="Arial" w:cs="Arial"/>
-              </w:rPr>
-              <w:t>istrateur</w:t>
-            </w:r>
-            <w:r>
-              <w:rPr>
-                <w:rFonts w:ascii="Arial" w:hAnsi="Arial" w:cs="Arial"/>
-              </w:rPr>
-              <w:t xml:space="preserve"> double</w:t>
-            </w:r>
-            <w:r>
-              <w:rPr>
-                <w:rFonts w:ascii="Arial" w:hAnsi="Arial" w:cs="Arial"/>
-              </w:rPr>
-              <w:t>-</w:t>
-            </w:r>
-            <w:r>
-              <w:rPr>
-                <w:rFonts w:ascii="Arial" w:hAnsi="Arial" w:cs="Arial"/>
-              </w:rPr>
-              <w:t>clic sur la ligne qu’il souhaite modifier</w:t>
+              <w:t xml:space="preserve">    </w:t>
+            </w:r>
+            <w:r>
+              <w:rPr>
+                <w:rFonts w:ascii="Arial" w:hAnsi="Arial" w:cs="Arial"/>
+              </w:rPr>
+              <w:t xml:space="preserve">                       Début : 3</w:t>
             </w:r>
           </w:p>
           <w:p>
@@ -1912,47 +1791,13 @@
               <w:rPr>
                 <w:rFonts w:ascii="Arial" w:hAnsi="Arial" w:cs="Arial"/>
               </w:rPr>
-              <w:t xml:space="preserve">La fenêtre </w:t>
-            </w:r>
-            <w:r>
-              <w:rPr>
-                <w:rFonts w:ascii="Arial" w:hAnsi="Arial" w:cs="Arial"/>
-              </w:rPr>
-              <w:t>« détails – système d’exploitation »</w:t>
-            </w:r>
-            <w:r>
-              <w:rPr>
-                <w:rFonts w:ascii="Arial" w:hAnsi="Arial" w:cs="Arial"/>
-              </w:rPr>
-              <w:t xml:space="preserve"> est présentée à l’écran</w:t>
-            </w:r>
-          </w:p>
-          <w:p>
-            <w:pPr>
-              <w:pStyle w:val="Paragraphedeliste"/>
-              <w:widowControl w:val="0"/>
-              <w:numPr>
-                <w:ilvl w:val="0"/>
-                <w:numId w:val="10"/>
-              </w:numPr>
-              <w:tabs>
-                <w:tab w:val="left" w:pos="460"/>
-              </w:tabs>
-              <w:autoSpaceDE w:val="0"/>
-              <w:autoSpaceDN w:val="0"/>
-              <w:adjustRightInd w:val="0"/>
-              <w:spacing w:before="21" w:after="0" w:line="240" w:lineRule="exact"/>
-              <w:ind w:right="88"/>
-              <w:jc w:val="both"/>
-              <w:rPr>
-                <w:rFonts w:ascii="Arial" w:hAnsi="Arial" w:cs="Arial"/>
-              </w:rPr>
-            </w:pPr>
-            <w:r>
-              <w:rPr>
-                <w:rFonts w:ascii="Arial" w:hAnsi="Arial" w:cs="Arial"/>
-              </w:rPr>
-              <w:t>L’administrateur appui sur le bouton modifier.</w:t>
+              <w:t xml:space="preserve">L’administrateur appui sur le bouton </w:t>
+            </w:r>
+            <w:r>
+              <w:rPr>
+                <w:rFonts w:ascii="Arial" w:hAnsi="Arial" w:cs="Arial"/>
+              </w:rPr>
+              <w:t>&lt;&lt;Modifier&gt;&gt;.</w:t>
             </w:r>
           </w:p>
           <w:p>
@@ -2003,7 +1848,7 @@
               <w:rPr>
                 <w:rFonts w:ascii="Arial" w:hAnsi="Arial" w:cs="Arial"/>
               </w:rPr>
-              <w:t xml:space="preserve">                        Retour 3</w:t>
+              <w:t xml:space="preserve">                        Retour 6</w:t>
             </w:r>
           </w:p>
           <w:p>
@@ -2099,7 +1944,13 @@
               <w:rPr>
                 <w:rFonts w:ascii="Arial" w:hAnsi="Arial" w:cs="Arial"/>
               </w:rPr>
-              <w:t>clic sur la ligne qu’il souhaite modifier</w:t>
+              <w:t xml:space="preserve">clic sur la ligne qu’il souhaite </w:t>
+            </w:r>
+            <w:r>
+              <w:rPr>
+                <w:rFonts w:ascii="Arial" w:hAnsi="Arial" w:cs="Arial"/>
+              </w:rPr>
+              <w:t>consulter</w:t>
             </w:r>
           </w:p>
           <w:p>
@@ -2155,6 +2006,8 @@
               </w:rPr>
               <w:t xml:space="preserve">                           Fin</w:t>
             </w:r>
+            <w:bookmarkStart w:id="0" w:name="_GoBack"/>
+            <w:bookmarkEnd w:id="0"/>
           </w:p>
           <w:p>
             <w:pPr>
@@ -2163,12 +2016,6 @@
                 <w:rFonts w:ascii="Arial" w:hAnsi="Arial" w:cs="Arial"/>
               </w:rPr>
             </w:pPr>
-            <w:r>
-              <w:rPr>
-                <w:rFonts w:ascii="Arial" w:hAnsi="Arial" w:cs="Arial"/>
-              </w:rPr>
-              <w:t>`</w:t>
-            </w:r>
           </w:p>
           <w:p>
             <w:pPr>
@@ -2183,14 +2030,31 @@
               <w:spacing w:before="120"/>
               <w:rPr>
                 <w:rFonts w:ascii="Arial" w:hAnsi="Arial" w:cs="Arial"/>
-                <w:b/>
-              </w:rPr>
-            </w:pPr>
-            <w:r>
-              <w:rPr>
-                <w:rFonts w:ascii="Arial" w:hAnsi="Arial" w:cs="Arial"/>
-                <w:b/>
-              </w:rPr>
+              </w:rPr>
+            </w:pPr>
+          </w:p>
+          <w:p>
+            <w:pPr>
+              <w:spacing w:before="120"/>
+              <w:rPr>
+                <w:rFonts w:ascii="Arial" w:hAnsi="Arial" w:cs="Arial"/>
+              </w:rPr>
+            </w:pPr>
+          </w:p>
+          <w:p>
+            <w:pPr>
+              <w:spacing w:before="120"/>
+              <w:rPr>
+                <w:rFonts w:ascii="Arial" w:hAnsi="Arial" w:cs="Arial"/>
+                <w:b/>
+              </w:rPr>
+            </w:pPr>
+            <w:r>
+              <w:rPr>
+                <w:rFonts w:ascii="Arial" w:hAnsi="Arial" w:cs="Arial"/>
+                <w:b/>
+              </w:rPr>
+              <w:lastRenderedPageBreak/>
               <w:t xml:space="preserve">               L’</w:t>
             </w:r>
             <w:r>
@@ -2676,7 +2540,7 @@
         <v:path o:extrusionok="f" gradientshapeok="t" o:connecttype="rect"/>
         <o:lock v:ext="edit" aspectratio="t"/>
       </v:shapetype>
-      <v:shape id="_x0000_i1057" type="#_x0000_t75" style="width:9pt;height:9pt" o:bullet="t">
+      <v:shape id="_x0000_i1027" type="#_x0000_t75" style="width:9pt;height:9pt" o:bullet="t">
         <v:imagedata r:id="rId1" o:title="BD15058_"/>
       </v:shape>
     </w:pict>
@@ -4582,7 +4446,7 @@
 </file>
 
 <file path=customXml/itemProps1.xml><?xml version="1.0" encoding="utf-8"?>
-<ds:datastoreItem xmlns:ds="http://schemas.openxmlformats.org/officeDocument/2006/customXml" ds:itemID="{6E4F22FE-4D3F-48F3-AAF5-B5987C3115DB}">
+<ds:datastoreItem xmlns:ds="http://schemas.openxmlformats.org/officeDocument/2006/customXml" ds:itemID="{964FA35D-BC73-426C-B8AE-18EF11B82D82}">
   <ds:schemaRefs>
     <ds:schemaRef ds:uri="http://schemas.openxmlformats.org/officeDocument/2006/bibliography"/>
   </ds:schemaRefs>

--- a/Sprint 1/Package 1/Documentation/Analyse/P01-DN-01-V2_SysExp.docx
+++ b/Sprint 1/Package 1/Documentation/Analyse/P01-DN-01-V2_SysExp.docx
@@ -530,31 +530,7 @@
                 <w:color w:val="000000"/>
                 <w:spacing w:val="-2"/>
               </w:rPr>
-              <w:t>L’administrateur de base de donn</w:t>
-            </w:r>
-            <w:r>
-              <w:rPr>
-                <w:rFonts w:ascii="Verdana" w:eastAsia="Arial Unicode MS" w:hAnsi="Verdana" w:cs="Verdana"/>
-                <w:color w:val="000000"/>
-                <w:spacing w:val="-2"/>
-              </w:rPr>
-              <w:t>ées</w:t>
-            </w:r>
-            <w:r>
-              <w:rPr>
-                <w:rFonts w:ascii="Verdana" w:eastAsia="Arial Unicode MS" w:hAnsi="Verdana" w:cs="Verdana"/>
-                <w:color w:val="000000"/>
-                <w:spacing w:val="-2"/>
-              </w:rPr>
-              <w:t xml:space="preserve"> </w:t>
-            </w:r>
-            <w:r>
-              <w:rPr>
-                <w:rFonts w:ascii="Verdana" w:eastAsia="Arial Unicode MS" w:hAnsi="Verdana" w:cs="Verdana"/>
-                <w:color w:val="000000"/>
-                <w:spacing w:val="-2"/>
-              </w:rPr>
-              <w:t>s’est authentifié.</w:t>
+              <w:t>Administrateur désir ajouté un élément.</w:t>
             </w:r>
           </w:p>
         </w:tc>
@@ -608,72 +584,22 @@
             <w:r>
               <w:rPr>
                 <w:rFonts w:ascii="Arial" w:hAnsi="Arial" w:cs="Arial"/>
-                <w:b/>
-              </w:rPr>
-              <w:t>donnée</w:t>
-            </w:r>
-            <w:r>
-              <w:rPr>
-                <w:rFonts w:ascii="Arial" w:hAnsi="Arial" w:cs="Arial"/>
-                <w:b/>
-              </w:rPr>
-              <w:t>s</w:t>
-            </w:r>
-            <w:r>
-              <w:rPr>
-                <w:rFonts w:ascii="Arial" w:hAnsi="Arial" w:cs="Arial"/>
-                <w:b/>
-              </w:rPr>
-              <w:t xml:space="preserve"> </w:t>
-            </w:r>
-            <w:r>
-              <w:rPr>
-                <w:rFonts w:ascii="Arial" w:hAnsi="Arial" w:cs="Arial"/>
-                <w:b/>
-              </w:rPr>
-              <w:sym w:font="Wingdings" w:char="F0E0"/>
-            </w:r>
-            <w:r>
-              <w:rPr>
-                <w:rFonts w:ascii="Arial" w:hAnsi="Arial" w:cs="Arial"/>
-                <w:b/>
-              </w:rPr>
-              <w:t xml:space="preserve"> </w:t>
-            </w:r>
-            <w:r>
-              <w:rPr>
-                <w:rFonts w:ascii="Arial" w:hAnsi="Arial" w:cs="Arial"/>
-                <w:b/>
-              </w:rPr>
-              <w:t>S</w:t>
-            </w:r>
-            <w:r>
-              <w:rPr>
-                <w:rFonts w:ascii="Arial" w:hAnsi="Arial" w:cs="Arial"/>
-                <w:b/>
-              </w:rPr>
-              <w:t>ystème d’exploitation</w:t>
-            </w:r>
-            <w:r>
-              <w:rPr>
-                <w:rFonts w:ascii="Arial" w:hAnsi="Arial" w:cs="Arial"/>
-                <w:b/>
-              </w:rPr>
-              <w:t>, le bouton détail</w:t>
-            </w:r>
-            <w:r>
-              <w:rPr>
-                <w:rFonts w:ascii="Arial" w:hAnsi="Arial" w:cs="Arial"/>
-                <w:b/>
-              </w:rPr>
-              <w:t xml:space="preserve"> a été appuyé après la sélection</w:t>
-            </w:r>
-            <w:r>
-              <w:rPr>
-                <w:rFonts w:ascii="Arial" w:hAnsi="Arial" w:cs="Arial"/>
-                <w:b/>
-              </w:rPr>
-              <w:t xml:space="preserve"> ou le système d’exploitation a été sélectionner avec un double clique.</w:t>
+              </w:rPr>
+              <w:t xml:space="preserve">L’administrateur a sélectionné en double cliquant sur la </w:t>
+            </w:r>
+            <w:proofErr w:type="spellStart"/>
+            <w:r>
+              <w:rPr>
+                <w:rFonts w:ascii="Arial" w:hAnsi="Arial" w:cs="Arial"/>
+              </w:rPr>
+              <w:t>SysExp</w:t>
+            </w:r>
+            <w:proofErr w:type="spellEnd"/>
+            <w:r>
+              <w:rPr>
+                <w:rFonts w:ascii="Arial" w:hAnsi="Arial" w:cs="Arial"/>
+              </w:rPr>
+              <w:t xml:space="preserve"> ressemblant le plus à celui qu’il désir.</w:t>
             </w:r>
           </w:p>
         </w:tc>
@@ -745,43 +671,21 @@
               <w:rPr>
                 <w:rFonts w:ascii="Arial" w:hAnsi="Arial" w:cs="Arial"/>
               </w:rPr>
-              <w:t>L’administrateur sélectionne</w:t>
-            </w:r>
-            <w:r>
-              <w:rPr>
-                <w:rFonts w:ascii="Arial" w:hAnsi="Arial" w:cs="Arial"/>
-              </w:rPr>
-              <w:t xml:space="preserve"> en double cliquant</w:t>
-            </w:r>
-            <w:r>
-              <w:rPr>
-                <w:rFonts w:ascii="Arial" w:hAnsi="Arial" w:cs="Arial"/>
-              </w:rPr>
-              <w:t xml:space="preserve"> sur</w:t>
-            </w:r>
-            <w:r>
-              <w:rPr>
-                <w:rFonts w:ascii="Arial" w:hAnsi="Arial" w:cs="Arial"/>
-              </w:rPr>
-              <w:t xml:space="preserve"> </w:t>
-            </w:r>
-            <w:r>
-              <w:rPr>
-                <w:rFonts w:ascii="Arial" w:hAnsi="Arial" w:cs="Arial"/>
-              </w:rPr>
-              <w:t>le système d’exploitation ressemb</w:t>
-            </w:r>
-            <w:r>
-              <w:rPr>
-                <w:rFonts w:ascii="Arial" w:hAnsi="Arial" w:cs="Arial"/>
-              </w:rPr>
-              <w:t>lant le plus à celui qu’il désir</w:t>
-            </w:r>
-            <w:r>
-              <w:rPr>
-                <w:rFonts w:ascii="Arial" w:hAnsi="Arial" w:cs="Arial"/>
-              </w:rPr>
-              <w:t>.</w:t>
+              <w:t xml:space="preserve">Le système affiche la fenêtre « détails – </w:t>
+            </w:r>
+            <w:proofErr w:type="spellStart"/>
+            <w:r>
+              <w:rPr>
+                <w:rFonts w:ascii="Arial" w:hAnsi="Arial" w:cs="Arial"/>
+              </w:rPr>
+              <w:t>SysExp</w:t>
+            </w:r>
+            <w:proofErr w:type="spellEnd"/>
+            <w:r>
+              <w:rPr>
+                <w:rFonts w:ascii="Arial" w:hAnsi="Arial" w:cs="Arial"/>
+              </w:rPr>
+              <w:t> » avec les informations du système précédemment sélectionné.</w:t>
             </w:r>
           </w:p>
           <w:p>
@@ -809,37 +713,13 @@
               <w:rPr>
                 <w:rFonts w:ascii="Arial" w:hAnsi="Arial" w:cs="Arial"/>
               </w:rPr>
-              <w:t>Le système affiche l</w:t>
-            </w:r>
-            <w:r>
-              <w:rPr>
-                <w:rFonts w:ascii="Arial" w:hAnsi="Arial" w:cs="Arial"/>
-              </w:rPr>
-              <w:t xml:space="preserve">a fenêtre </w:t>
-            </w:r>
-            <w:r>
-              <w:rPr>
-                <w:rFonts w:ascii="Arial" w:hAnsi="Arial" w:cs="Arial"/>
-              </w:rPr>
-              <w:t>« </w:t>
-            </w:r>
-            <w:r>
-              <w:rPr>
-                <w:rFonts w:ascii="Arial" w:hAnsi="Arial" w:cs="Arial"/>
-              </w:rPr>
-              <w:t>détails – système d’exploitation </w:t>
-            </w:r>
-            <w:r>
-              <w:rPr>
-                <w:rFonts w:ascii="Arial" w:hAnsi="Arial" w:cs="Arial"/>
-              </w:rPr>
-              <w:t>»</w:t>
-            </w:r>
-            <w:r>
-              <w:rPr>
-                <w:rFonts w:ascii="Arial" w:hAnsi="Arial" w:cs="Arial"/>
-              </w:rPr>
-              <w:t>.</w:t>
+              <w:t>L’administra</w:t>
+            </w:r>
+            <w:r>
+              <w:rPr>
+                <w:rFonts w:ascii="Arial" w:hAnsi="Arial" w:cs="Arial"/>
+              </w:rPr>
+              <w:t>teur appuis sur le bouton copier pour créer une copie.</w:t>
             </w:r>
           </w:p>
           <w:p>
@@ -867,37 +747,13 @@
               <w:rPr>
                 <w:rFonts w:ascii="Arial" w:hAnsi="Arial" w:cs="Arial"/>
               </w:rPr>
-              <w:t>L’administrateur, après</w:t>
-            </w:r>
-            <w:r>
-              <w:rPr>
-                <w:rFonts w:ascii="Arial" w:hAnsi="Arial" w:cs="Arial"/>
-              </w:rPr>
-              <w:t xml:space="preserve"> s’être rassuré</w:t>
-            </w:r>
-            <w:r>
-              <w:rPr>
-                <w:rFonts w:ascii="Arial" w:hAnsi="Arial" w:cs="Arial"/>
-              </w:rPr>
-              <w:t xml:space="preserve"> qu’il veut bien copier</w:t>
-            </w:r>
-            <w:r>
-              <w:rPr>
-                <w:rFonts w:ascii="Arial" w:hAnsi="Arial" w:cs="Arial"/>
-              </w:rPr>
-              <w:t xml:space="preserve"> ce</w:t>
-            </w:r>
-            <w:r>
-              <w:rPr>
-                <w:rFonts w:ascii="Arial" w:hAnsi="Arial" w:cs="Arial"/>
-              </w:rPr>
-              <w:t xml:space="preserve"> système d’exploitation, appuis sur le bouton copier</w:t>
-            </w:r>
-            <w:r>
-              <w:rPr>
-                <w:rFonts w:ascii="Arial" w:hAnsi="Arial" w:cs="Arial"/>
-              </w:rPr>
-              <w:t>.</w:t>
+              <w:t>Le système met à jour l’ID</w:t>
+            </w:r>
+            <w:r>
+              <w:rPr>
+                <w:rFonts w:ascii="Arial" w:hAnsi="Arial" w:cs="Arial"/>
+              </w:rPr>
+              <w:t xml:space="preserve"> avec une incrémentation de 1.</w:t>
             </w:r>
           </w:p>
           <w:p>
@@ -925,13 +781,49 @@
               <w:rPr>
                 <w:rFonts w:ascii="Arial" w:hAnsi="Arial" w:cs="Arial"/>
               </w:rPr>
-              <w:t>Le système met à jour l’ID</w:t>
-            </w:r>
-            <w:r>
-              <w:rPr>
-                <w:rFonts w:ascii="Arial" w:hAnsi="Arial" w:cs="Arial"/>
-              </w:rPr>
-              <w:t xml:space="preserve"> avec une incrémentation de 1.</w:t>
+              <w:t>L’</w:t>
+            </w:r>
+            <w:r>
+              <w:rPr>
+                <w:rFonts w:ascii="Arial" w:hAnsi="Arial" w:cs="Arial"/>
+              </w:rPr>
+              <w:t>admin</w:t>
+            </w:r>
+            <w:r>
+              <w:rPr>
+                <w:rFonts w:ascii="Arial" w:hAnsi="Arial" w:cs="Arial"/>
+              </w:rPr>
+              <w:t>istrateur</w:t>
+            </w:r>
+            <w:r>
+              <w:rPr>
+                <w:rFonts w:ascii="Arial" w:hAnsi="Arial" w:cs="Arial"/>
+              </w:rPr>
+              <w:t xml:space="preserve"> </w:t>
+            </w:r>
+            <w:r>
+              <w:rPr>
+                <w:rFonts w:ascii="Arial" w:hAnsi="Arial" w:cs="Arial"/>
+              </w:rPr>
+              <w:t>modifie</w:t>
+            </w:r>
+            <w:r>
+              <w:rPr>
+                <w:rFonts w:ascii="Arial" w:hAnsi="Arial" w:cs="Arial"/>
+              </w:rPr>
+              <w:t xml:space="preserve"> </w:t>
+            </w:r>
+            <w:r>
+              <w:rPr>
+                <w:rFonts w:ascii="Arial" w:hAnsi="Arial" w:cs="Arial"/>
+              </w:rPr>
+              <w:t>le</w:t>
+            </w:r>
+            <w:r>
+              <w:rPr>
+                <w:rFonts w:ascii="Arial" w:hAnsi="Arial" w:cs="Arial"/>
+              </w:rPr>
+              <w:t>s champs désirés.</w:t>
             </w:r>
           </w:p>
           <w:p>
@@ -977,31 +869,19 @@
               <w:rPr>
                 <w:rFonts w:ascii="Arial" w:hAnsi="Arial" w:cs="Arial"/>
               </w:rPr>
-              <w:t xml:space="preserve"> </w:t>
-            </w:r>
-            <w:r>
-              <w:rPr>
-                <w:rFonts w:ascii="Arial" w:hAnsi="Arial" w:cs="Arial"/>
-              </w:rPr>
-              <w:t>modifie</w:t>
-            </w:r>
-            <w:r>
-              <w:rPr>
-                <w:rFonts w:ascii="Arial" w:hAnsi="Arial" w:cs="Arial"/>
-              </w:rPr>
-              <w:t xml:space="preserve"> </w:t>
-            </w:r>
-            <w:r>
-              <w:rPr>
-                <w:rFonts w:ascii="Arial" w:hAnsi="Arial" w:cs="Arial"/>
-              </w:rPr>
-              <w:t>le</w:t>
-            </w:r>
-            <w:r>
-              <w:rPr>
-                <w:rFonts w:ascii="Arial" w:hAnsi="Arial" w:cs="Arial"/>
-              </w:rPr>
-              <w:t>s champs désirés.</w:t>
+              <w:t xml:space="preserve"> appu</w:t>
+            </w:r>
+            <w:r>
+              <w:rPr>
+                <w:rFonts w:ascii="Arial" w:hAnsi="Arial" w:cs="Arial"/>
+              </w:rPr>
+              <w:t>ie sur le bouton « Enregistrer »</w:t>
+            </w:r>
+            <w:r>
+              <w:rPr>
+                <w:rFonts w:ascii="Arial" w:hAnsi="Arial" w:cs="Arial"/>
+              </w:rPr>
+              <w:t>.</w:t>
             </w:r>
           </w:p>
           <w:p>
@@ -1023,37 +903,14 @@
               <w:jc w:val="both"/>
               <w:rPr>
                 <w:rFonts w:ascii="Arial" w:hAnsi="Arial" w:cs="Arial"/>
-              </w:rPr>
-            </w:pPr>
-            <w:r>
-              <w:rPr>
-                <w:rFonts w:ascii="Arial" w:hAnsi="Arial" w:cs="Arial"/>
-              </w:rPr>
-              <w:t>L’</w:t>
-            </w:r>
-            <w:r>
-              <w:rPr>
-                <w:rFonts w:ascii="Arial" w:hAnsi="Arial" w:cs="Arial"/>
-              </w:rPr>
-              <w:t>admin</w:t>
-            </w:r>
-            <w:r>
-              <w:rPr>
-                <w:rFonts w:ascii="Arial" w:hAnsi="Arial" w:cs="Arial"/>
-              </w:rPr>
-              <w:t>istrateur</w:t>
-            </w:r>
-            <w:r>
-              <w:rPr>
-                <w:rFonts w:ascii="Arial" w:hAnsi="Arial" w:cs="Arial"/>
-              </w:rPr>
-              <w:t xml:space="preserve"> appu</w:t>
-            </w:r>
-            <w:r>
-              <w:rPr>
-                <w:rFonts w:ascii="Arial" w:hAnsi="Arial" w:cs="Arial"/>
-              </w:rPr>
-              <w:t>ie sur le bouton « Enregistrer »</w:t>
+                <w:b/>
+              </w:rPr>
+            </w:pPr>
+            <w:r>
+              <w:rPr>
+                <w:rFonts w:ascii="Arial" w:hAnsi="Arial" w:cs="Arial"/>
+              </w:rPr>
+              <w:t>Le système affiche un message confirmant le succès de l’enregistrement</w:t>
             </w:r>
             <w:r>
               <w:rPr>
@@ -1088,13 +945,52 @@
               <w:rPr>
                 <w:rFonts w:ascii="Arial" w:hAnsi="Arial" w:cs="Arial"/>
               </w:rPr>
-              <w:t>Le système affiche un message confirmant le succès de l’enregistrement</w:t>
-            </w:r>
-            <w:r>
-              <w:rPr>
-                <w:rFonts w:ascii="Arial" w:hAnsi="Arial" w:cs="Arial"/>
-              </w:rPr>
-              <w:t>.</w:t>
+              <w:t>L’administrateur de base de donnée</w:t>
+            </w:r>
+            <w:r>
+              <w:rPr>
+                <w:rFonts w:ascii="Arial" w:hAnsi="Arial" w:cs="Arial"/>
+              </w:rPr>
+              <w:t>s</w:t>
+            </w:r>
+            <w:r>
+              <w:rPr>
+                <w:rFonts w:ascii="Arial" w:hAnsi="Arial" w:cs="Arial"/>
+              </w:rPr>
+              <w:t xml:space="preserve"> </w:t>
+            </w:r>
+            <w:r>
+              <w:rPr>
+                <w:rFonts w:ascii="Arial" w:hAnsi="Arial" w:cs="Arial"/>
+              </w:rPr>
+              <w:t>appuie sur</w:t>
+            </w:r>
+            <w:r>
+              <w:rPr>
+                <w:rFonts w:ascii="Arial" w:hAnsi="Arial" w:cs="Arial"/>
+              </w:rPr>
+              <w:t xml:space="preserve"> le bouton </w:t>
+            </w:r>
+            <w:r>
+              <w:rPr>
+                <w:rFonts w:ascii="Arial" w:hAnsi="Arial" w:cs="Arial"/>
+                <w:highlight w:val="yellow"/>
+              </w:rPr>
+              <w:t>« </w:t>
+            </w:r>
+            <w:r>
+              <w:rPr>
+                <w:rFonts w:ascii="Arial" w:hAnsi="Arial" w:cs="Arial"/>
+                <w:highlight w:val="yellow"/>
+              </w:rPr>
+              <w:t>OK</w:t>
+            </w:r>
+            <w:r>
+              <w:rPr>
+                <w:rFonts w:ascii="Arial" w:hAnsi="Arial" w:cs="Arial"/>
+                <w:highlight w:val="yellow"/>
+              </w:rPr>
+              <w:t> »</w:t>
             </w:r>
           </w:p>
           <w:p>
@@ -1123,50 +1019,16 @@
               <w:rPr>
                 <w:rFonts w:ascii="Arial" w:hAnsi="Arial" w:cs="Arial"/>
               </w:rPr>
-              <w:t>L’administrateur de base de donnée</w:t>
-            </w:r>
-            <w:r>
-              <w:rPr>
-                <w:rFonts w:ascii="Arial" w:hAnsi="Arial" w:cs="Arial"/>
-              </w:rPr>
-              <w:t>s</w:t>
-            </w:r>
-            <w:r>
-              <w:rPr>
-                <w:rFonts w:ascii="Arial" w:hAnsi="Arial" w:cs="Arial"/>
-              </w:rPr>
-              <w:t xml:space="preserve"> </w:t>
-            </w:r>
-            <w:r>
-              <w:rPr>
-                <w:rFonts w:ascii="Arial" w:hAnsi="Arial" w:cs="Arial"/>
-              </w:rPr>
-              <w:t>appuie sur</w:t>
-            </w:r>
-            <w:r>
-              <w:rPr>
-                <w:rFonts w:ascii="Arial" w:hAnsi="Arial" w:cs="Arial"/>
-              </w:rPr>
-              <w:t xml:space="preserve"> le bouton </w:t>
-            </w:r>
-            <w:r>
-              <w:rPr>
-                <w:rFonts w:ascii="Arial" w:hAnsi="Arial" w:cs="Arial"/>
-              </w:rPr>
-              <w:t>« </w:t>
-            </w:r>
-            <w:r>
-              <w:rPr>
-                <w:rFonts w:ascii="Arial" w:hAnsi="Arial" w:cs="Arial"/>
-              </w:rPr>
-              <w:t>OK</w:t>
-            </w:r>
-            <w:r>
-              <w:rPr>
-                <w:rFonts w:ascii="Arial" w:hAnsi="Arial" w:cs="Arial"/>
-              </w:rPr>
-              <w:t> »</w:t>
-            </w:r>
+              <w:t xml:space="preserve">Le système met à jour la base de données : </w:t>
+            </w:r>
+            <w:proofErr w:type="spellStart"/>
+            <w:r>
+              <w:rPr>
+                <w:rFonts w:ascii="Arial" w:hAnsi="Arial" w:cs="Arial"/>
+              </w:rPr>
+              <w:t>SysExp</w:t>
+            </w:r>
+            <w:proofErr w:type="spellEnd"/>
           </w:p>
           <w:p>
             <w:pPr>
@@ -1224,44 +1086,14 @@
               <w:rPr>
                 <w:rFonts w:ascii="Arial" w:hAnsi="Arial" w:cs="Arial"/>
               </w:rPr>
-              <w:t>.</w:t>
-            </w:r>
-          </w:p>
-          <w:p>
-            <w:pPr>
-              <w:pStyle w:val="Paragraphedeliste"/>
-              <w:widowControl w:val="0"/>
-              <w:numPr>
-                <w:ilvl w:val="0"/>
-                <w:numId w:val="2"/>
-              </w:numPr>
-              <w:tabs>
-                <w:tab w:val="left" w:pos="460"/>
-              </w:tabs>
-              <w:autoSpaceDE w:val="0"/>
-              <w:autoSpaceDN w:val="0"/>
-              <w:adjustRightInd w:val="0"/>
-              <w:spacing w:before="21" w:after="0" w:line="240" w:lineRule="exact"/>
-              <w:ind w:right="88"/>
-              <w:jc w:val="both"/>
-              <w:rPr>
-                <w:rFonts w:ascii="Arial" w:hAnsi="Arial" w:cs="Arial"/>
-              </w:rPr>
-            </w:pPr>
-            <w:r>
-              <w:rPr>
-                <w:rFonts w:ascii="Arial" w:hAnsi="Arial" w:cs="Arial"/>
-              </w:rPr>
-              <w:t xml:space="preserve">Le système met à jour la base de données : </w:t>
-            </w:r>
-            <w:proofErr w:type="spellStart"/>
-            <w:r>
-              <w:rPr>
-                <w:rFonts w:ascii="Arial" w:hAnsi="Arial" w:cs="Arial"/>
-              </w:rPr>
-              <w:t>SysExp</w:t>
-            </w:r>
-            <w:proofErr w:type="spellEnd"/>
+              <w:t xml:space="preserve"> </w:t>
+            </w:r>
+            <w:r>
+              <w:rPr>
+                <w:rFonts w:ascii="Arial" w:hAnsi="Arial" w:cs="Arial"/>
+              </w:rPr>
+              <w:t>et retourne le ID de l’élément.</w:t>
+            </w:r>
           </w:p>
           <w:p>
             <w:pPr>
@@ -1357,7 +1189,6 @@
                 <w:rFonts w:ascii="Arial" w:hAnsi="Arial" w:cs="Arial"/>
                 <w:b/>
               </w:rPr>
-              <w:lastRenderedPageBreak/>
               <w:t>Le processus peut être annulé à tout moment</w:t>
             </w:r>
           </w:p>
@@ -1438,6 +1269,61 @@
               <w:t>SysExp</w:t>
             </w:r>
             <w:proofErr w:type="spellEnd"/>
+          </w:p>
+          <w:p>
+            <w:pPr>
+              <w:widowControl w:val="0"/>
+              <w:tabs>
+                <w:tab w:val="left" w:pos="460"/>
+              </w:tabs>
+              <w:autoSpaceDE w:val="0"/>
+              <w:autoSpaceDN w:val="0"/>
+              <w:adjustRightInd w:val="0"/>
+              <w:spacing w:before="21" w:line="240" w:lineRule="exact"/>
+              <w:ind w:right="88"/>
+              <w:jc w:val="both"/>
+              <w:rPr>
+                <w:rFonts w:ascii="Arial" w:hAnsi="Arial" w:cs="Arial"/>
+                <w:b/>
+              </w:rPr>
+            </w:pPr>
+            <w:r>
+              <w:rPr>
+                <w:rFonts w:ascii="Arial" w:hAnsi="Arial" w:cs="Arial"/>
+                <w:b/>
+              </w:rPr>
+              <w:t xml:space="preserve">   </w:t>
+            </w:r>
+            <w:r>
+              <w:rPr>
+                <w:rFonts w:ascii="Arial" w:hAnsi="Arial" w:cs="Arial"/>
+                <w:b/>
+              </w:rPr>
+              <w:t xml:space="preserve"> Retourne </w:t>
+            </w:r>
+            <w:proofErr w:type="gramStart"/>
+            <w:r>
+              <w:rPr>
+                <w:rFonts w:ascii="Arial" w:hAnsi="Arial" w:cs="Arial"/>
+                <w:b/>
+              </w:rPr>
+              <w:t>l’</w:t>
+            </w:r>
+            <w:r>
+              <w:rPr>
+                <w:rFonts w:ascii="Arial" w:hAnsi="Arial" w:cs="Arial"/>
+                <w:b/>
+              </w:rPr>
+              <w:t xml:space="preserve"> ID</w:t>
+            </w:r>
+            <w:proofErr w:type="gramEnd"/>
+            <w:r>
+              <w:rPr>
+                <w:rFonts w:ascii="Arial" w:hAnsi="Arial" w:cs="Arial"/>
+                <w:b/>
+              </w:rPr>
+              <w:t xml:space="preserve"> de l’élément</w:t>
+            </w:r>
           </w:p>
         </w:tc>
       </w:tr>
@@ -1585,12 +1471,24 @@
                 <w:rFonts w:ascii="Arial" w:hAnsi="Arial" w:cs="Arial"/>
                 <w:b/>
               </w:rPr>
-              <w:t>L’administrateur de base de données souhaite ajouter un</w:t>
-            </w:r>
-            <w:r>
-              <w:rPr>
-                <w:rFonts w:ascii="Arial" w:hAnsi="Arial" w:cs="Arial"/>
-                <w:b/>
+              <w:t>A1 :</w:t>
+            </w:r>
+            <w:r>
+              <w:rPr>
+                <w:rFonts w:ascii="Arial" w:hAnsi="Arial" w:cs="Arial"/>
+                <w:b/>
+              </w:rPr>
+              <w:t xml:space="preserve"> ajouter </w:t>
+            </w:r>
+            <w:r>
+              <w:rPr>
+                <w:rFonts w:ascii="Arial" w:hAnsi="Arial" w:cs="Arial"/>
+              </w:rPr>
+              <w:t>un</w:t>
+            </w:r>
+            <w:r>
+              <w:rPr>
+                <w:rFonts w:ascii="Arial" w:hAnsi="Arial" w:cs="Arial"/>
               </w:rPr>
               <w:t xml:space="preserve"> </w:t>
             </w:r>
@@ -1598,7 +1496,6 @@
             <w:r>
               <w:rPr>
                 <w:rFonts w:ascii="Arial" w:hAnsi="Arial" w:cs="Arial"/>
-                <w:b/>
               </w:rPr>
               <w:t>SysExp</w:t>
             </w:r>
@@ -1606,9 +1503,15 @@
             <w:r>
               <w:rPr>
                 <w:rFonts w:ascii="Arial" w:hAnsi="Arial" w:cs="Arial"/>
-                <w:b/>
-              </w:rPr>
-              <w:t xml:space="preserve"> sans copier</w:t>
+              </w:rPr>
+              <w:t xml:space="preserve"> sans</w:t>
+            </w:r>
+            <w:r>
+              <w:rPr>
+                <w:rFonts w:ascii="Arial" w:hAnsi="Arial" w:cs="Arial"/>
+                <w:b/>
+              </w:rPr>
+              <w:t xml:space="preserve"> copier</w:t>
             </w:r>
           </w:p>
           <w:p>
@@ -1622,7 +1525,13 @@
               <w:rPr>
                 <w:rFonts w:ascii="Arial" w:hAnsi="Arial" w:cs="Arial"/>
               </w:rPr>
-              <w:t xml:space="preserve">                           Début : 1</w:t>
+              <w:t xml:space="preserve">    </w:t>
+            </w:r>
+            <w:r>
+              <w:rPr>
+                <w:rFonts w:ascii="Arial" w:hAnsi="Arial" w:cs="Arial"/>
+              </w:rPr>
+              <w:t xml:space="preserve">                       Début : 2</w:t>
             </w:r>
           </w:p>
           <w:p>
@@ -1711,7 +1620,7 @@
               <w:rPr>
                 <w:rFonts w:ascii="Arial" w:hAnsi="Arial" w:cs="Arial"/>
               </w:rPr>
-              <w:t xml:space="preserve">                        Retour 6</w:t>
+              <w:t xml:space="preserve">                        Retour 5</w:t>
             </w:r>
           </w:p>
           <w:p>
@@ -1734,13 +1643,25 @@
                 <w:rFonts w:ascii="Arial" w:hAnsi="Arial" w:cs="Arial"/>
                 <w:b/>
               </w:rPr>
-              <w:t xml:space="preserve">L’administrateur de base de données souhaite modifier un </w:t>
+              <w:t xml:space="preserve">A2 : </w:t>
+            </w:r>
+            <w:r>
+              <w:rPr>
+                <w:rFonts w:ascii="Arial" w:hAnsi="Arial" w:cs="Arial"/>
+                <w:b/>
+              </w:rPr>
+              <w:t xml:space="preserve">modifier </w:t>
+            </w:r>
+            <w:r>
+              <w:rPr>
+                <w:rFonts w:ascii="Arial" w:hAnsi="Arial" w:cs="Arial"/>
+              </w:rPr>
+              <w:t xml:space="preserve">un </w:t>
             </w:r>
             <w:proofErr w:type="spellStart"/>
             <w:r>
               <w:rPr>
                 <w:rFonts w:ascii="Arial" w:hAnsi="Arial" w:cs="Arial"/>
-                <w:b/>
               </w:rPr>
               <w:t>SysExp</w:t>
             </w:r>
@@ -1763,7 +1684,7 @@
               <w:rPr>
                 <w:rFonts w:ascii="Arial" w:hAnsi="Arial" w:cs="Arial"/>
               </w:rPr>
-              <w:t xml:space="preserve">                       Début : 3</w:t>
+              <w:t xml:space="preserve">                       Début : 2</w:t>
             </w:r>
           </w:p>
           <w:p>
@@ -1848,7 +1769,7 @@
               <w:rPr>
                 <w:rFonts w:ascii="Arial" w:hAnsi="Arial" w:cs="Arial"/>
               </w:rPr>
-              <w:t xml:space="preserve">                        Retour 6</w:t>
+              <w:t xml:space="preserve">                        Retour 5</w:t>
             </w:r>
           </w:p>
           <w:p>
@@ -1871,20 +1792,25 @@
                 <w:rFonts w:ascii="Arial" w:hAnsi="Arial" w:cs="Arial"/>
                 <w:b/>
               </w:rPr>
-              <w:t>L’administrateur de base de données</w:t>
-            </w:r>
-            <w:r>
-              <w:rPr>
-                <w:rFonts w:ascii="Arial" w:hAnsi="Arial" w:cs="Arial"/>
-                <w:b/>
-              </w:rPr>
-              <w:t xml:space="preserve"> souhaite consulter un </w:t>
+              <w:t xml:space="preserve">A3 : </w:t>
+            </w:r>
+            <w:r>
+              <w:rPr>
+                <w:rFonts w:ascii="Arial" w:hAnsi="Arial" w:cs="Arial"/>
+                <w:b/>
+              </w:rPr>
+              <w:t xml:space="preserve">consulter </w:t>
+            </w:r>
+            <w:r>
+              <w:rPr>
+                <w:rFonts w:ascii="Arial" w:hAnsi="Arial" w:cs="Arial"/>
+              </w:rPr>
+              <w:t xml:space="preserve">un </w:t>
             </w:r>
             <w:proofErr w:type="spellStart"/>
             <w:r>
               <w:rPr>
                 <w:rFonts w:ascii="Arial" w:hAnsi="Arial" w:cs="Arial"/>
-                <w:b/>
               </w:rPr>
               <w:t>SysExp</w:t>
             </w:r>
@@ -1901,96 +1827,13 @@
               <w:rPr>
                 <w:rFonts w:ascii="Arial" w:hAnsi="Arial" w:cs="Arial"/>
               </w:rPr>
-              <w:t xml:space="preserve">                           Début : 1</w:t>
-            </w:r>
-          </w:p>
-          <w:p>
-            <w:pPr>
-              <w:pStyle w:val="Paragraphedeliste"/>
-              <w:numPr>
-                <w:ilvl w:val="0"/>
-                <w:numId w:val="6"/>
-              </w:numPr>
-              <w:spacing w:before="120" w:after="0" w:line="240" w:lineRule="auto"/>
-              <w:rPr>
-                <w:rFonts w:ascii="Arial" w:hAnsi="Arial" w:cs="Arial"/>
-              </w:rPr>
-            </w:pPr>
-            <w:r>
-              <w:rPr>
-                <w:rFonts w:ascii="Arial" w:hAnsi="Arial" w:cs="Arial"/>
-              </w:rPr>
-              <w:t>L’admin</w:t>
-            </w:r>
-            <w:r>
-              <w:rPr>
-                <w:rFonts w:ascii="Arial" w:hAnsi="Arial" w:cs="Arial"/>
-              </w:rPr>
-              <w:t>istrateur</w:t>
-            </w:r>
-            <w:r>
-              <w:rPr>
-                <w:rFonts w:ascii="Arial" w:hAnsi="Arial" w:cs="Arial"/>
-              </w:rPr>
-              <w:t xml:space="preserve"> double</w:t>
-            </w:r>
-            <w:r>
-              <w:rPr>
-                <w:rFonts w:ascii="Arial" w:hAnsi="Arial" w:cs="Arial"/>
-              </w:rPr>
-              <w:t>-</w:t>
-            </w:r>
-            <w:r>
-              <w:rPr>
-                <w:rFonts w:ascii="Arial" w:hAnsi="Arial" w:cs="Arial"/>
-              </w:rPr>
-              <w:t xml:space="preserve">clic sur la ligne qu’il souhaite </w:t>
-            </w:r>
-            <w:r>
-              <w:rPr>
-                <w:rFonts w:ascii="Arial" w:hAnsi="Arial" w:cs="Arial"/>
-              </w:rPr>
-              <w:t>consulter</w:t>
-            </w:r>
-          </w:p>
-          <w:p>
-            <w:pPr>
-              <w:pStyle w:val="Paragraphedeliste"/>
-              <w:widowControl w:val="0"/>
-              <w:numPr>
-                <w:ilvl w:val="0"/>
-                <w:numId w:val="6"/>
-              </w:numPr>
-              <w:tabs>
-                <w:tab w:val="left" w:pos="460"/>
-              </w:tabs>
-              <w:autoSpaceDE w:val="0"/>
-              <w:autoSpaceDN w:val="0"/>
-              <w:adjustRightInd w:val="0"/>
-              <w:spacing w:before="21" w:after="0" w:line="240" w:lineRule="exact"/>
-              <w:ind w:right="88"/>
-              <w:jc w:val="both"/>
-              <w:rPr>
-                <w:rFonts w:ascii="Arial" w:hAnsi="Arial" w:cs="Arial"/>
-              </w:rPr>
-            </w:pPr>
-            <w:r>
-              <w:rPr>
-                <w:rFonts w:ascii="Arial" w:hAnsi="Arial" w:cs="Arial"/>
-              </w:rPr>
-              <w:t xml:space="preserve">La fenêtre </w:t>
-            </w:r>
-            <w:r>
-              <w:rPr>
-                <w:rFonts w:ascii="Arial" w:hAnsi="Arial" w:cs="Arial"/>
-              </w:rPr>
-              <w:t>« détails – système d’exploitation »</w:t>
-            </w:r>
-            <w:r>
-              <w:rPr>
-                <w:rFonts w:ascii="Arial" w:hAnsi="Arial" w:cs="Arial"/>
-              </w:rPr>
-              <w:t xml:space="preserve"> est présentée à l’écran</w:t>
+              <w:t xml:space="preserve">    </w:t>
+            </w:r>
+            <w:r>
+              <w:rPr>
+                <w:rFonts w:ascii="Arial" w:hAnsi="Arial" w:cs="Arial"/>
+              </w:rPr>
+              <w:t xml:space="preserve">                       Début : 2</w:t>
             </w:r>
           </w:p>
           <w:p>
@@ -2006,16 +1849,50 @@
               </w:rPr>
               <w:t xml:space="preserve">                           Fin</w:t>
             </w:r>
-            <w:bookmarkStart w:id="0" w:name="_GoBack"/>
-            <w:bookmarkEnd w:id="0"/>
           </w:p>
           <w:p>
             <w:pPr>
               <w:spacing w:before="120"/>
               <w:rPr>
                 <w:rFonts w:ascii="Arial" w:hAnsi="Arial" w:cs="Arial"/>
-              </w:rPr>
-            </w:pPr>
+                <w:b/>
+              </w:rPr>
+            </w:pPr>
+            <w:r>
+              <w:rPr>
+                <w:rFonts w:ascii="Arial" w:hAnsi="Arial" w:cs="Arial"/>
+                <w:b/>
+              </w:rPr>
+              <w:t xml:space="preserve">               </w:t>
+            </w:r>
+            <w:r>
+              <w:rPr>
+                <w:rFonts w:ascii="Arial" w:hAnsi="Arial" w:cs="Arial"/>
+                <w:b/>
+              </w:rPr>
+              <w:t xml:space="preserve">A4 : </w:t>
+            </w:r>
+            <w:r>
+              <w:rPr>
+                <w:rFonts w:ascii="Arial" w:hAnsi="Arial" w:cs="Arial"/>
+                <w:b/>
+              </w:rPr>
+              <w:t xml:space="preserve">supprimer </w:t>
+            </w:r>
+            <w:r>
+              <w:rPr>
+                <w:rFonts w:ascii="Arial" w:hAnsi="Arial" w:cs="Arial"/>
+              </w:rPr>
+              <w:t xml:space="preserve">un </w:t>
+            </w:r>
+            <w:proofErr w:type="spellStart"/>
+            <w:r>
+              <w:rPr>
+                <w:rFonts w:ascii="Arial" w:hAnsi="Arial" w:cs="Arial"/>
+              </w:rPr>
+              <w:t>SysExp</w:t>
+            </w:r>
+            <w:proofErr w:type="spellEnd"/>
           </w:p>
           <w:p>
             <w:pPr>
@@ -2024,82 +1901,17 @@
                 <w:rFonts w:ascii="Arial" w:hAnsi="Arial" w:cs="Arial"/>
               </w:rPr>
             </w:pPr>
-          </w:p>
-          <w:p>
-            <w:pPr>
-              <w:spacing w:before="120"/>
-              <w:rPr>
-                <w:rFonts w:ascii="Arial" w:hAnsi="Arial" w:cs="Arial"/>
-              </w:rPr>
-            </w:pPr>
-          </w:p>
-          <w:p>
-            <w:pPr>
-              <w:spacing w:before="120"/>
-              <w:rPr>
-                <w:rFonts w:ascii="Arial" w:hAnsi="Arial" w:cs="Arial"/>
-              </w:rPr>
-            </w:pPr>
-          </w:p>
-          <w:p>
-            <w:pPr>
-              <w:spacing w:before="120"/>
-              <w:rPr>
-                <w:rFonts w:ascii="Arial" w:hAnsi="Arial" w:cs="Arial"/>
-                <w:b/>
-              </w:rPr>
-            </w:pPr>
-            <w:r>
-              <w:rPr>
-                <w:rFonts w:ascii="Arial" w:hAnsi="Arial" w:cs="Arial"/>
-                <w:b/>
-              </w:rPr>
-              <w:lastRenderedPageBreak/>
-              <w:t xml:space="preserve">               L’</w:t>
-            </w:r>
-            <w:r>
-              <w:rPr>
-                <w:rFonts w:ascii="Arial" w:hAnsi="Arial" w:cs="Arial"/>
-                <w:b/>
-              </w:rPr>
-              <w:t>admin</w:t>
-            </w:r>
-            <w:r>
-              <w:rPr>
-                <w:rFonts w:ascii="Arial" w:hAnsi="Arial" w:cs="Arial"/>
-                <w:b/>
-              </w:rPr>
-              <w:t xml:space="preserve"> souhaite supprimer un </w:t>
-            </w:r>
-            <w:r>
-              <w:rPr>
-                <w:rFonts w:ascii="Arial" w:hAnsi="Arial" w:cs="Arial"/>
-                <w:b/>
-              </w:rPr>
-              <w:t xml:space="preserve">ou plusieurs </w:t>
-            </w:r>
-            <w:proofErr w:type="spellStart"/>
-            <w:r>
-              <w:rPr>
-                <w:rFonts w:ascii="Arial" w:hAnsi="Arial" w:cs="Arial"/>
-                <w:b/>
-              </w:rPr>
-              <w:t>SysExp</w:t>
-            </w:r>
-            <w:proofErr w:type="spellEnd"/>
-          </w:p>
-          <w:p>
-            <w:pPr>
-              <w:spacing w:before="120"/>
-              <w:rPr>
-                <w:rFonts w:ascii="Arial" w:hAnsi="Arial" w:cs="Arial"/>
-              </w:rPr>
-            </w:pPr>
-            <w:r>
-              <w:rPr>
-                <w:rFonts w:ascii="Arial" w:hAnsi="Arial" w:cs="Arial"/>
-              </w:rPr>
-              <w:t xml:space="preserve">                           Début : 1</w:t>
+            <w:r>
+              <w:rPr>
+                <w:rFonts w:ascii="Arial" w:hAnsi="Arial" w:cs="Arial"/>
+              </w:rPr>
+              <w:t xml:space="preserve">    </w:t>
+            </w:r>
+            <w:r>
+              <w:rPr>
+                <w:rFonts w:ascii="Arial" w:hAnsi="Arial" w:cs="Arial"/>
+              </w:rPr>
+              <w:t xml:space="preserve">                       Début : 2</w:t>
             </w:r>
           </w:p>
           <w:p>
@@ -2118,7 +1930,25 @@
               <w:rPr>
                 <w:rFonts w:ascii="Arial" w:hAnsi="Arial" w:cs="Arial"/>
               </w:rPr>
-              <w:t>L’administrateur sélectionne la/les ligne(s) qu’il veut effacer</w:t>
+              <w:t>L’administrateur appuie</w:t>
+            </w:r>
+            <w:r>
+              <w:rPr>
+                <w:rFonts w:ascii="Arial" w:hAnsi="Arial" w:cs="Arial"/>
+              </w:rPr>
+              <w:t xml:space="preserve"> sur le bouton </w:t>
+            </w:r>
+            <w:r>
+              <w:rPr>
+                <w:rFonts w:ascii="Arial" w:hAnsi="Arial" w:cs="Arial"/>
+              </w:rPr>
+              <w:t>« effacer »</w:t>
+            </w:r>
+            <w:r>
+              <w:rPr>
+                <w:rFonts w:ascii="Arial" w:hAnsi="Arial" w:cs="Arial"/>
+              </w:rPr>
+              <w:t>.</w:t>
             </w:r>
           </w:p>
           <w:p>
@@ -2137,13 +1967,19 @@
               <w:rPr>
                 <w:rFonts w:ascii="Arial" w:hAnsi="Arial" w:cs="Arial"/>
               </w:rPr>
-              <w:t>L’administrateur appuie</w:t>
-            </w:r>
-            <w:r>
-              <w:rPr>
-                <w:rFonts w:ascii="Arial" w:hAnsi="Arial" w:cs="Arial"/>
-              </w:rPr>
-              <w:t xml:space="preserve"> sur le bouton supprimer.</w:t>
+              <w:t>Le système montre u</w:t>
+            </w:r>
+            <w:r>
+              <w:rPr>
+                <w:rFonts w:ascii="Arial" w:hAnsi="Arial" w:cs="Arial"/>
+              </w:rPr>
+              <w:t>n message de confirmation</w:t>
+            </w:r>
+            <w:r>
+              <w:rPr>
+                <w:rFonts w:ascii="Arial" w:hAnsi="Arial" w:cs="Arial"/>
+              </w:rPr>
+              <w:t>.</w:t>
             </w:r>
           </w:p>
           <w:p>
@@ -2162,13 +1998,7 @@
               <w:rPr>
                 <w:rFonts w:ascii="Arial" w:hAnsi="Arial" w:cs="Arial"/>
               </w:rPr>
-              <w:t>Le système montre u</w:t>
-            </w:r>
-            <w:r>
-              <w:rPr>
-                <w:rFonts w:ascii="Arial" w:hAnsi="Arial" w:cs="Arial"/>
-              </w:rPr>
-              <w:t>n message de confirmation</w:t>
+              <w:t>L’administrateur confirme la suppression</w:t>
             </w:r>
             <w:r>
               <w:rPr>
@@ -2179,31 +2009,6 @@
           </w:p>
           <w:p>
             <w:pPr>
-              <w:pStyle w:val="Paragraphedeliste"/>
-              <w:numPr>
-                <w:ilvl w:val="0"/>
-                <w:numId w:val="12"/>
-              </w:numPr>
-              <w:spacing w:before="120" w:after="0" w:line="240" w:lineRule="auto"/>
-              <w:rPr>
-                <w:rFonts w:ascii="Arial" w:hAnsi="Arial" w:cs="Arial"/>
-              </w:rPr>
-            </w:pPr>
-            <w:r>
-              <w:rPr>
-                <w:rFonts w:ascii="Arial" w:hAnsi="Arial" w:cs="Arial"/>
-              </w:rPr>
-              <w:t>L’administrateur confirme la suppression</w:t>
-            </w:r>
-            <w:r>
-              <w:rPr>
-                <w:rFonts w:ascii="Arial" w:hAnsi="Arial" w:cs="Arial"/>
-              </w:rPr>
-              <w:t>.</w:t>
-            </w:r>
-          </w:p>
-          <w:p>
-            <w:pPr>
               <w:spacing w:before="120"/>
               <w:rPr>
                 <w:rFonts w:ascii="Arial" w:hAnsi="Arial" w:cs="Arial"/>
@@ -2214,8 +2019,16 @@
               <w:rPr>
                 <w:rFonts w:ascii="Arial" w:hAnsi="Arial" w:cs="Arial"/>
               </w:rPr>
-              <w:t xml:space="preserve">                           Fin</w:t>
-            </w:r>
+              <w:t xml:space="preserve">                           </w:t>
+            </w:r>
+            <w:r>
+              <w:rPr>
+                <w:rFonts w:ascii="Arial" w:hAnsi="Arial" w:cs="Arial"/>
+              </w:rPr>
+              <w:t>Retour : 8</w:t>
+            </w:r>
+            <w:bookmarkStart w:id="0" w:name="_GoBack"/>
+            <w:bookmarkEnd w:id="0"/>
           </w:p>
         </w:tc>
       </w:tr>
@@ -2264,6 +2077,7 @@
                 <w:rFonts w:ascii="Arial" w:hAnsi="Arial" w:cs="Arial"/>
                 <w:b/>
               </w:rPr>
+              <w:lastRenderedPageBreak/>
               <w:t>Contraintes non-fonctionnelles:</w:t>
             </w:r>
           </w:p>
@@ -2540,7 +2354,7 @@
         <v:path o:extrusionok="f" gradientshapeok="t" o:connecttype="rect"/>
         <o:lock v:ext="edit" aspectratio="t"/>
       </v:shapetype>
-      <v:shape id="_x0000_i1027" type="#_x0000_t75" style="width:9pt;height:9pt" o:bullet="t">
+      <v:shape id="_x0000_i1039" type="#_x0000_t75" style="width:9pt;height:9pt" o:bullet="t">
         <v:imagedata r:id="rId1" o:title="BD15058_"/>
       </v:shape>
     </w:pict>
@@ -4446,7 +4260,7 @@
 </file>
 
 <file path=customXml/itemProps1.xml><?xml version="1.0" encoding="utf-8"?>
-<ds:datastoreItem xmlns:ds="http://schemas.openxmlformats.org/officeDocument/2006/customXml" ds:itemID="{964FA35D-BC73-426C-B8AE-18EF11B82D82}">
+<ds:datastoreItem xmlns:ds="http://schemas.openxmlformats.org/officeDocument/2006/customXml" ds:itemID="{271418EA-35D0-4575-91E2-325B50FB82D6}">
   <ds:schemaRefs>
     <ds:schemaRef ds:uri="http://schemas.openxmlformats.org/officeDocument/2006/bibliography"/>
   </ds:schemaRefs>

--- a/Sprint 1/Package 1/Documentation/Analyse/P01-DN-01-V2_SysExp.docx
+++ b/Sprint 1/Package 1/Documentation/Analyse/P01-DN-01-V2_SysExp.docx
@@ -1,6 +1,6 @@
 
 <file path=word/document.xml><?xml version="1.0" encoding="utf-8"?>
-<w:document xmlns:wpc="http://schemas.microsoft.com/office/word/2010/wordprocessingCanvas" xmlns:mc="http://schemas.openxmlformats.org/markup-compatibility/2006" xmlns:o="urn:schemas-microsoft-com:office:office" xmlns:r="http://schemas.openxmlformats.org/officeDocument/2006/relationships" xmlns:m="http://schemas.openxmlformats.org/officeDocument/2006/math" xmlns:v="urn:schemas-microsoft-com:vml" xmlns:wp14="http://schemas.microsoft.com/office/word/2010/wordprocessingDrawing" xmlns:wp="http://schemas.openxmlformats.org/drawingml/2006/wordprocessingDrawing" xmlns:w10="urn:schemas-microsoft-com:office:word" xmlns:w="http://schemas.openxmlformats.org/wordprocessingml/2006/main" xmlns:w14="http://schemas.microsoft.com/office/word/2010/wordml" xmlns:wpg="http://schemas.microsoft.com/office/word/2010/wordprocessingGroup" xmlns:wpi="http://schemas.microsoft.com/office/word/2010/wordprocessingInk" xmlns:wne="http://schemas.microsoft.com/office/word/2006/wordml" xmlns:wps="http://schemas.microsoft.com/office/word/2010/wordprocessingShape" mc:Ignorable="w14 wp14">
+<w:document xmlns:wpc="http://schemas.microsoft.com/office/word/2010/wordprocessingCanvas" xmlns:mc="http://schemas.openxmlformats.org/markup-compatibility/2006" xmlns:o="urn:schemas-microsoft-com:office:office" xmlns:r="http://schemas.openxmlformats.org/officeDocument/2006/relationships" xmlns:m="http://schemas.openxmlformats.org/officeDocument/2006/math" xmlns:v="urn:schemas-microsoft-com:vml" xmlns:wp14="http://schemas.microsoft.com/office/word/2010/wordprocessingDrawing" xmlns:wp="http://schemas.openxmlformats.org/drawingml/2006/wordprocessingDrawing" xmlns:w10="urn:schemas-microsoft-com:office:word" xmlns:w="http://schemas.openxmlformats.org/wordprocessingml/2006/main" xmlns:w14="http://schemas.microsoft.com/office/word/2010/wordml" xmlns:w15="http://schemas.microsoft.com/office/word/2012/wordml" xmlns:wpg="http://schemas.microsoft.com/office/word/2010/wordprocessingGroup" xmlns:wpi="http://schemas.microsoft.com/office/word/2010/wordprocessingInk" xmlns:wne="http://schemas.microsoft.com/office/word/2006/wordml" xmlns:wps="http://schemas.microsoft.com/office/word/2010/wordprocessingShape" mc:Ignorable="w14 w15 wp14">
   <w:body>
     <w:p>
       <w:pPr>
@@ -14,7 +14,6 @@
       <w:tblPr>
         <w:tblW w:w="10182" w:type="dxa"/>
         <w:jc w:val="center"/>
-        <w:tblInd w:w="-392" w:type="dxa"/>
         <w:tblBorders>
           <w:top w:val="single" w:sz="4" w:space="0" w:color="auto"/>
           <w:left w:val="single" w:sz="4" w:space="0" w:color="auto"/>
@@ -713,13 +712,49 @@
               <w:rPr>
                 <w:rFonts w:ascii="Arial" w:hAnsi="Arial" w:cs="Arial"/>
               </w:rPr>
-              <w:t>L’administra</w:t>
-            </w:r>
-            <w:r>
-              <w:rPr>
-                <w:rFonts w:ascii="Arial" w:hAnsi="Arial" w:cs="Arial"/>
-              </w:rPr>
-              <w:t>teur appuis sur le bouton copier pour créer une copie.</w:t>
+              <w:t>L’administrateur appuie</w:t>
+            </w:r>
+            <w:r>
+              <w:rPr>
+                <w:rFonts w:ascii="Arial" w:hAnsi="Arial" w:cs="Arial"/>
+              </w:rPr>
+              <w:t xml:space="preserve"> sur le bouton </w:t>
+            </w:r>
+            <w:r>
+              <w:rPr>
+                <w:rFonts w:ascii="Arial" w:hAnsi="Arial" w:cs="Arial"/>
+              </w:rPr>
+              <w:t>«</w:t>
+            </w:r>
+            <w:r>
+              <w:rPr>
+                <w:rFonts w:ascii="Arial" w:hAnsi="Arial" w:cs="Arial"/>
+              </w:rPr>
+              <w:t xml:space="preserve"> C</w:t>
+            </w:r>
+            <w:r>
+              <w:rPr>
+                <w:rFonts w:ascii="Arial" w:hAnsi="Arial" w:cs="Arial"/>
+              </w:rPr>
+              <w:t>opier</w:t>
+            </w:r>
+            <w:r>
+              <w:rPr>
+                <w:rFonts w:ascii="Arial" w:hAnsi="Arial" w:cs="Arial"/>
+              </w:rPr>
+              <w:t xml:space="preserve"> </w:t>
+            </w:r>
+            <w:r>
+              <w:rPr>
+                <w:rFonts w:ascii="Arial" w:hAnsi="Arial" w:cs="Arial"/>
+              </w:rPr>
+              <w:t>»</w:t>
+            </w:r>
+            <w:r>
+              <w:rPr>
+                <w:rFonts w:ascii="Arial" w:hAnsi="Arial" w:cs="Arial"/>
+              </w:rPr>
+              <w:t xml:space="preserve"> pour créer une copie.</w:t>
             </w:r>
           </w:p>
           <w:p>
@@ -992,6 +1027,12 @@
               </w:rPr>
               <w:t> »</w:t>
             </w:r>
+            <w:r>
+              <w:rPr>
+                <w:rFonts w:ascii="Arial" w:hAnsi="Arial" w:cs="Arial"/>
+              </w:rPr>
+              <w:t>.</w:t>
+            </w:r>
           </w:p>
           <w:p>
             <w:pPr>
@@ -1029,6 +1070,12 @@
               <w:t>SysExp</w:t>
             </w:r>
             <w:proofErr w:type="spellEnd"/>
+            <w:r>
+              <w:rPr>
+                <w:rFonts w:ascii="Arial" w:hAnsi="Arial" w:cs="Arial"/>
+              </w:rPr>
+              <w:t>.</w:t>
+            </w:r>
           </w:p>
           <w:p>
             <w:pPr>
@@ -1086,13 +1133,7 @@
               <w:rPr>
                 <w:rFonts w:ascii="Arial" w:hAnsi="Arial" w:cs="Arial"/>
               </w:rPr>
-              <w:t xml:space="preserve"> </w:t>
-            </w:r>
-            <w:r>
-              <w:rPr>
-                <w:rFonts w:ascii="Arial" w:hAnsi="Arial" w:cs="Arial"/>
-              </w:rPr>
-              <w:t>et retourne le ID de l’élément.</w:t>
+              <w:t xml:space="preserve"> et retourne le ID de l’élément.</w:t>
             </w:r>
           </w:p>
           <w:p>
@@ -1292,37 +1333,14 @@
                 <w:rFonts w:ascii="Arial" w:hAnsi="Arial" w:cs="Arial"/>
                 <w:b/>
               </w:rPr>
-              <w:t xml:space="preserve">   </w:t>
-            </w:r>
-            <w:r>
-              <w:rPr>
-                <w:rFonts w:ascii="Arial" w:hAnsi="Arial" w:cs="Arial"/>
-                <w:b/>
-              </w:rPr>
-              <w:t xml:space="preserve"> Retourne </w:t>
-            </w:r>
-            <w:proofErr w:type="gramStart"/>
-            <w:r>
-              <w:rPr>
-                <w:rFonts w:ascii="Arial" w:hAnsi="Arial" w:cs="Arial"/>
-                <w:b/>
-              </w:rPr>
-              <w:t>l’</w:t>
-            </w:r>
-            <w:r>
-              <w:rPr>
-                <w:rFonts w:ascii="Arial" w:hAnsi="Arial" w:cs="Arial"/>
-                <w:b/>
-              </w:rPr>
-              <w:t xml:space="preserve"> ID</w:t>
-            </w:r>
-            <w:proofErr w:type="gramEnd"/>
-            <w:r>
-              <w:rPr>
-                <w:rFonts w:ascii="Arial" w:hAnsi="Arial" w:cs="Arial"/>
-                <w:b/>
-              </w:rPr>
-              <w:t xml:space="preserve"> de l’élément</w:t>
+              <w:t xml:space="preserve">    Retourne l’</w:t>
+            </w:r>
+            <w:r>
+              <w:rPr>
+                <w:rFonts w:ascii="Arial" w:hAnsi="Arial" w:cs="Arial"/>
+                <w:b/>
+              </w:rPr>
+              <w:t>ID de l’élément</w:t>
             </w:r>
           </w:p>
         </w:tc>
@@ -1550,7 +1568,37 @@
               <w:rPr>
                 <w:rFonts w:ascii="Arial" w:hAnsi="Arial" w:cs="Arial"/>
               </w:rPr>
-              <w:t>L’administrateur appuis sur le bouton ajouter</w:t>
+              <w:t>L’administrateur appuie</w:t>
+            </w:r>
+            <w:r>
+              <w:rPr>
+                <w:rFonts w:ascii="Arial" w:hAnsi="Arial" w:cs="Arial"/>
+              </w:rPr>
+              <w:t xml:space="preserve"> sur le bouton </w:t>
+            </w:r>
+            <w:r>
+              <w:rPr>
+                <w:rFonts w:ascii="Arial" w:hAnsi="Arial" w:cs="Arial"/>
+              </w:rPr>
+              <w:t>« A</w:t>
+            </w:r>
+            <w:r>
+              <w:rPr>
+                <w:rFonts w:ascii="Arial" w:hAnsi="Arial" w:cs="Arial"/>
+              </w:rPr>
+              <w:t>jouter</w:t>
+            </w:r>
+            <w:r>
+              <w:rPr>
+                <w:rFonts w:ascii="Arial" w:hAnsi="Arial" w:cs="Arial"/>
+              </w:rPr>
+              <w:t> »</w:t>
+            </w:r>
+            <w:r>
+              <w:rPr>
+                <w:rFonts w:ascii="Arial" w:hAnsi="Arial" w:cs="Arial"/>
+              </w:rPr>
+              <w:t>.</w:t>
             </w:r>
           </w:p>
           <w:p>
@@ -1583,6 +1631,12 @@
               </w:rPr>
               <w:t>ails – système d’exploitation »</w:t>
             </w:r>
+            <w:r>
+              <w:rPr>
+                <w:rFonts w:ascii="Arial" w:hAnsi="Arial" w:cs="Arial"/>
+              </w:rPr>
+              <w:t>.</w:t>
+            </w:r>
           </w:p>
           <w:p>
             <w:pPr>
@@ -1600,7 +1654,19 @@
               <w:rPr>
                 <w:rFonts w:ascii="Arial" w:hAnsi="Arial" w:cs="Arial"/>
               </w:rPr>
-              <w:t>L’administrateur saisi le code, le nom, l’édition, la version et, si nécessaire, les informations supplémentaires.</w:t>
+              <w:t>L’administrateur saisi</w:t>
+            </w:r>
+            <w:r>
+              <w:rPr>
+                <w:rFonts w:ascii="Arial" w:hAnsi="Arial" w:cs="Arial"/>
+              </w:rPr>
+              <w:t>t</w:t>
+            </w:r>
+            <w:r>
+              <w:rPr>
+                <w:rFonts w:ascii="Arial" w:hAnsi="Arial" w:cs="Arial"/>
+              </w:rPr>
+              <w:t xml:space="preserve"> le code, le nom, l’édition, la version et, si nécessaire, les informations supplémentaires.</w:t>
             </w:r>
           </w:p>
           <w:p>
@@ -1620,7 +1686,19 @@
               <w:rPr>
                 <w:rFonts w:ascii="Arial" w:hAnsi="Arial" w:cs="Arial"/>
               </w:rPr>
-              <w:t xml:space="preserve">                        Retour 5</w:t>
+              <w:t xml:space="preserve">                        Retour</w:t>
+            </w:r>
+            <w:r>
+              <w:rPr>
+                <w:rFonts w:ascii="Arial" w:hAnsi="Arial" w:cs="Arial"/>
+              </w:rPr>
+              <w:t> :</w:t>
+            </w:r>
+            <w:r>
+              <w:rPr>
+                <w:rFonts w:ascii="Arial" w:hAnsi="Arial" w:cs="Arial"/>
+              </w:rPr>
+              <w:t xml:space="preserve"> 5</w:t>
             </w:r>
           </w:p>
           <w:p>
@@ -1712,13 +1790,31 @@
               <w:rPr>
                 <w:rFonts w:ascii="Arial" w:hAnsi="Arial" w:cs="Arial"/>
               </w:rPr>
-              <w:t xml:space="preserve">L’administrateur appui sur le bouton </w:t>
-            </w:r>
-            <w:r>
-              <w:rPr>
-                <w:rFonts w:ascii="Arial" w:hAnsi="Arial" w:cs="Arial"/>
-              </w:rPr>
-              <w:t>&lt;&lt;Modifier&gt;&gt;.</w:t>
+              <w:t>L’administrateur appui</w:t>
+            </w:r>
+            <w:r>
+              <w:rPr>
+                <w:rFonts w:ascii="Arial" w:hAnsi="Arial" w:cs="Arial"/>
+              </w:rPr>
+              <w:t>e</w:t>
+            </w:r>
+            <w:r>
+              <w:rPr>
+                <w:rFonts w:ascii="Arial" w:hAnsi="Arial" w:cs="Arial"/>
+              </w:rPr>
+              <w:t xml:space="preserve"> sur le bouton </w:t>
+            </w:r>
+            <w:r>
+              <w:rPr>
+                <w:rFonts w:ascii="Arial" w:hAnsi="Arial" w:cs="Arial"/>
+              </w:rPr>
+              <w:t>« Modifier »</w:t>
+            </w:r>
+            <w:r>
+              <w:rPr>
+                <w:rFonts w:ascii="Arial" w:hAnsi="Arial" w:cs="Arial"/>
+              </w:rPr>
+              <w:t>.</w:t>
             </w:r>
           </w:p>
           <w:p>
@@ -1749,7 +1845,19 @@
               <w:rPr>
                 <w:rFonts w:ascii="Arial" w:hAnsi="Arial" w:cs="Arial"/>
               </w:rPr>
-              <w:t xml:space="preserve"> saisie les informations qu’il veut modifier</w:t>
+              <w:t xml:space="preserve"> saisit</w:t>
+            </w:r>
+            <w:r>
+              <w:rPr>
+                <w:rFonts w:ascii="Arial" w:hAnsi="Arial" w:cs="Arial"/>
+              </w:rPr>
+              <w:t xml:space="preserve"> les informations qu’il veut modifier</w:t>
+            </w:r>
+            <w:r>
+              <w:rPr>
+                <w:rFonts w:ascii="Arial" w:hAnsi="Arial" w:cs="Arial"/>
+              </w:rPr>
+              <w:t>.</w:t>
             </w:r>
           </w:p>
           <w:p>
@@ -1769,7 +1877,19 @@
               <w:rPr>
                 <w:rFonts w:ascii="Arial" w:hAnsi="Arial" w:cs="Arial"/>
               </w:rPr>
-              <w:t xml:space="preserve">                        Retour 5</w:t>
+              <w:t xml:space="preserve">                        Retour</w:t>
+            </w:r>
+            <w:r>
+              <w:rPr>
+                <w:rFonts w:ascii="Arial" w:hAnsi="Arial" w:cs="Arial"/>
+              </w:rPr>
+              <w:t> :</w:t>
+            </w:r>
+            <w:r>
+              <w:rPr>
+                <w:rFonts w:ascii="Arial" w:hAnsi="Arial" w:cs="Arial"/>
+              </w:rPr>
+              <w:t xml:space="preserve"> 5</w:t>
             </w:r>
           </w:p>
           <w:p>
@@ -1942,7 +2062,13 @@
               <w:rPr>
                 <w:rFonts w:ascii="Arial" w:hAnsi="Arial" w:cs="Arial"/>
               </w:rPr>
-              <w:t>« effacer »</w:t>
+              <w:t>« Supprimer</w:t>
+            </w:r>
+            <w:r>
+              <w:rPr>
+                <w:rFonts w:ascii="Arial" w:hAnsi="Arial" w:cs="Arial"/>
+              </w:rPr>
+              <w:t> »</w:t>
             </w:r>
             <w:r>
               <w:rPr>
@@ -2027,8 +2153,6 @@
               </w:rPr>
               <w:t>Retour : 8</w:t>
             </w:r>
-            <w:bookmarkStart w:id="0" w:name="_GoBack"/>
-            <w:bookmarkEnd w:id="0"/>
           </w:p>
         </w:tc>
       </w:tr>
@@ -2160,7 +2284,19 @@
               <w:rPr>
                 <w:rFonts w:ascii="Arial" w:hAnsi="Arial" w:cs="Arial"/>
               </w:rPr>
-              <w:t>ploitation » peut être déplacé. P</w:t>
+              <w:t>ploitation » peut être déplacé</w:t>
+            </w:r>
+            <w:r>
+              <w:rPr>
+                <w:rFonts w:ascii="Arial" w:hAnsi="Arial" w:cs="Arial"/>
+              </w:rPr>
+              <w:t>e</w:t>
+            </w:r>
+            <w:r>
+              <w:rPr>
+                <w:rFonts w:ascii="Arial" w:hAnsi="Arial" w:cs="Arial"/>
+              </w:rPr>
+              <w:t>. P</w:t>
             </w:r>
             <w:r>
               <w:rPr>
@@ -2226,7 +2362,39 @@
               <w:rPr>
                 <w:rFonts w:ascii="Arial" w:hAnsi="Arial" w:cs="Arial"/>
               </w:rPr>
-              <w:t>Si le bouton copier a été utilisé, il doit être désactivé.</w:t>
+              <w:t xml:space="preserve">Si le bouton </w:t>
+            </w:r>
+            <w:r>
+              <w:rPr>
+                <w:rFonts w:ascii="Arial" w:hAnsi="Arial" w:cs="Arial"/>
+              </w:rPr>
+              <w:t>« C</w:t>
+            </w:r>
+            <w:r>
+              <w:rPr>
+                <w:rFonts w:ascii="Arial" w:hAnsi="Arial" w:cs="Arial"/>
+              </w:rPr>
+              <w:t>opier</w:t>
+            </w:r>
+            <w:r>
+              <w:rPr>
+                <w:rFonts w:ascii="Arial" w:hAnsi="Arial" w:cs="Arial"/>
+              </w:rPr>
+              <w:t> »</w:t>
+            </w:r>
+            <w:r>
+              <w:rPr>
+                <w:rFonts w:ascii="Arial" w:hAnsi="Arial" w:cs="Arial"/>
+              </w:rPr>
+              <w:t xml:space="preserve"> a été</w:t>
+            </w:r>
+            <w:bookmarkStart w:id="0" w:name="_GoBack"/>
+            <w:bookmarkEnd w:id="0"/>
+            <w:r>
+              <w:rPr>
+                <w:rFonts w:ascii="Arial" w:hAnsi="Arial" w:cs="Arial"/>
+              </w:rPr>
+              <w:t xml:space="preserve"> utilisé, il doit être désactivé.</w:t>
             </w:r>
           </w:p>
           <w:p>
@@ -2332,7 +2500,7 @@
 </file>
 
 <file path=word/numbering.xml><?xml version="1.0" encoding="utf-8"?>
-<w:numbering xmlns:wpc="http://schemas.microsoft.com/office/word/2010/wordprocessingCanvas" xmlns:mc="http://schemas.openxmlformats.org/markup-compatibility/2006" xmlns:o="urn:schemas-microsoft-com:office:office" xmlns:r="http://schemas.openxmlformats.org/officeDocument/2006/relationships" xmlns:m="http://schemas.openxmlformats.org/officeDocument/2006/math" xmlns:v="urn:schemas-microsoft-com:vml" xmlns:wp14="http://schemas.microsoft.com/office/word/2010/wordprocessingDrawing" xmlns:wp="http://schemas.openxmlformats.org/drawingml/2006/wordprocessingDrawing" xmlns:w10="urn:schemas-microsoft-com:office:word" xmlns:w="http://schemas.openxmlformats.org/wordprocessingml/2006/main" xmlns:w14="http://schemas.microsoft.com/office/word/2010/wordml" xmlns:wpg="http://schemas.microsoft.com/office/word/2010/wordprocessingGroup" xmlns:wpi="http://schemas.microsoft.com/office/word/2010/wordprocessingInk" xmlns:wne="http://schemas.microsoft.com/office/word/2006/wordml" xmlns:wps="http://schemas.microsoft.com/office/word/2010/wordprocessingShape" mc:Ignorable="w14 wp14">
+<w:numbering xmlns:wpc="http://schemas.microsoft.com/office/word/2010/wordprocessingCanvas" xmlns:mc="http://schemas.openxmlformats.org/markup-compatibility/2006" xmlns:o="urn:schemas-microsoft-com:office:office" xmlns:r="http://schemas.openxmlformats.org/officeDocument/2006/relationships" xmlns:m="http://schemas.openxmlformats.org/officeDocument/2006/math" xmlns:v="urn:schemas-microsoft-com:vml" xmlns:wp14="http://schemas.microsoft.com/office/word/2010/wordprocessingDrawing" xmlns:wp="http://schemas.openxmlformats.org/drawingml/2006/wordprocessingDrawing" xmlns:w10="urn:schemas-microsoft-com:office:word" xmlns:w="http://schemas.openxmlformats.org/wordprocessingml/2006/main" xmlns:w14="http://schemas.microsoft.com/office/word/2010/wordml" xmlns:w15="http://schemas.microsoft.com/office/word/2012/wordml" xmlns:wpg="http://schemas.microsoft.com/office/word/2010/wordprocessingGroup" xmlns:wpi="http://schemas.microsoft.com/office/word/2010/wordprocessingInk" xmlns:wne="http://schemas.microsoft.com/office/word/2006/wordml" xmlns:wps="http://schemas.microsoft.com/office/word/2010/wordprocessingShape" mc:Ignorable="w14 w15 wp14">
   <w:numPicBullet w:numPicBulletId="0">
     <w:pict>
       <v:shapetype id="_x0000_t75" coordsize="21600,21600" o:spt="75" o:preferrelative="t" path="m@4@5l@4@11@9@11@9@5xe" filled="f" stroked="f">
@@ -2354,12 +2522,12 @@
         <v:path o:extrusionok="f" gradientshapeok="t" o:connecttype="rect"/>
         <o:lock v:ext="edit" aspectratio="t"/>
       </v:shapetype>
-      <v:shape id="_x0000_i1039" type="#_x0000_t75" style="width:9pt;height:9pt" o:bullet="t">
+      <v:shape id="_x0000_i1029" type="#_x0000_t75" style="width:9pt;height:9pt" o:bullet="t">
         <v:imagedata r:id="rId1" o:title="BD15058_"/>
       </v:shape>
     </w:pict>
   </w:numPicBullet>
-  <w:abstractNum w:abstractNumId="0">
+  <w:abstractNum w:abstractNumId="0" w15:restartNumberingAfterBreak="0">
     <w:nsid w:val="024702AD"/>
     <w:multiLevelType w:val="hybridMultilevel"/>
     <w:tmpl w:val="4030DA9A"/>
@@ -2448,7 +2616,7 @@
       </w:pPr>
     </w:lvl>
   </w:abstractNum>
-  <w:abstractNum w:abstractNumId="1">
+  <w:abstractNum w:abstractNumId="1" w15:restartNumberingAfterBreak="0">
     <w:nsid w:val="04F61414"/>
     <w:multiLevelType w:val="hybridMultilevel"/>
     <w:tmpl w:val="3AC873A4"/>
@@ -2537,7 +2705,7 @@
       </w:pPr>
     </w:lvl>
   </w:abstractNum>
-  <w:abstractNum w:abstractNumId="2">
+  <w:abstractNum w:abstractNumId="2" w15:restartNumberingAfterBreak="0">
     <w:nsid w:val="19DF2FA6"/>
     <w:multiLevelType w:val="hybridMultilevel"/>
     <w:tmpl w:val="73749258"/>
@@ -2650,7 +2818,7 @@
       </w:rPr>
     </w:lvl>
   </w:abstractNum>
-  <w:abstractNum w:abstractNumId="3">
+  <w:abstractNum w:abstractNumId="3" w15:restartNumberingAfterBreak="0">
     <w:nsid w:val="3B3D4C9B"/>
     <w:multiLevelType w:val="hybridMultilevel"/>
     <w:tmpl w:val="4030DA9A"/>
@@ -2739,7 +2907,7 @@
       </w:pPr>
     </w:lvl>
   </w:abstractNum>
-  <w:abstractNum w:abstractNumId="4">
+  <w:abstractNum w:abstractNumId="4" w15:restartNumberingAfterBreak="0">
     <w:nsid w:val="3E476CDA"/>
     <w:multiLevelType w:val="hybridMultilevel"/>
     <w:tmpl w:val="4030DA9A"/>
@@ -2828,7 +2996,7 @@
       </w:pPr>
     </w:lvl>
   </w:abstractNum>
-  <w:abstractNum w:abstractNumId="5">
+  <w:abstractNum w:abstractNumId="5" w15:restartNumberingAfterBreak="0">
     <w:nsid w:val="483C7902"/>
     <w:multiLevelType w:val="hybridMultilevel"/>
     <w:tmpl w:val="4030DA9A"/>
@@ -2917,7 +3085,7 @@
       </w:pPr>
     </w:lvl>
   </w:abstractNum>
-  <w:abstractNum w:abstractNumId="6">
+  <w:abstractNum w:abstractNumId="6" w15:restartNumberingAfterBreak="0">
     <w:nsid w:val="49D66DA8"/>
     <w:multiLevelType w:val="hybridMultilevel"/>
     <w:tmpl w:val="4030DA9A"/>
@@ -3006,7 +3174,7 @@
       </w:pPr>
     </w:lvl>
   </w:abstractNum>
-  <w:abstractNum w:abstractNumId="7">
+  <w:abstractNum w:abstractNumId="7" w15:restartNumberingAfterBreak="0">
     <w:nsid w:val="4AF02FC1"/>
     <w:multiLevelType w:val="hybridMultilevel"/>
     <w:tmpl w:val="356603E6"/>
@@ -3121,7 +3289,7 @@
       </w:rPr>
     </w:lvl>
   </w:abstractNum>
-  <w:abstractNum w:abstractNumId="8">
+  <w:abstractNum w:abstractNumId="8" w15:restartNumberingAfterBreak="0">
     <w:nsid w:val="4F2B61FE"/>
     <w:multiLevelType w:val="hybridMultilevel"/>
     <w:tmpl w:val="37344304"/>
@@ -3236,7 +3404,7 @@
       </w:rPr>
     </w:lvl>
   </w:abstractNum>
-  <w:abstractNum w:abstractNumId="9">
+  <w:abstractNum w:abstractNumId="9" w15:restartNumberingAfterBreak="0">
     <w:nsid w:val="579C3402"/>
     <w:multiLevelType w:val="hybridMultilevel"/>
     <w:tmpl w:val="4030DA9A"/>
@@ -3325,7 +3493,7 @@
       </w:pPr>
     </w:lvl>
   </w:abstractNum>
-  <w:abstractNum w:abstractNumId="10">
+  <w:abstractNum w:abstractNumId="10" w15:restartNumberingAfterBreak="0">
     <w:nsid w:val="6D9D6B5A"/>
     <w:multiLevelType w:val="hybridMultilevel"/>
     <w:tmpl w:val="5E58DE0E"/>
@@ -3414,7 +3582,7 @@
       </w:pPr>
     </w:lvl>
   </w:abstractNum>
-  <w:abstractNum w:abstractNumId="11">
+  <w:abstractNum w:abstractNumId="11" w15:restartNumberingAfterBreak="0">
     <w:nsid w:val="6FCE7140"/>
     <w:multiLevelType w:val="hybridMultilevel"/>
     <w:tmpl w:val="21C62ABC"/>
@@ -3543,7 +3711,7 @@
 </file>
 
 <file path=word/styles.xml><?xml version="1.0" encoding="utf-8"?>
-<w:styles xmlns:mc="http://schemas.openxmlformats.org/markup-compatibility/2006" xmlns:r="http://schemas.openxmlformats.org/officeDocument/2006/relationships" xmlns:w="http://schemas.openxmlformats.org/wordprocessingml/2006/main" xmlns:w14="http://schemas.microsoft.com/office/word/2010/wordml" mc:Ignorable="w14">
+<w:styles xmlns:mc="http://schemas.openxmlformats.org/markup-compatibility/2006" xmlns:r="http://schemas.openxmlformats.org/officeDocument/2006/relationships" xmlns:w="http://schemas.openxmlformats.org/wordprocessingml/2006/main" xmlns:w14="http://schemas.microsoft.com/office/word/2010/wordml" xmlns:w15="http://schemas.microsoft.com/office/word/2012/wordml" mc:Ignorable="w14 w15">
   <w:docDefaults>
     <w:rPrDefault>
       <w:rPr>
@@ -3559,358 +3727,378 @@
       </w:pPr>
     </w:pPrDefault>
   </w:docDefaults>
-  <w:latentStyles w:defLockedState="0" w:defUIPriority="99" w:defSemiHidden="1" w:defUnhideWhenUsed="1" w:defQFormat="0" w:count="267">
-    <w:lsdException w:name="Normal" w:semiHidden="0" w:uiPriority="0" w:unhideWhenUsed="0" w:qFormat="1"/>
-    <w:lsdException w:name="heading 1" w:semiHidden="0" w:uiPriority="9" w:unhideWhenUsed="0" w:qFormat="1"/>
-    <w:lsdException w:name="heading 2" w:uiPriority="9" w:qFormat="1"/>
-    <w:lsdException w:name="heading 3" w:uiPriority="9" w:qFormat="1"/>
-    <w:lsdException w:name="heading 4" w:uiPriority="9" w:qFormat="1"/>
-    <w:lsdException w:name="heading 5" w:uiPriority="9" w:qFormat="1"/>
-    <w:lsdException w:name="heading 6" w:uiPriority="9" w:qFormat="1"/>
-    <w:lsdException w:name="heading 7" w:uiPriority="9" w:qFormat="1"/>
-    <w:lsdException w:name="heading 8" w:uiPriority="9" w:qFormat="1"/>
-    <w:lsdException w:name="heading 9" w:uiPriority="9" w:qFormat="1"/>
-    <w:lsdException w:name="toc 1" w:uiPriority="39"/>
-    <w:lsdException w:name="toc 2" w:uiPriority="39"/>
-    <w:lsdException w:name="toc 3" w:uiPriority="39"/>
-    <w:lsdException w:name="toc 4" w:uiPriority="39"/>
-    <w:lsdException w:name="toc 5" w:uiPriority="39"/>
-    <w:lsdException w:name="toc 6" w:uiPriority="39"/>
-    <w:lsdException w:name="toc 7" w:uiPriority="39"/>
-    <w:lsdException w:name="toc 8" w:uiPriority="39"/>
-    <w:lsdException w:name="toc 9" w:uiPriority="39"/>
-    <w:lsdException w:name="caption" w:uiPriority="35" w:qFormat="1"/>
-    <w:lsdException w:name="Title" w:semiHidden="0" w:uiPriority="10" w:unhideWhenUsed="0" w:qFormat="1"/>
-    <w:lsdException w:name="Default Paragraph Font" w:uiPriority="1"/>
-    <w:lsdException w:name="Subtitle" w:semiHidden="0" w:uiPriority="11" w:unhideWhenUsed="0" w:qFormat="1"/>
-    <w:lsdException w:name="Strong" w:semiHidden="0" w:uiPriority="22" w:unhideWhenUsed="0" w:qFormat="1"/>
-    <w:lsdException w:name="Emphasis" w:semiHidden="0" w:uiPriority="20" w:unhideWhenUsed="0" w:qFormat="1"/>
-    <w:lsdException w:name="Table Grid" w:semiHidden="0" w:uiPriority="59" w:unhideWhenUsed="0"/>
-    <w:lsdException w:name="Placeholder Text" w:unhideWhenUsed="0"/>
-    <w:lsdException w:name="No Spacing" w:semiHidden="0" w:uiPriority="1" w:unhideWhenUsed="0" w:qFormat="1"/>
-    <w:lsdException w:name="Light Shading" w:semiHidden="0" w:uiPriority="60" w:unhideWhenUsed="0"/>
-    <w:lsdException w:name="Light List" w:semiHidden="0" w:uiPriority="61" w:unhideWhenUsed="0"/>
-    <w:lsdException w:name="Light Grid" w:semiHidden="0" w:uiPriority="62" w:unhideWhenUsed="0"/>
-    <w:lsdException w:name="Medium Shading 1" w:semiHidden="0" w:uiPriority="63" w:unhideWhenUsed="0"/>
-    <w:lsdException w:name="Medium Shading 2" w:semiHidden="0" w:uiPriority="64" w:unhideWhenUsed="0"/>
-    <w:lsdException w:name="Medium List 1" w:semiHidden="0" w:uiPriority="65" w:unhideWhenUsed="0"/>
-    <w:lsdException w:name="Medium List 2" w:semiHidden="0" w:uiPriority="66" w:unhideWhenUsed="0"/>
-    <w:lsdException w:name="Medium Grid 1" w:semiHidden="0" w:uiPriority="67" w:unhideWhenUsed="0"/>
-    <w:lsdException w:name="Medium Grid 2" w:semiHidden="0" w:uiPriority="68" w:unhideWhenUsed="0"/>
-    <w:lsdException w:name="Medium Grid 3" w:semiHidden="0" w:uiPriority="69" w:unhideWhenUsed="0"/>
-    <w:lsdException w:name="Dark List" w:semiHidden="0" w:uiPriority="70" w:unhideWhenUsed="0"/>
-    <w:lsdException w:name="Colorful Shading" w:semiHidden="0" w:uiPriority="71" w:unhideWhenUsed="0"/>
-    <w:lsdException w:name="Colorful List" w:semiHidden="0" w:uiPriority="72" w:unhideWhenUsed="0"/>
-    <w:lsdException w:name="Colorful Grid" w:semiHidden="0" w:uiPriority="73" w:unhideWhenUsed="0"/>
-    <w:lsdException w:name="Light Shading Accent 1" w:semiHidden="0" w:uiPriority="60" w:unhideWhenUsed="0"/>
-    <w:lsdException w:name="Light List Accent 1" w:semiHidden="0" w:uiPriority="61" w:unhideWhenUsed="0"/>
-    <w:lsdException w:name="Light Grid Accent 1" w:semiHidden="0" w:uiPriority="62" w:unhideWhenUsed="0"/>
-    <w:lsdException w:name="Medium Shading 1 Accent 1" w:semiHidden="0" w:uiPriority="63" w:unhideWhenUsed="0"/>
-    <w:lsdException w:name="Medium Shading 2 Accent 1" w:semiHidden="0" w:uiPriority="64" w:unhideWhenUsed="0"/>
-    <w:lsdException w:name="Medium List 1 Accent 1" w:semiHidden="0" w:uiPriority="65" w:unhideWhenUsed="0"/>
-    <w:lsdException w:name="Revision" w:unhideWhenUsed="0"/>
-    <w:lsdException w:name="List Paragraph" w:semiHidden="0" w:uiPriority="34" w:unhideWhenUsed="0" w:qFormat="1"/>
-    <w:lsdException w:name="Quote" w:semiHidden="0" w:uiPriority="29" w:unhideWhenUsed="0" w:qFormat="1"/>
-    <w:lsdException w:name="Intense Quote" w:semiHidden="0" w:uiPriority="30" w:unhideWhenUsed="0" w:qFormat="1"/>
-    <w:lsdException w:name="Medium List 2 Accent 1" w:semiHidden="0" w:uiPriority="66" w:unhideWhenUsed="0"/>
-    <w:lsdException w:name="Medium Grid 1 Accent 1" w:semiHidden="0" w:uiPriority="67" w:unhideWhenUsed="0"/>
-    <w:lsdException w:name="Medium Grid 2 Accent 1" w:semiHidden="0" w:uiPriority="68" w:unhideWhenUsed="0"/>
-    <w:lsdException w:name="Medium Grid 3 Accent 1" w:semiHidden="0" w:uiPriority="69" w:unhideWhenUsed="0"/>
-    <w:lsdException w:name="Dark List Accent 1" w:semiHidden="0" w:uiPriority="70" w:unhideWhenUsed="0"/>
-    <w:lsdException w:name="Colorful Shading Accent 1" w:semiHidden="0" w:uiPriority="71" w:unhideWhenUsed="0"/>
-    <w:lsdException w:name="Colorful List Accent 1" w:semiHidden="0" w:uiPriority="72" w:unhideWhenUsed="0"/>
-    <w:lsdException w:name="Colorful Grid Accent 1" w:semiHidden="0" w:uiPriority="73" w:unhideWhenUsed="0"/>
-    <w:lsdException w:name="Light Shading Accent 2" w:semiHidden="0" w:uiPriority="60" w:unhideWhenUsed="0"/>
-    <w:lsdException w:name="Light List Accent 2" w:semiHidden="0" w:uiPriority="61" w:unhideWhenUsed="0"/>
-    <w:lsdException w:name="Light Grid Accent 2" w:semiHidden="0" w:uiPriority="62" w:unhideWhenUsed="0"/>
-    <w:lsdException w:name="Medium Shading 1 Accent 2" w:semiHidden="0" w:uiPriority="63" w:unhideWhenUsed="0"/>
-    <w:lsdException w:name="Medium Shading 2 Accent 2" w:semiHidden="0" w:uiPriority="64" w:unhideWhenUsed="0"/>
-    <w:lsdException w:name="Medium List 1 Accent 2" w:semiHidden="0" w:uiPriority="65" w:unhideWhenUsed="0"/>
-    <w:lsdException w:name="Medium List 2 Accent 2" w:semiHidden="0" w:uiPriority="66" w:unhideWhenUsed="0"/>
-    <w:lsdException w:name="Medium Grid 1 Accent 2" w:semiHidden="0" w:uiPriority="67" w:unhideWhenUsed="0"/>
-    <w:lsdException w:name="Medium Grid 2 Accent 2" w:semiHidden="0" w:uiPriority="68" w:unhideWhenUsed="0"/>
-    <w:lsdException w:name="Medium Grid 3 Accent 2" w:semiHidden="0" w:uiPriority="69" w:unhideWhenUsed="0"/>
-    <w:lsdException w:name="Dark List Accent 2" w:semiHidden="0" w:uiPriority="70" w:unhideWhenUsed="0"/>
-    <w:lsdException w:name="Colorful Shading Accent 2" w:semiHidden="0" w:uiPriority="71" w:unhideWhenUsed="0"/>
-    <w:lsdException w:name="Colorful List Accent 2" w:semiHidden="0" w:uiPriority="72" w:unhideWhenUsed="0"/>
-    <w:lsdException w:name="Colorful Grid Accent 2" w:semiHidden="0" w:uiPriority="73" w:unhideWhenUsed="0"/>
-    <w:lsdException w:name="Light Shading Accent 3" w:semiHidden="0" w:uiPriority="60" w:unhideWhenUsed="0"/>
-    <w:lsdException w:name="Light List Accent 3" w:semiHidden="0" w:uiPriority="61" w:unhideWhenUsed="0"/>
-    <w:lsdException w:name="Light Grid Accent 3" w:semiHidden="0" w:uiPriority="62" w:unhideWhenUsed="0"/>
-    <w:lsdException w:name="Medium Shading 1 Accent 3" w:semiHidden="0" w:uiPriority="63" w:unhideWhenUsed="0"/>
-    <w:lsdException w:name="Medium Shading 2 Accent 3" w:semiHidden="0" w:uiPriority="64" w:unhideWhenUsed="0"/>
-    <w:lsdException w:name="Medium List 1 Accent 3" w:semiHidden="0" w:uiPriority="65" w:unhideWhenUsed="0"/>
-    <w:lsdException w:name="Medium List 2 Accent 3" w:semiHidden="0" w:uiPriority="66" w:unhideWhenUsed="0"/>
-    <w:lsdException w:name="Medium Grid 1 Accent 3" w:semiHidden="0" w:uiPriority="67" w:unhideWhenUsed="0"/>
-    <w:lsdException w:name="Medium Grid 2 Accent 3" w:semiHidden="0" w:uiPriority="68" w:unhideWhenUsed="0"/>
-    <w:lsdException w:name="Medium Grid 3 Accent 3" w:semiHidden="0" w:uiPriority="69" w:unhideWhenUsed="0"/>
-    <w:lsdException w:name="Dark List Accent 3" w:semiHidden="0" w:uiPriority="70" w:unhideWhenUsed="0"/>
-    <w:lsdException w:name="Colorful Shading Accent 3" w:semiHidden="0" w:uiPriority="71" w:unhideWhenUsed="0"/>
-    <w:lsdException w:name="Colorful List Accent 3" w:semiHidden="0" w:uiPriority="72" w:unhideWhenUsed="0"/>
-    <w:lsdException w:name="Colorful Grid Accent 3" w:semiHidden="0" w:uiPriority="73" w:unhideWhenUsed="0"/>
-    <w:lsdException w:name="Light Shading Accent 4" w:semiHidden="0" w:uiPriority="60" w:unhideWhenUsed="0"/>
-    <w:lsdException w:name="Light List Accent 4" w:semiHidden="0" w:uiPriority="61" w:unhideWhenUsed="0"/>
-    <w:lsdException w:name="Light Grid Accent 4" w:semiHidden="0" w:uiPriority="62" w:unhideWhenUsed="0"/>
-    <w:lsdException w:name="Medium Shading 1 Accent 4" w:semiHidden="0" w:uiPriority="63" w:unhideWhenUsed="0"/>
-    <w:lsdException w:name="Medium Shading 2 Accent 4" w:semiHidden="0" w:uiPriority="64" w:unhideWhenUsed="0"/>
-    <w:lsdException w:name="Medium List 1 Accent 4" w:semiHidden="0" w:uiPriority="65" w:unhideWhenUsed="0"/>
-    <w:lsdException w:name="Medium List 2 Accent 4" w:semiHidden="0" w:uiPriority="66" w:unhideWhenUsed="0"/>
-    <w:lsdException w:name="Medium Grid 1 Accent 4" w:semiHidden="0" w:uiPriority="67" w:unhideWhenUsed="0"/>
-    <w:lsdException w:name="Medium Grid 2 Accent 4" w:semiHidden="0" w:uiPriority="68" w:unhideWhenUsed="0"/>
-    <w:lsdException w:name="Medium Grid 3 Accent 4" w:semiHidden="0" w:uiPriority="69" w:unhideWhenUsed="0"/>
-    <w:lsdException w:name="Dark List Accent 4" w:semiHidden="0" w:uiPriority="70" w:unhideWhenUsed="0"/>
-    <w:lsdException w:name="Colorful Shading Accent 4" w:semiHidden="0" w:uiPriority="71" w:unhideWhenUsed="0"/>
-    <w:lsdException w:name="Colorful List Accent 4" w:semiHidden="0" w:uiPriority="72" w:unhideWhenUsed="0"/>
-    <w:lsdException w:name="Colorful Grid Accent 4" w:semiHidden="0" w:uiPriority="73" w:unhideWhenUsed="0"/>
-    <w:lsdException w:name="Light Shading Accent 5" w:semiHidden="0" w:uiPriority="60" w:unhideWhenUsed="0"/>
-    <w:lsdException w:name="Light List Accent 5" w:semiHidden="0" w:uiPriority="61" w:unhideWhenUsed="0"/>
-    <w:lsdException w:name="Light Grid Accent 5" w:semiHidden="0" w:uiPriority="62" w:unhideWhenUsed="0"/>
-    <w:lsdException w:name="Medium Shading 1 Accent 5" w:semiHidden="0" w:uiPriority="63" w:unhideWhenUsed="0"/>
-    <w:lsdException w:name="Medium Shading 2 Accent 5" w:semiHidden="0" w:uiPriority="64" w:unhideWhenUsed="0"/>
-    <w:lsdException w:name="Medium List 1 Accent 5" w:semiHidden="0" w:uiPriority="65" w:unhideWhenUsed="0"/>
-    <w:lsdException w:name="Medium List 2 Accent 5" w:semiHidden="0" w:uiPriority="66" w:unhideWhenUsed="0"/>
-    <w:lsdException w:name="Medium Grid 1 Accent 5" w:semiHidden="0" w:uiPriority="67" w:unhideWhenUsed="0"/>
-    <w:lsdException w:name="Medium Grid 2 Accent 5" w:semiHidden="0" w:uiPriority="68" w:unhideWhenUsed="0"/>
-    <w:lsdException w:name="Medium Grid 3 Accent 5" w:semiHidden="0" w:uiPriority="69" w:unhideWhenUsed="0"/>
-    <w:lsdException w:name="Dark List Accent 5" w:semiHidden="0" w:uiPriority="70" w:unhideWhenUsed="0"/>
-    <w:lsdException w:name="Colorful Shading Accent 5" w:semiHidden="0" w:uiPriority="71" w:unhideWhenUsed="0"/>
-    <w:lsdException w:name="Colorful List Accent 5" w:semiHidden="0" w:uiPriority="72" w:unhideWhenUsed="0"/>
-    <w:lsdException w:name="Colorful Grid Accent 5" w:semiHidden="0" w:uiPriority="73" w:unhideWhenUsed="0"/>
-    <w:lsdException w:name="Light Shading Accent 6" w:semiHidden="0" w:uiPriority="60" w:unhideWhenUsed="0"/>
-    <w:lsdException w:name="Light List Accent 6" w:semiHidden="0" w:uiPriority="61" w:unhideWhenUsed="0"/>
-    <w:lsdException w:name="Light Grid Accent 6" w:semiHidden="0" w:uiPriority="62" w:unhideWhenUsed="0"/>
-    <w:lsdException w:name="Medium Shading 1 Accent 6" w:semiHidden="0" w:uiPriority="63" w:unhideWhenUsed="0"/>
-    <w:lsdException w:name="Medium Shading 2 Accent 6" w:semiHidden="0" w:uiPriority="64" w:unhideWhenUsed="0"/>
-    <w:lsdException w:name="Medium List 1 Accent 6" w:semiHidden="0" w:uiPriority="65" w:unhideWhenUsed="0"/>
-    <w:lsdException w:name="Medium List 2 Accent 6" w:semiHidden="0" w:uiPriority="66" w:unhideWhenUsed="0"/>
-    <w:lsdException w:name="Medium Grid 1 Accent 6" w:semiHidden="0" w:uiPriority="67" w:unhideWhenUsed="0"/>
-    <w:lsdException w:name="Medium Grid 2 Accent 6" w:semiHidden="0" w:uiPriority="68" w:unhideWhenUsed="0"/>
-    <w:lsdException w:name="Medium Grid 3 Accent 6" w:semiHidden="0" w:uiPriority="69" w:unhideWhenUsed="0"/>
-    <w:lsdException w:name="Dark List Accent 6" w:semiHidden="0" w:uiPriority="70" w:unhideWhenUsed="0"/>
-    <w:lsdException w:name="Colorful Shading Accent 6" w:semiHidden="0" w:uiPriority="71" w:unhideWhenUsed="0"/>
-    <w:lsdException w:name="Colorful List Accent 6" w:semiHidden="0" w:uiPriority="72" w:unhideWhenUsed="0"/>
-    <w:lsdException w:name="Colorful Grid Accent 6" w:semiHidden="0" w:uiPriority="73" w:unhideWhenUsed="0"/>
-    <w:lsdException w:name="Subtle Emphasis" w:semiHidden="0" w:uiPriority="19" w:unhideWhenUsed="0" w:qFormat="1"/>
-    <w:lsdException w:name="Intense Emphasis" w:semiHidden="0" w:uiPriority="21" w:unhideWhenUsed="0" w:qFormat="1"/>
-    <w:lsdException w:name="Subtle Reference" w:semiHidden="0" w:uiPriority="31" w:unhideWhenUsed="0" w:qFormat="1"/>
-    <w:lsdException w:name="Intense Reference" w:semiHidden="0" w:uiPriority="32" w:unhideWhenUsed="0" w:qFormat="1"/>
-    <w:lsdException w:name="Book Title" w:semiHidden="0" w:uiPriority="33" w:unhideWhenUsed="0" w:qFormat="1"/>
-    <w:lsdException w:name="Bibliography" w:uiPriority="37"/>
-    <w:lsdException w:name="TOC Heading" w:uiPriority="39" w:qFormat="1"/>
-  </w:latentStyles>
-  <w:style w:type="paragraph" w:default="1" w:styleId="Normal">
-    <w:name w:val="Normal"/>
-    <w:qFormat/>
-    <w:rsid w:val="00440AED"/>
-  </w:style>
-  <w:style w:type="character" w:default="1" w:styleId="Policepardfaut">
-    <w:name w:val="Default Paragraph Font"/>
-    <w:uiPriority w:val="1"/>
-    <w:semiHidden/>
-    <w:unhideWhenUsed/>
-  </w:style>
-  <w:style w:type="table" w:default="1" w:styleId="TableauNormal">
-    <w:name w:val="Normal Table"/>
-    <w:uiPriority w:val="99"/>
-    <w:semiHidden/>
-    <w:unhideWhenUsed/>
-    <w:tblPr>
-      <w:tblInd w:w="0" w:type="dxa"/>
-      <w:tblCellMar>
-        <w:top w:w="0" w:type="dxa"/>
-        <w:left w:w="108" w:type="dxa"/>
-        <w:bottom w:w="0" w:type="dxa"/>
-        <w:right w:w="108" w:type="dxa"/>
-      </w:tblCellMar>
-    </w:tblPr>
-  </w:style>
-  <w:style w:type="numbering" w:default="1" w:styleId="Aucuneliste">
-    <w:name w:val="No List"/>
-    <w:uiPriority w:val="99"/>
-    <w:semiHidden/>
-    <w:unhideWhenUsed/>
-  </w:style>
-  <w:style w:type="paragraph" w:styleId="Paragraphedeliste">
-    <w:name w:val="List Paragraph"/>
-    <w:basedOn w:val="Normal"/>
-    <w:uiPriority w:val="34"/>
-    <w:qFormat/>
-    <w:rsid w:val="00440AED"/>
-    <w:pPr>
-      <w:ind w:left="720"/>
-      <w:contextualSpacing/>
-    </w:pPr>
-  </w:style>
-  <w:style w:type="character" w:styleId="Emphaseple">
-    <w:name w:val="Subtle Emphasis"/>
-    <w:basedOn w:val="Policepardfaut"/>
-    <w:uiPriority w:val="19"/>
-    <w:qFormat/>
-    <w:rsid w:val="00440AED"/>
-    <w:rPr>
-      <w:i/>
-      <w:iCs/>
-      <w:color w:val="808080" w:themeColor="text1" w:themeTint="7F"/>
-    </w:rPr>
-  </w:style>
-</w:styles>
-</file>
-
-<file path=word/stylesWithEffects.xml><?xml version="1.0" encoding="utf-8"?>
-<w:styles xmlns:wpc="http://schemas.microsoft.com/office/word/2010/wordprocessingCanvas" xmlns:mc="http://schemas.openxmlformats.org/markup-compatibility/2006" xmlns:o="urn:schemas-microsoft-com:office:office" xmlns:r="http://schemas.openxmlformats.org/officeDocument/2006/relationships" xmlns:m="http://schemas.openxmlformats.org/officeDocument/2006/math" xmlns:v="urn:schemas-microsoft-com:vml" xmlns:wp14="http://schemas.microsoft.com/office/word/2010/wordprocessingDrawing" xmlns:wp="http://schemas.openxmlformats.org/drawingml/2006/wordprocessingDrawing" xmlns:w10="urn:schemas-microsoft-com:office:word" xmlns:w="http://schemas.openxmlformats.org/wordprocessingml/2006/main" xmlns:w14="http://schemas.microsoft.com/office/word/2010/wordml" xmlns:wpg="http://schemas.microsoft.com/office/word/2010/wordprocessingGroup" xmlns:wpi="http://schemas.microsoft.com/office/word/2010/wordprocessingInk" xmlns:wne="http://schemas.microsoft.com/office/word/2006/wordml" xmlns:wps="http://schemas.microsoft.com/office/word/2010/wordprocessingShape" mc:Ignorable="w14 wp14">
-  <w:docDefaults>
-    <w:rPrDefault>
-      <w:rPr>
-        <w:rFonts w:asciiTheme="minorHAnsi" w:eastAsiaTheme="minorHAnsi" w:hAnsiTheme="minorHAnsi" w:cstheme="minorBidi"/>
-        <w:sz w:val="22"/>
-        <w:szCs w:val="22"/>
-        <w:lang w:val="fr-CA" w:eastAsia="en-US" w:bidi="ar-SA"/>
-      </w:rPr>
-    </w:rPrDefault>
-    <w:pPrDefault>
-      <w:pPr>
-        <w:spacing w:after="200" w:line="276" w:lineRule="auto"/>
-      </w:pPr>
-    </w:pPrDefault>
-  </w:docDefaults>
-  <w:latentStyles w:defLockedState="0" w:defUIPriority="99" w:defSemiHidden="1" w:defUnhideWhenUsed="1" w:defQFormat="0" w:count="267">
-    <w:lsdException w:name="Normal" w:semiHidden="0" w:uiPriority="0" w:unhideWhenUsed="0" w:qFormat="1"/>
-    <w:lsdException w:name="heading 1" w:semiHidden="0" w:uiPriority="9" w:unhideWhenUsed="0" w:qFormat="1"/>
-    <w:lsdException w:name="heading 2" w:uiPriority="9" w:qFormat="1"/>
-    <w:lsdException w:name="heading 3" w:uiPriority="9" w:qFormat="1"/>
-    <w:lsdException w:name="heading 4" w:uiPriority="9" w:qFormat="1"/>
-    <w:lsdException w:name="heading 5" w:uiPriority="9" w:qFormat="1"/>
-    <w:lsdException w:name="heading 6" w:uiPriority="9" w:qFormat="1"/>
-    <w:lsdException w:name="heading 7" w:uiPriority="9" w:qFormat="1"/>
-    <w:lsdException w:name="heading 8" w:uiPriority="9" w:qFormat="1"/>
-    <w:lsdException w:name="heading 9" w:uiPriority="9" w:qFormat="1"/>
-    <w:lsdException w:name="toc 1" w:uiPriority="39"/>
-    <w:lsdException w:name="toc 2" w:uiPriority="39"/>
-    <w:lsdException w:name="toc 3" w:uiPriority="39"/>
-    <w:lsdException w:name="toc 4" w:uiPriority="39"/>
-    <w:lsdException w:name="toc 5" w:uiPriority="39"/>
-    <w:lsdException w:name="toc 6" w:uiPriority="39"/>
-    <w:lsdException w:name="toc 7" w:uiPriority="39"/>
-    <w:lsdException w:name="toc 8" w:uiPriority="39"/>
-    <w:lsdException w:name="toc 9" w:uiPriority="39"/>
-    <w:lsdException w:name="caption" w:uiPriority="35" w:qFormat="1"/>
-    <w:lsdException w:name="Title" w:semiHidden="0" w:uiPriority="10" w:unhideWhenUsed="0" w:qFormat="1"/>
-    <w:lsdException w:name="Default Paragraph Font" w:uiPriority="1"/>
-    <w:lsdException w:name="Subtitle" w:semiHidden="0" w:uiPriority="11" w:unhideWhenUsed="0" w:qFormat="1"/>
-    <w:lsdException w:name="Strong" w:semiHidden="0" w:uiPriority="22" w:unhideWhenUsed="0" w:qFormat="1"/>
-    <w:lsdException w:name="Emphasis" w:semiHidden="0" w:uiPriority="20" w:unhideWhenUsed="0" w:qFormat="1"/>
-    <w:lsdException w:name="Table Grid" w:semiHidden="0" w:uiPriority="59" w:unhideWhenUsed="0"/>
-    <w:lsdException w:name="Placeholder Text" w:unhideWhenUsed="0"/>
-    <w:lsdException w:name="No Spacing" w:semiHidden="0" w:uiPriority="1" w:unhideWhenUsed="0" w:qFormat="1"/>
-    <w:lsdException w:name="Light Shading" w:semiHidden="0" w:uiPriority="60" w:unhideWhenUsed="0"/>
-    <w:lsdException w:name="Light List" w:semiHidden="0" w:uiPriority="61" w:unhideWhenUsed="0"/>
-    <w:lsdException w:name="Light Grid" w:semiHidden="0" w:uiPriority="62" w:unhideWhenUsed="0"/>
-    <w:lsdException w:name="Medium Shading 1" w:semiHidden="0" w:uiPriority="63" w:unhideWhenUsed="0"/>
-    <w:lsdException w:name="Medium Shading 2" w:semiHidden="0" w:uiPriority="64" w:unhideWhenUsed="0"/>
-    <w:lsdException w:name="Medium List 1" w:semiHidden="0" w:uiPriority="65" w:unhideWhenUsed="0"/>
-    <w:lsdException w:name="Medium List 2" w:semiHidden="0" w:uiPriority="66" w:unhideWhenUsed="0"/>
-    <w:lsdException w:name="Medium Grid 1" w:semiHidden="0" w:uiPriority="67" w:unhideWhenUsed="0"/>
-    <w:lsdException w:name="Medium Grid 2" w:semiHidden="0" w:uiPriority="68" w:unhideWhenUsed="0"/>
-    <w:lsdException w:name="Medium Grid 3" w:semiHidden="0" w:uiPriority="69" w:unhideWhenUsed="0"/>
-    <w:lsdException w:name="Dark List" w:semiHidden="0" w:uiPriority="70" w:unhideWhenUsed="0"/>
-    <w:lsdException w:name="Colorful Shading" w:semiHidden="0" w:uiPriority="71" w:unhideWhenUsed="0"/>
-    <w:lsdException w:name="Colorful List" w:semiHidden="0" w:uiPriority="72" w:unhideWhenUsed="0"/>
-    <w:lsdException w:name="Colorful Grid" w:semiHidden="0" w:uiPriority="73" w:unhideWhenUsed="0"/>
-    <w:lsdException w:name="Light Shading Accent 1" w:semiHidden="0" w:uiPriority="60" w:unhideWhenUsed="0"/>
-    <w:lsdException w:name="Light List Accent 1" w:semiHidden="0" w:uiPriority="61" w:unhideWhenUsed="0"/>
-    <w:lsdException w:name="Light Grid Accent 1" w:semiHidden="0" w:uiPriority="62" w:unhideWhenUsed="0"/>
-    <w:lsdException w:name="Medium Shading 1 Accent 1" w:semiHidden="0" w:uiPriority="63" w:unhideWhenUsed="0"/>
-    <w:lsdException w:name="Medium Shading 2 Accent 1" w:semiHidden="0" w:uiPriority="64" w:unhideWhenUsed="0"/>
-    <w:lsdException w:name="Medium List 1 Accent 1" w:semiHidden="0" w:uiPriority="65" w:unhideWhenUsed="0"/>
-    <w:lsdException w:name="Revision" w:unhideWhenUsed="0"/>
-    <w:lsdException w:name="List Paragraph" w:semiHidden="0" w:uiPriority="34" w:unhideWhenUsed="0" w:qFormat="1"/>
-    <w:lsdException w:name="Quote" w:semiHidden="0" w:uiPriority="29" w:unhideWhenUsed="0" w:qFormat="1"/>
-    <w:lsdException w:name="Intense Quote" w:semiHidden="0" w:uiPriority="30" w:unhideWhenUsed="0" w:qFormat="1"/>
-    <w:lsdException w:name="Medium List 2 Accent 1" w:semiHidden="0" w:uiPriority="66" w:unhideWhenUsed="0"/>
-    <w:lsdException w:name="Medium Grid 1 Accent 1" w:semiHidden="0" w:uiPriority="67" w:unhideWhenUsed="0"/>
-    <w:lsdException w:name="Medium Grid 2 Accent 1" w:semiHidden="0" w:uiPriority="68" w:unhideWhenUsed="0"/>
-    <w:lsdException w:name="Medium Grid 3 Accent 1" w:semiHidden="0" w:uiPriority="69" w:unhideWhenUsed="0"/>
-    <w:lsdException w:name="Dark List Accent 1" w:semiHidden="0" w:uiPriority="70" w:unhideWhenUsed="0"/>
-    <w:lsdException w:name="Colorful Shading Accent 1" w:semiHidden="0" w:uiPriority="71" w:unhideWhenUsed="0"/>
-    <w:lsdException w:name="Colorful List Accent 1" w:semiHidden="0" w:uiPriority="72" w:unhideWhenUsed="0"/>
-    <w:lsdException w:name="Colorful Grid Accent 1" w:semiHidden="0" w:uiPriority="73" w:unhideWhenUsed="0"/>
-    <w:lsdException w:name="Light Shading Accent 2" w:semiHidden="0" w:uiPriority="60" w:unhideWhenUsed="0"/>
-    <w:lsdException w:name="Light List Accent 2" w:semiHidden="0" w:uiPriority="61" w:unhideWhenUsed="0"/>
-    <w:lsdException w:name="Light Grid Accent 2" w:semiHidden="0" w:uiPriority="62" w:unhideWhenUsed="0"/>
-    <w:lsdException w:name="Medium Shading 1 Accent 2" w:semiHidden="0" w:uiPriority="63" w:unhideWhenUsed="0"/>
-    <w:lsdException w:name="Medium Shading 2 Accent 2" w:semiHidden="0" w:uiPriority="64" w:unhideWhenUsed="0"/>
-    <w:lsdException w:name="Medium List 1 Accent 2" w:semiHidden="0" w:uiPriority="65" w:unhideWhenUsed="0"/>
-    <w:lsdException w:name="Medium List 2 Accent 2" w:semiHidden="0" w:uiPriority="66" w:unhideWhenUsed="0"/>
-    <w:lsdException w:name="Medium Grid 1 Accent 2" w:semiHidden="0" w:uiPriority="67" w:unhideWhenUsed="0"/>
-    <w:lsdException w:name="Medium Grid 2 Accent 2" w:semiHidden="0" w:uiPriority="68" w:unhideWhenUsed="0"/>
-    <w:lsdException w:name="Medium Grid 3 Accent 2" w:semiHidden="0" w:uiPriority="69" w:unhideWhenUsed="0"/>
-    <w:lsdException w:name="Dark List Accent 2" w:semiHidden="0" w:uiPriority="70" w:unhideWhenUsed="0"/>
-    <w:lsdException w:name="Colorful Shading Accent 2" w:semiHidden="0" w:uiPriority="71" w:unhideWhenUsed="0"/>
-    <w:lsdException w:name="Colorful List Accent 2" w:semiHidden="0" w:uiPriority="72" w:unhideWhenUsed="0"/>
-    <w:lsdException w:name="Colorful Grid Accent 2" w:semiHidden="0" w:uiPriority="73" w:unhideWhenUsed="0"/>
-    <w:lsdException w:name="Light Shading Accent 3" w:semiHidden="0" w:uiPriority="60" w:unhideWhenUsed="0"/>
-    <w:lsdException w:name="Light List Accent 3" w:semiHidden="0" w:uiPriority="61" w:unhideWhenUsed="0"/>
-    <w:lsdException w:name="Light Grid Accent 3" w:semiHidden="0" w:uiPriority="62" w:unhideWhenUsed="0"/>
-    <w:lsdException w:name="Medium Shading 1 Accent 3" w:semiHidden="0" w:uiPriority="63" w:unhideWhenUsed="0"/>
-    <w:lsdException w:name="Medium Shading 2 Accent 3" w:semiHidden="0" w:uiPriority="64" w:unhideWhenUsed="0"/>
-    <w:lsdException w:name="Medium List 1 Accent 3" w:semiHidden="0" w:uiPriority="65" w:unhideWhenUsed="0"/>
-    <w:lsdException w:name="Medium List 2 Accent 3" w:semiHidden="0" w:uiPriority="66" w:unhideWhenUsed="0"/>
-    <w:lsdException w:name="Medium Grid 1 Accent 3" w:semiHidden="0" w:uiPriority="67" w:unhideWhenUsed="0"/>
-    <w:lsdException w:name="Medium Grid 2 Accent 3" w:semiHidden="0" w:uiPriority="68" w:unhideWhenUsed="0"/>
-    <w:lsdException w:name="Medium Grid 3 Accent 3" w:semiHidden="0" w:uiPriority="69" w:unhideWhenUsed="0"/>
-    <w:lsdException w:name="Dark List Accent 3" w:semiHidden="0" w:uiPriority="70" w:unhideWhenUsed="0"/>
-    <w:lsdException w:name="Colorful Shading Accent 3" w:semiHidden="0" w:uiPriority="71" w:unhideWhenUsed="0"/>
-    <w:lsdException w:name="Colorful List Accent 3" w:semiHidden="0" w:uiPriority="72" w:unhideWhenUsed="0"/>
-    <w:lsdException w:name="Colorful Grid Accent 3" w:semiHidden="0" w:uiPriority="73" w:unhideWhenUsed="0"/>
-    <w:lsdException w:name="Light Shading Accent 4" w:semiHidden="0" w:uiPriority="60" w:unhideWhenUsed="0"/>
-    <w:lsdException w:name="Light List Accent 4" w:semiHidden="0" w:uiPriority="61" w:unhideWhenUsed="0"/>
-    <w:lsdException w:name="Light Grid Accent 4" w:semiHidden="0" w:uiPriority="62" w:unhideWhenUsed="0"/>
-    <w:lsdException w:name="Medium Shading 1 Accent 4" w:semiHidden="0" w:uiPriority="63" w:unhideWhenUsed="0"/>
-    <w:lsdException w:name="Medium Shading 2 Accent 4" w:semiHidden="0" w:uiPriority="64" w:unhideWhenUsed="0"/>
-    <w:lsdException w:name="Medium List 1 Accent 4" w:semiHidden="0" w:uiPriority="65" w:unhideWhenUsed="0"/>
-    <w:lsdException w:name="Medium List 2 Accent 4" w:semiHidden="0" w:uiPriority="66" w:unhideWhenUsed="0"/>
-    <w:lsdException w:name="Medium Grid 1 Accent 4" w:semiHidden="0" w:uiPriority="67" w:unhideWhenUsed="0"/>
-    <w:lsdException w:name="Medium Grid 2 Accent 4" w:semiHidden="0" w:uiPriority="68" w:unhideWhenUsed="0"/>
-    <w:lsdException w:name="Medium Grid 3 Accent 4" w:semiHidden="0" w:uiPriority="69" w:unhideWhenUsed="0"/>
-    <w:lsdException w:name="Dark List Accent 4" w:semiHidden="0" w:uiPriority="70" w:unhideWhenUsed="0"/>
-    <w:lsdException w:name="Colorful Shading Accent 4" w:semiHidden="0" w:uiPriority="71" w:unhideWhenUsed="0"/>
-    <w:lsdException w:name="Colorful List Accent 4" w:semiHidden="0" w:uiPriority="72" w:unhideWhenUsed="0"/>
-    <w:lsdException w:name="Colorful Grid Accent 4" w:semiHidden="0" w:uiPriority="73" w:unhideWhenUsed="0"/>
-    <w:lsdException w:name="Light Shading Accent 5" w:semiHidden="0" w:uiPriority="60" w:unhideWhenUsed="0"/>
-    <w:lsdException w:name="Light List Accent 5" w:semiHidden="0" w:uiPriority="61" w:unhideWhenUsed="0"/>
-    <w:lsdException w:name="Light Grid Accent 5" w:semiHidden="0" w:uiPriority="62" w:unhideWhenUsed="0"/>
-    <w:lsdException w:name="Medium Shading 1 Accent 5" w:semiHidden="0" w:uiPriority="63" w:unhideWhenUsed="0"/>
-    <w:lsdException w:name="Medium Shading 2 Accent 5" w:semiHidden="0" w:uiPriority="64" w:unhideWhenUsed="0"/>
-    <w:lsdException w:name="Medium List 1 Accent 5" w:semiHidden="0" w:uiPriority="65" w:unhideWhenUsed="0"/>
-    <w:lsdException w:name="Medium List 2 Accent 5" w:semiHidden="0" w:uiPriority="66" w:unhideWhenUsed="0"/>
-    <w:lsdException w:name="Medium Grid 1 Accent 5" w:semiHidden="0" w:uiPriority="67" w:unhideWhenUsed="0"/>
-    <w:lsdException w:name="Medium Grid 2 Accent 5" w:semiHidden="0" w:uiPriority="68" w:unhideWhenUsed="0"/>
-    <w:lsdException w:name="Medium Grid 3 Accent 5" w:semiHidden="0" w:uiPriority="69" w:unhideWhenUsed="0"/>
-    <w:lsdException w:name="Dark List Accent 5" w:semiHidden="0" w:uiPriority="70" w:unhideWhenUsed="0"/>
-    <w:lsdException w:name="Colorful Shading Accent 5" w:semiHidden="0" w:uiPriority="71" w:unhideWhenUsed="0"/>
-    <w:lsdException w:name="Colorful List Accent 5" w:semiHidden="0" w:uiPriority="72" w:unhideWhenUsed="0"/>
-    <w:lsdException w:name="Colorful Grid Accent 5" w:semiHidden="0" w:uiPriority="73" w:unhideWhenUsed="0"/>
-    <w:lsdException w:name="Light Shading Accent 6" w:semiHidden="0" w:uiPriority="60" w:unhideWhenUsed="0"/>
-    <w:lsdException w:name="Light List Accent 6" w:semiHidden="0" w:uiPriority="61" w:unhideWhenUsed="0"/>
-    <w:lsdException w:name="Light Grid Accent 6" w:semiHidden="0" w:uiPriority="62" w:unhideWhenUsed="0"/>
-    <w:lsdException w:name="Medium Shading 1 Accent 6" w:semiHidden="0" w:uiPriority="63" w:unhideWhenUsed="0"/>
-    <w:lsdException w:name="Medium Shading 2 Accent 6" w:semiHidden="0" w:uiPriority="64" w:unhideWhenUsed="0"/>
-    <w:lsdException w:name="Medium List 1 Accent 6" w:semiHidden="0" w:uiPriority="65" w:unhideWhenUsed="0"/>
-    <w:lsdException w:name="Medium List 2 Accent 6" w:semiHidden="0" w:uiPriority="66" w:unhideWhenUsed="0"/>
-    <w:lsdException w:name="Medium Grid 1 Accent 6" w:semiHidden="0" w:uiPriority="67" w:unhideWhenUsed="0"/>
-    <w:lsdException w:name="Medium Grid 2 Accent 6" w:semiHidden="0" w:uiPriority="68" w:unhideWhenUsed="0"/>
-    <w:lsdException w:name="Medium Grid 3 Accent 6" w:semiHidden="0" w:uiPriority="69" w:unhideWhenUsed="0"/>
-    <w:lsdException w:name="Dark List Accent 6" w:semiHidden="0" w:uiPriority="70" w:unhideWhenUsed="0"/>
-    <w:lsdException w:name="Colorful Shading Accent 6" w:semiHidden="0" w:uiPriority="71" w:unhideWhenUsed="0"/>
-    <w:lsdException w:name="Colorful List Accent 6" w:semiHidden="0" w:uiPriority="72" w:unhideWhenUsed="0"/>
-    <w:lsdException w:name="Colorful Grid Accent 6" w:semiHidden="0" w:uiPriority="73" w:unhideWhenUsed="0"/>
-    <w:lsdException w:name="Subtle Emphasis" w:semiHidden="0" w:uiPriority="19" w:unhideWhenUsed="0" w:qFormat="1"/>
-    <w:lsdException w:name="Intense Emphasis" w:semiHidden="0" w:uiPriority="21" w:unhideWhenUsed="0" w:qFormat="1"/>
-    <w:lsdException w:name="Subtle Reference" w:semiHidden="0" w:uiPriority="31" w:unhideWhenUsed="0" w:qFormat="1"/>
-    <w:lsdException w:name="Intense Reference" w:semiHidden="0" w:uiPriority="32" w:unhideWhenUsed="0" w:qFormat="1"/>
-    <w:lsdException w:name="Book Title" w:semiHidden="0" w:uiPriority="33" w:unhideWhenUsed="0" w:qFormat="1"/>
-    <w:lsdException w:name="Bibliography" w:uiPriority="37"/>
-    <w:lsdException w:name="TOC Heading" w:uiPriority="39" w:qFormat="1"/>
+  <w:latentStyles w:defLockedState="0" w:defUIPriority="99" w:defSemiHidden="0" w:defUnhideWhenUsed="0" w:defQFormat="0" w:count="371">
+    <w:lsdException w:name="Normal" w:uiPriority="0" w:qFormat="1"/>
+    <w:lsdException w:name="heading 1" w:uiPriority="9" w:qFormat="1"/>
+    <w:lsdException w:name="heading 2" w:semiHidden="1" w:uiPriority="9" w:unhideWhenUsed="1" w:qFormat="1"/>
+    <w:lsdException w:name="heading 3" w:semiHidden="1" w:uiPriority="9" w:unhideWhenUsed="1" w:qFormat="1"/>
+    <w:lsdException w:name="heading 4" w:semiHidden="1" w:uiPriority="9" w:unhideWhenUsed="1" w:qFormat="1"/>
+    <w:lsdException w:name="heading 5" w:semiHidden="1" w:uiPriority="9" w:unhideWhenUsed="1" w:qFormat="1"/>
+    <w:lsdException w:name="heading 6" w:semiHidden="1" w:uiPriority="9" w:unhideWhenUsed="1" w:qFormat="1"/>
+    <w:lsdException w:name="heading 7" w:semiHidden="1" w:uiPriority="9" w:unhideWhenUsed="1" w:qFormat="1"/>
+    <w:lsdException w:name="heading 8" w:semiHidden="1" w:uiPriority="9" w:unhideWhenUsed="1" w:qFormat="1"/>
+    <w:lsdException w:name="heading 9" w:semiHidden="1" w:uiPriority="9" w:unhideWhenUsed="1" w:qFormat="1"/>
+    <w:lsdException w:name="index 1" w:semiHidden="1" w:unhideWhenUsed="1"/>
+    <w:lsdException w:name="index 2" w:semiHidden="1" w:unhideWhenUsed="1"/>
+    <w:lsdException w:name="index 3" w:semiHidden="1" w:unhideWhenUsed="1"/>
+    <w:lsdException w:name="index 4" w:semiHidden="1" w:unhideWhenUsed="1"/>
+    <w:lsdException w:name="index 5" w:semiHidden="1" w:unhideWhenUsed="1"/>
+    <w:lsdException w:name="index 6" w:semiHidden="1" w:unhideWhenUsed="1"/>
+    <w:lsdException w:name="index 7" w:semiHidden="1" w:unhideWhenUsed="1"/>
+    <w:lsdException w:name="index 8" w:semiHidden="1" w:unhideWhenUsed="1"/>
+    <w:lsdException w:name="index 9" w:semiHidden="1" w:unhideWhenUsed="1"/>
+    <w:lsdException w:name="toc 1" w:semiHidden="1" w:uiPriority="39" w:unhideWhenUsed="1"/>
+    <w:lsdException w:name="toc 2" w:semiHidden="1" w:uiPriority="39" w:unhideWhenUsed="1"/>
+    <w:lsdException w:name="toc 3" w:semiHidden="1" w:uiPriority="39" w:unhideWhenUsed="1"/>
+    <w:lsdException w:name="toc 4" w:semiHidden="1" w:uiPriority="39" w:unhideWhenUsed="1"/>
+    <w:lsdException w:name="toc 5" w:semiHidden="1" w:uiPriority="39" w:unhideWhenUsed="1"/>
+    <w:lsdException w:name="toc 6" w:semiHidden="1" w:uiPriority="39" w:unhideWhenUsed="1"/>
+    <w:lsdException w:name="toc 7" w:semiHidden="1" w:uiPriority="39" w:unhideWhenUsed="1"/>
+    <w:lsdException w:name="toc 8" w:semiHidden="1" w:uiPriority="39" w:unhideWhenUsed="1"/>
+    <w:lsdException w:name="toc 9" w:semiHidden="1" w:uiPriority="39" w:unhideWhenUsed="1"/>
+    <w:lsdException w:name="Normal Indent" w:semiHidden="1" w:unhideWhenUsed="1"/>
+    <w:lsdException w:name="footnote text" w:semiHidden="1" w:unhideWhenUsed="1"/>
+    <w:lsdException w:name="annotation text" w:semiHidden="1" w:unhideWhenUsed="1"/>
+    <w:lsdException w:name="header" w:semiHidden="1" w:unhideWhenUsed="1"/>
+    <w:lsdException w:name="footer" w:semiHidden="1" w:unhideWhenUsed="1"/>
+    <w:lsdException w:name="index heading" w:semiHidden="1" w:unhideWhenUsed="1"/>
+    <w:lsdException w:name="caption" w:semiHidden="1" w:uiPriority="35" w:unhideWhenUsed="1" w:qFormat="1"/>
+    <w:lsdException w:name="table of figures" w:semiHidden="1" w:unhideWhenUsed="1"/>
+    <w:lsdException w:name="envelope address" w:semiHidden="1" w:unhideWhenUsed="1"/>
+    <w:lsdException w:name="envelope return" w:semiHidden="1" w:unhideWhenUsed="1"/>
+    <w:lsdException w:name="footnote reference" w:semiHidden="1" w:unhideWhenUsed="1"/>
+    <w:lsdException w:name="annotation reference" w:semiHidden="1" w:unhideWhenUsed="1"/>
+    <w:lsdException w:name="line number" w:semiHidden="1" w:unhideWhenUsed="1"/>
+    <w:lsdException w:name="page number" w:semiHidden="1" w:unhideWhenUsed="1"/>
+    <w:lsdException w:name="endnote reference" w:semiHidden="1" w:unhideWhenUsed="1"/>
+    <w:lsdException w:name="endnote text" w:semiHidden="1" w:unhideWhenUsed="1"/>
+    <w:lsdException w:name="table of authorities" w:semiHidden="1" w:unhideWhenUsed="1"/>
+    <w:lsdException w:name="macro" w:semiHidden="1" w:unhideWhenUsed="1"/>
+    <w:lsdException w:name="toa heading" w:semiHidden="1" w:unhideWhenUsed="1"/>
+    <w:lsdException w:name="List" w:semiHidden="1" w:unhideWhenUsed="1"/>
+    <w:lsdException w:name="List Bullet" w:semiHidden="1" w:unhideWhenUsed="1"/>
+    <w:lsdException w:name="List Number" w:semiHidden="1" w:unhideWhenUsed="1"/>
+    <w:lsdException w:name="List 2" w:semiHidden="1" w:unhideWhenUsed="1"/>
+    <w:lsdException w:name="List 3" w:semiHidden="1" w:unhideWhenUsed="1"/>
+    <w:lsdException w:name="List 4" w:semiHidden="1" w:unhideWhenUsed="1"/>
+    <w:lsdException w:name="List 5" w:semiHidden="1" w:unhideWhenUsed="1"/>
+    <w:lsdException w:name="List Bullet 2" w:semiHidden="1" w:unhideWhenUsed="1"/>
+    <w:lsdException w:name="List Bullet 3" w:semiHidden="1" w:unhideWhenUsed="1"/>
+    <w:lsdException w:name="List Bullet 4" w:semiHidden="1" w:unhideWhenUsed="1"/>
+    <w:lsdException w:name="List Bullet 5" w:semiHidden="1" w:unhideWhenUsed="1"/>
+    <w:lsdException w:name="List Number 2" w:semiHidden="1" w:unhideWhenUsed="1"/>
+    <w:lsdException w:name="List Number 3" w:semiHidden="1" w:unhideWhenUsed="1"/>
+    <w:lsdException w:name="List Number 4" w:semiHidden="1" w:unhideWhenUsed="1"/>
+    <w:lsdException w:name="List Number 5" w:semiHidden="1" w:unhideWhenUsed="1"/>
+    <w:lsdException w:name="Title" w:uiPriority="10" w:qFormat="1"/>
+    <w:lsdException w:name="Closing" w:semiHidden="1" w:unhideWhenUsed="1"/>
+    <w:lsdException w:name="Signature" w:semiHidden="1" w:unhideWhenUsed="1"/>
+    <w:lsdException w:name="Default Paragraph Font" w:semiHidden="1" w:uiPriority="1" w:unhideWhenUsed="1"/>
+    <w:lsdException w:name="Body Text" w:semiHidden="1" w:unhideWhenUsed="1"/>
+    <w:lsdException w:name="Body Text Indent" w:semiHidden="1" w:unhideWhenUsed="1"/>
+    <w:lsdException w:name="List Continue" w:semiHidden="1" w:unhideWhenUsed="1"/>
+    <w:lsdException w:name="List Continue 2" w:semiHidden="1" w:unhideWhenUsed="1"/>
+    <w:lsdException w:name="List Continue 3" w:semiHidden="1" w:unhideWhenUsed="1"/>
+    <w:lsdException w:name="List Continue 4" w:semiHidden="1" w:unhideWhenUsed="1"/>
+    <w:lsdException w:name="List Continue 5" w:semiHidden="1" w:unhideWhenUsed="1"/>
+    <w:lsdException w:name="Message Header" w:semiHidden="1" w:unhideWhenUsed="1"/>
+    <w:lsdException w:name="Subtitle" w:uiPriority="11" w:qFormat="1"/>
+    <w:lsdException w:name="Salutation" w:semiHidden="1" w:unhideWhenUsed="1"/>
+    <w:lsdException w:name="Date" w:semiHidden="1" w:unhideWhenUsed="1"/>
+    <w:lsdException w:name="Body Text First Indent" w:semiHidden="1" w:unhideWhenUsed="1"/>
+    <w:lsdException w:name="Body Text First Indent 2" w:semiHidden="1" w:unhideWhenUsed="1"/>
+    <w:lsdException w:name="Note Heading" w:semiHidden="1" w:unhideWhenUsed="1"/>
+    <w:lsdException w:name="Body Text 2" w:semiHidden="1" w:unhideWhenUsed="1"/>
+    <w:lsdException w:name="Body Text 3" w:semiHidden="1" w:unhideWhenUsed="1"/>
+    <w:lsdException w:name="Body Text Indent 2" w:semiHidden="1" w:unhideWhenUsed="1"/>
+    <w:lsdException w:name="Body Text Indent 3" w:semiHidden="1" w:unhideWhenUsed="1"/>
+    <w:lsdException w:name="Block Text" w:semiHidden="1" w:unhideWhenUsed="1"/>
+    <w:lsdException w:name="Hyperlink" w:semiHidden="1" w:unhideWhenUsed="1"/>
+    <w:lsdException w:name="FollowedHyperlink" w:semiHidden="1" w:unhideWhenUsed="1"/>
+    <w:lsdException w:name="Strong" w:uiPriority="22" w:qFormat="1"/>
+    <w:lsdException w:name="Emphasis" w:uiPriority="20" w:qFormat="1"/>
+    <w:lsdException w:name="Document Map" w:semiHidden="1" w:unhideWhenUsed="1"/>
+    <w:lsdException w:name="Plain Text" w:semiHidden="1" w:unhideWhenUsed="1"/>
+    <w:lsdException w:name="E-mail Signature" w:semiHidden="1" w:unhideWhenUsed="1"/>
+    <w:lsdException w:name="HTML Top of Form" w:semiHidden="1" w:unhideWhenUsed="1"/>
+    <w:lsdException w:name="HTML Bottom of Form" w:semiHidden="1" w:unhideWhenUsed="1"/>
+    <w:lsdException w:name="Normal (Web)" w:semiHidden="1" w:unhideWhenUsed="1"/>
+    <w:lsdException w:name="HTML Acronym" w:semiHidden="1" w:unhideWhenUsed="1"/>
+    <w:lsdException w:name="HTML Address" w:semiHidden="1" w:unhideWhenUsed="1"/>
+    <w:lsdException w:name="HTML Cite" w:semiHidden="1" w:unhideWhenUsed="1"/>
+    <w:lsdException w:name="HTML Code" w:semiHidden="1" w:unhideWhenUsed="1"/>
+    <w:lsdException w:name="HTML Definition" w:semiHidden="1" w:unhideWhenUsed="1"/>
+    <w:lsdException w:name="HTML Keyboard" w:semiHidden="1" w:unhideWhenUsed="1"/>
+    <w:lsdException w:name="HTML Preformatted" w:semiHidden="1" w:unhideWhenUsed="1"/>
+    <w:lsdException w:name="HTML Sample" w:semiHidden="1" w:unhideWhenUsed="1"/>
+    <w:lsdException w:name="HTML Typewriter" w:semiHidden="1" w:unhideWhenUsed="1"/>
+    <w:lsdException w:name="HTML Variable" w:semiHidden="1" w:unhideWhenUsed="1"/>
+    <w:lsdException w:name="Normal Table" w:semiHidden="1" w:unhideWhenUsed="1"/>
+    <w:lsdException w:name="annotation subject" w:semiHidden="1" w:unhideWhenUsed="1"/>
+    <w:lsdException w:name="No List" w:semiHidden="1" w:unhideWhenUsed="1"/>
+    <w:lsdException w:name="Outline List 1" w:semiHidden="1" w:unhideWhenUsed="1"/>
+    <w:lsdException w:name="Outline List 2" w:semiHidden="1" w:unhideWhenUsed="1"/>
+    <w:lsdException w:name="Outline List 3" w:semiHidden="1" w:unhideWhenUsed="1"/>
+    <w:lsdException w:name="Table Simple 1" w:semiHidden="1" w:unhideWhenUsed="1"/>
+    <w:lsdException w:name="Table Simple 2" w:semiHidden="1" w:unhideWhenUsed="1"/>
+    <w:lsdException w:name="Table Simple 3" w:semiHidden="1" w:unhideWhenUsed="1"/>
+    <w:lsdException w:name="Table Classic 1" w:semiHidden="1" w:unhideWhenUsed="1"/>
+    <w:lsdException w:name="Table Classic 2" w:semiHidden="1" w:unhideWhenUsed="1"/>
+    <w:lsdException w:name="Table Classic 3" w:semiHidden="1" w:unhideWhenUsed="1"/>
+    <w:lsdException w:name="Table Classic 4" w:semiHidden="1" w:unhideWhenUsed="1"/>
+    <w:lsdException w:name="Table Colorful 1" w:semiHidden="1" w:unhideWhenUsed="1"/>
+    <w:lsdException w:name="Table Colorful 2" w:semiHidden="1" w:unhideWhenUsed="1"/>
+    <w:lsdException w:name="Table Colorful 3" w:semiHidden="1" w:unhideWhenUsed="1"/>
+    <w:lsdException w:name="Table Columns 1" w:semiHidden="1" w:unhideWhenUsed="1"/>
+    <w:lsdException w:name="Table Columns 2" w:semiHidden="1" w:unhideWhenUsed="1"/>
+    <w:lsdException w:name="Table Columns 3" w:semiHidden="1" w:unhideWhenUsed="1"/>
+    <w:lsdException w:name="Table Columns 4" w:semiHidden="1" w:unhideWhenUsed="1"/>
+    <w:lsdException w:name="Table Columns 5" w:semiHidden="1" w:unhideWhenUsed="1"/>
+    <w:lsdException w:name="Table Grid 1" w:semiHidden="1" w:unhideWhenUsed="1"/>
+    <w:lsdException w:name="Table Grid 2" w:semiHidden="1" w:unhideWhenUsed="1"/>
+    <w:lsdException w:name="Table Grid 3" w:semiHidden="1" w:unhideWhenUsed="1"/>
+    <w:lsdException w:name="Table Grid 4" w:semiHidden="1" w:unhideWhenUsed="1"/>
+    <w:lsdException w:name="Table Grid 5" w:semiHidden="1" w:unhideWhenUsed="1"/>
+    <w:lsdException w:name="Table Grid 6" w:semiHidden="1" w:unhideWhenUsed="1"/>
+    <w:lsdException w:name="Table Grid 7" w:semiHidden="1" w:unhideWhenUsed="1"/>
+    <w:lsdException w:name="Table Grid 8" w:semiHidden="1" w:unhideWhenUsed="1"/>
+    <w:lsdException w:name="Table List 1" w:semiHidden="1" w:unhideWhenUsed="1"/>
+    <w:lsdException w:name="Table List 2" w:semiHidden="1" w:unhideWhenUsed="1"/>
+    <w:lsdException w:name="Table List 3" w:semiHidden="1" w:unhideWhenUsed="1"/>
+    <w:lsdException w:name="Table List 4" w:semiHidden="1" w:unhideWhenUsed="1"/>
+    <w:lsdException w:name="Table List 5" w:semiHidden="1" w:unhideWhenUsed="1"/>
+    <w:lsdException w:name="Table List 6" w:semiHidden="1" w:unhideWhenUsed="1"/>
+    <w:lsdException w:name="Table List 7" w:semiHidden="1" w:unhideWhenUsed="1"/>
+    <w:lsdException w:name="Table List 8" w:semiHidden="1" w:unhideWhenUsed="1"/>
+    <w:lsdException w:name="Table 3D effects 1" w:semiHidden="1" w:unhideWhenUsed="1"/>
+    <w:lsdException w:name="Table 3D effects 2" w:semiHidden="1" w:unhideWhenUsed="1"/>
+    <w:lsdException w:name="Table 3D effects 3" w:semiHidden="1" w:unhideWhenUsed="1"/>
+    <w:lsdException w:name="Table Contemporary" w:semiHidden="1" w:unhideWhenUsed="1"/>
+    <w:lsdException w:name="Table Elegant" w:semiHidden="1" w:unhideWhenUsed="1"/>
+    <w:lsdException w:name="Table Professional" w:semiHidden="1" w:unhideWhenUsed="1"/>
+    <w:lsdException w:name="Table Subtle 1" w:semiHidden="1" w:unhideWhenUsed="1"/>
+    <w:lsdException w:name="Table Subtle 2" w:semiHidden="1" w:unhideWhenUsed="1"/>
+    <w:lsdException w:name="Table Web 1" w:semiHidden="1" w:unhideWhenUsed="1"/>
+    <w:lsdException w:name="Table Web 2" w:semiHidden="1" w:unhideWhenUsed="1"/>
+    <w:lsdException w:name="Table Web 3" w:semiHidden="1" w:unhideWhenUsed="1"/>
+    <w:lsdException w:name="Balloon Text" w:semiHidden="1" w:unhideWhenUsed="1"/>
+    <w:lsdException w:name="Table Grid" w:uiPriority="59"/>
+    <w:lsdException w:name="Table Theme" w:semiHidden="1" w:unhideWhenUsed="1"/>
+    <w:lsdException w:name="Placeholder Text" w:semiHidden="1"/>
+    <w:lsdException w:name="No Spacing" w:uiPriority="1" w:qFormat="1"/>
+    <w:lsdException w:name="Light Shading" w:uiPriority="60"/>
+    <w:lsdException w:name="Light List" w:uiPriority="61"/>
+    <w:lsdException w:name="Light Grid" w:uiPriority="62"/>
+    <w:lsdException w:name="Medium Shading 1" w:uiPriority="63"/>
+    <w:lsdException w:name="Medium Shading 2" w:uiPriority="64"/>
+    <w:lsdException w:name="Medium List 1" w:uiPriority="65"/>
+    <w:lsdException w:name="Medium List 2" w:uiPriority="66"/>
+    <w:lsdException w:name="Medium Grid 1" w:uiPriority="67"/>
+    <w:lsdException w:name="Medium Grid 2" w:uiPriority="68"/>
+    <w:lsdException w:name="Medium Grid 3" w:uiPriority="69"/>
+    <w:lsdException w:name="Dark List" w:uiPriority="70"/>
+    <w:lsdException w:name="Colorful Shading" w:uiPriority="71"/>
+    <w:lsdException w:name="Colorful List" w:uiPriority="72"/>
+    <w:lsdException w:name="Colorful Grid" w:uiPriority="73"/>
+    <w:lsdException w:name="Light Shading Accent 1" w:uiPriority="60"/>
+    <w:lsdException w:name="Light List Accent 1" w:uiPriority="61"/>
+    <w:lsdException w:name="Light Grid Accent 1" w:uiPriority="62"/>
+    <w:lsdException w:name="Medium Shading 1 Accent 1" w:uiPriority="63"/>
+    <w:lsdException w:name="Medium Shading 2 Accent 1" w:uiPriority="64"/>
+    <w:lsdException w:name="Medium List 1 Accent 1" w:uiPriority="65"/>
+    <w:lsdException w:name="Revision" w:semiHidden="1"/>
+    <w:lsdException w:name="List Paragraph" w:uiPriority="34" w:qFormat="1"/>
+    <w:lsdException w:name="Quote" w:uiPriority="29" w:qFormat="1"/>
+    <w:lsdException w:name="Intense Quote" w:uiPriority="30" w:qFormat="1"/>
+    <w:lsdException w:name="Medium List 2 Accent 1" w:uiPriority="66"/>
+    <w:lsdException w:name="Medium Grid 1 Accent 1" w:uiPriority="67"/>
+    <w:lsdException w:name="Medium Grid 2 Accent 1" w:uiPriority="68"/>
+    <w:lsdException w:name="Medium Grid 3 Accent 1" w:uiPriority="69"/>
+    <w:lsdException w:name="Dark List Accent 1" w:uiPriority="70"/>
+    <w:lsdException w:name="Colorful Shading Accent 1" w:uiPriority="71"/>
+    <w:lsdException w:name="Colorful List Accent 1" w:uiPriority="72"/>
+    <w:lsdException w:name="Colorful Grid Accent 1" w:uiPriority="73"/>
+    <w:lsdException w:name="Light Shading Accent 2" w:uiPriority="60"/>
+    <w:lsdException w:name="Light List Accent 2" w:uiPriority="61"/>
+    <w:lsdException w:name="Light Grid Accent 2" w:uiPriority="62"/>
+    <w:lsdException w:name="Medium Shading 1 Accent 2" w:uiPriority="63"/>
+    <w:lsdException w:name="Medium Shading 2 Accent 2" w:uiPriority="64"/>
+    <w:lsdException w:name="Medium List 1 Accent 2" w:uiPriority="65"/>
+    <w:lsdException w:name="Medium List 2 Accent 2" w:uiPriority="66"/>
+    <w:lsdException w:name="Medium Grid 1 Accent 2" w:uiPriority="67"/>
+    <w:lsdException w:name="Medium Grid 2 Accent 2" w:uiPriority="68"/>
+    <w:lsdException w:name="Medium Grid 3 Accent 2" w:uiPriority="69"/>
+    <w:lsdException w:name="Dark List Accent 2" w:uiPriority="70"/>
+    <w:lsdException w:name="Colorful Shading Accent 2" w:uiPriority="71"/>
+    <w:lsdException w:name="Colorful List Accent 2" w:uiPriority="72"/>
+    <w:lsdException w:name="Colorful Grid Accent 2" w:uiPriority="73"/>
+    <w:lsdException w:name="Light Shading Accent 3" w:uiPriority="60"/>
+    <w:lsdException w:name="Light List Accent 3" w:uiPriority="61"/>
+    <w:lsdException w:name="Light Grid Accent 3" w:uiPriority="62"/>
+    <w:lsdException w:name="Medium Shading 1 Accent 3" w:uiPriority="63"/>
+    <w:lsdException w:name="Medium Shading 2 Accent 3" w:uiPriority="64"/>
+    <w:lsdException w:name="Medium List 1 Accent 3" w:uiPriority="65"/>
+    <w:lsdException w:name="Medium List 2 Accent 3" w:uiPriority="66"/>
+    <w:lsdException w:name="Medium Grid 1 Accent 3" w:uiPriority="67"/>
+    <w:lsdException w:name="Medium Grid 2 Accent 3" w:uiPriority="68"/>
+    <w:lsdException w:name="Medium Grid 3 Accent 3" w:uiPriority="69"/>
+    <w:lsdException w:name="Dark List Accent 3" w:uiPriority="70"/>
+    <w:lsdException w:name="Colorful Shading Accent 3" w:uiPriority="71"/>
+    <w:lsdException w:name="Colorful List Accent 3" w:uiPriority="72"/>
+    <w:lsdException w:name="Colorful Grid Accent 3" w:uiPriority="73"/>
+    <w:lsdException w:name="Light Shading Accent 4" w:uiPriority="60"/>
+    <w:lsdException w:name="Light List Accent 4" w:uiPriority="61"/>
+    <w:lsdException w:name="Light Grid Accent 4" w:uiPriority="62"/>
+    <w:lsdException w:name="Medium Shading 1 Accent 4" w:uiPriority="63"/>
+    <w:lsdException w:name="Medium Shading 2 Accent 4" w:uiPriority="64"/>
+    <w:lsdException w:name="Medium List 1 Accent 4" w:uiPriority="65"/>
+    <w:lsdException w:name="Medium List 2 Accent 4" w:uiPriority="66"/>
+    <w:lsdException w:name="Medium Grid 1 Accent 4" w:uiPriority="67"/>
+    <w:lsdException w:name="Medium Grid 2 Accent 4" w:uiPriority="68"/>
+    <w:lsdException w:name="Medium Grid 3 Accent 4" w:uiPriority="69"/>
+    <w:lsdException w:name="Dark List Accent 4" w:uiPriority="70"/>
+    <w:lsdException w:name="Colorful Shading Accent 4" w:uiPriority="71"/>
+    <w:lsdException w:name="Colorful List Accent 4" w:uiPriority="72"/>
+    <w:lsdException w:name="Colorful Grid Accent 4" w:uiPriority="73"/>
+    <w:lsdException w:name="Light Shading Accent 5" w:uiPriority="60"/>
+    <w:lsdException w:name="Light List Accent 5" w:uiPriority="61"/>
+    <w:lsdException w:name="Light Grid Accent 5" w:uiPriority="62"/>
+    <w:lsdException w:name="Medium Shading 1 Accent 5" w:uiPriority="63"/>
+    <w:lsdException w:name="Medium Shading 2 Accent 5" w:uiPriority="64"/>
+    <w:lsdException w:name="Medium List 1 Accent 5" w:uiPriority="65"/>
+    <w:lsdException w:name="Medium List 2 Accent 5" w:uiPriority="66"/>
+    <w:lsdException w:name="Medium Grid 1 Accent 5" w:uiPriority="67"/>
+    <w:lsdException w:name="Medium Grid 2 Accent 5" w:uiPriority="68"/>
+    <w:lsdException w:name="Medium Grid 3 Accent 5" w:uiPriority="69"/>
+    <w:lsdException w:name="Dark List Accent 5" w:uiPriority="70"/>
+    <w:lsdException w:name="Colorful Shading Accent 5" w:uiPriority="71"/>
+    <w:lsdException w:name="Colorful List Accent 5" w:uiPriority="72"/>
+    <w:lsdException w:name="Colorful Grid Accent 5" w:uiPriority="73"/>
+    <w:lsdException w:name="Light Shading Accent 6" w:uiPriority="60"/>
+    <w:lsdException w:name="Light List Accent 6" w:uiPriority="61"/>
+    <w:lsdException w:name="Light Grid Accent 6" w:uiPriority="62"/>
+    <w:lsdException w:name="Medium Shading 1 Accent 6" w:uiPriority="63"/>
+    <w:lsdException w:name="Medium Shading 2 Accent 6" w:uiPriority="64"/>
+    <w:lsdException w:name="Medium List 1 Accent 6" w:uiPriority="65"/>
+    <w:lsdException w:name="Medium List 2 Accent 6" w:uiPriority="66"/>
+    <w:lsdException w:name="Medium Grid 1 Accent 6" w:uiPriority="67"/>
+    <w:lsdException w:name="Medium Grid 2 Accent 6" w:uiPriority="68"/>
+    <w:lsdException w:name="Medium Grid 3 Accent 6" w:uiPriority="69"/>
+    <w:lsdException w:name="Dark List Accent 6" w:uiPriority="70"/>
+    <w:lsdException w:name="Colorful Shading Accent 6" w:uiPriority="71"/>
+    <w:lsdException w:name="Colorful List Accent 6" w:uiPriority="72"/>
+    <w:lsdException w:name="Colorful Grid Accent 6" w:uiPriority="73"/>
+    <w:lsdException w:name="Subtle Emphasis" w:uiPriority="19" w:qFormat="1"/>
+    <w:lsdException w:name="Intense Emphasis" w:uiPriority="21" w:qFormat="1"/>
+    <w:lsdException w:name="Subtle Reference" w:uiPriority="31" w:qFormat="1"/>
+    <w:lsdException w:name="Intense Reference" w:uiPriority="32" w:qFormat="1"/>
+    <w:lsdException w:name="Book Title" w:uiPriority="33" w:qFormat="1"/>
+    <w:lsdException w:name="Bibliography" w:semiHidden="1" w:uiPriority="37" w:unhideWhenUsed="1"/>
+    <w:lsdException w:name="TOC Heading" w:semiHidden="1" w:uiPriority="39" w:unhideWhenUsed="1" w:qFormat="1"/>
+    <w:lsdException w:name="Plain Table 1" w:uiPriority="41"/>
+    <w:lsdException w:name="Plain Table 2" w:uiPriority="42"/>
+    <w:lsdException w:name="Plain Table 3" w:uiPriority="43"/>
+    <w:lsdException w:name="Plain Table 4" w:uiPriority="44"/>
+    <w:lsdException w:name="Plain Table 5" w:uiPriority="45"/>
+    <w:lsdException w:name="Grid Table Light" w:uiPriority="40"/>
+    <w:lsdException w:name="Grid Table 1 Light" w:uiPriority="46"/>
+    <w:lsdException w:name="Grid Table 2" w:uiPriority="47"/>
+    <w:lsdException w:name="Grid Table 3" w:uiPriority="48"/>
+    <w:lsdException w:name="Grid Table 4" w:uiPriority="49"/>
+    <w:lsdException w:name="Grid Table 5 Dark" w:uiPriority="50"/>
+    <w:lsdException w:name="Grid Table 6 Colorful" w:uiPriority="51"/>
+    <w:lsdException w:name="Grid Table 7 Colorful" w:uiPriority="52"/>
+    <w:lsdException w:name="Grid Table 1 Light Accent 1" w:uiPriority="46"/>
+    <w:lsdException w:name="Grid Table 2 Accent 1" w:uiPriority="47"/>
+    <w:lsdException w:name="Grid Table 3 Accent 1" w:uiPriority="48"/>
+    <w:lsdException w:name="Grid Table 4 Accent 1" w:uiPriority="49"/>
+    <w:lsdException w:name="Grid Table 5 Dark Accent 1" w:uiPriority="50"/>
+    <w:lsdException w:name="Grid Table 6 Colorful Accent 1" w:uiPriority="51"/>
+    <w:lsdException w:name="Grid Table 7 Colorful Accent 1" w:uiPriority="52"/>
+    <w:lsdException w:name="Grid Table 1 Light Accent 2" w:uiPriority="46"/>
+    <w:lsdException w:name="Grid Table 2 Accent 2" w:uiPriority="47"/>
+    <w:lsdException w:name="Grid Table 3 Accent 2" w:uiPriority="48"/>
+    <w:lsdException w:name="Grid Table 4 Accent 2" w:uiPriority="49"/>
+    <w:lsdException w:name="Grid Table 5 Dark Accent 2" w:uiPriority="50"/>
+    <w:lsdException w:name="Grid Table 6 Colorful Accent 2" w:uiPriority="51"/>
+    <w:lsdException w:name="Grid Table 7 Colorful Accent 2" w:uiPriority="52"/>
+    <w:lsdException w:name="Grid Table 1 Light Accent 3" w:uiPriority="46"/>
+    <w:lsdException w:name="Grid Table 2 Accent 3" w:uiPriority="47"/>
+    <w:lsdException w:name="Grid Table 3 Accent 3" w:uiPriority="48"/>
+    <w:lsdException w:name="Grid Table 4 Accent 3" w:uiPriority="49"/>
+    <w:lsdException w:name="Grid Table 5 Dark Accent 3" w:uiPriority="50"/>
+    <w:lsdException w:name="Grid Table 6 Colorful Accent 3" w:uiPriority="51"/>
+    <w:lsdException w:name="Grid Table 7 Colorful Accent 3" w:uiPriority="52"/>
+    <w:lsdException w:name="Grid Table 1 Light Accent 4" w:uiPriority="46"/>
+    <w:lsdException w:name="Grid Table 2 Accent 4" w:uiPriority="47"/>
+    <w:lsdException w:name="Grid Table 3 Accent 4" w:uiPriority="48"/>
+    <w:lsdException w:name="Grid Table 4 Accent 4" w:uiPriority="49"/>
+    <w:lsdException w:name="Grid Table 5 Dark Accent 4" w:uiPriority="50"/>
+    <w:lsdException w:name="Grid Table 6 Colorful Accent 4" w:uiPriority="51"/>
+    <w:lsdException w:name="Grid Table 7 Colorful Accent 4" w:uiPriority="52"/>
+    <w:lsdException w:name="Grid Table 1 Light Accent 5" w:uiPriority="46"/>
+    <w:lsdException w:name="Grid Table 2 Accent 5" w:uiPriority="47"/>
+    <w:lsdException w:name="Grid Table 3 Accent 5" w:uiPriority="48"/>
+    <w:lsdException w:name="Grid Table 4 Accent 5" w:uiPriority="49"/>
+    <w:lsdException w:name="Grid Table 5 Dark Accent 5" w:uiPriority="50"/>
+    <w:lsdException w:name="Grid Table 6 Colorful Accent 5" w:uiPriority="51"/>
+    <w:lsdException w:name="Grid Table 7 Colorful Accent 5" w:uiPriority="52"/>
+    <w:lsdException w:name="Grid Table 1 Light Accent 6" w:uiPriority="46"/>
+    <w:lsdException w:name="Grid Table 2 Accent 6" w:uiPriority="47"/>
+    <w:lsdException w:name="Grid Table 3 Accent 6" w:uiPriority="48"/>
+    <w:lsdException w:name="Grid Table 4 Accent 6" w:uiPriority="49"/>
+    <w:lsdException w:name="Grid Table 5 Dark Accent 6" w:uiPriority="50"/>
+    <w:lsdException w:name="Grid Table 6 Colorful Accent 6" w:uiPriority="51"/>
+    <w:lsdException w:name="Grid Table 7 Colorful Accent 6" w:uiPriority="52"/>
+    <w:lsdException w:name="List Table 1 Light" w:uiPriority="46"/>
+    <w:lsdException w:name="List Table 2" w:uiPriority="47"/>
+    <w:lsdException w:name="List Table 3" w:uiPriority="48"/>
+    <w:lsdException w:name="List Table 4" w:uiPriority="49"/>
+    <w:lsdException w:name="List Table 5 Dark" w:uiPriority="50"/>
+    <w:lsdException w:name="List Table 6 Colorful" w:uiPriority="51"/>
+    <w:lsdException w:name="List Table 7 Colorful" w:uiPriority="52"/>
+    <w:lsdException w:name="List Table 1 Light Accent 1" w:uiPriority="46"/>
+    <w:lsdException w:name="List Table 2 Accent 1" w:uiPriority="47"/>
+    <w:lsdException w:name="List Table 3 Accent 1" w:uiPriority="48"/>
+    <w:lsdException w:name="List Table 4 Accent 1" w:uiPriority="49"/>
+    <w:lsdException w:name="List Table 5 Dark Accent 1" w:uiPriority="50"/>
+    <w:lsdException w:name="List Table 6 Colorful Accent 1" w:uiPriority="51"/>
+    <w:lsdException w:name="List Table 7 Colorful Accent 1" w:uiPriority="52"/>
+    <w:lsdException w:name="List Table 1 Light Accent 2" w:uiPriority="46"/>
+    <w:lsdException w:name="List Table 2 Accent 2" w:uiPriority="47"/>
+    <w:lsdException w:name="List Table 3 Accent 2" w:uiPriority="48"/>
+    <w:lsdException w:name="List Table 4 Accent 2" w:uiPriority="49"/>
+    <w:lsdException w:name="List Table 5 Dark Accent 2" w:uiPriority="50"/>
+    <w:lsdException w:name="List Table 6 Colorful Accent 2" w:uiPriority="51"/>
+    <w:lsdException w:name="List Table 7 Colorful Accent 2" w:uiPriority="52"/>
+    <w:lsdException w:name="List Table 1 Light Accent 3" w:uiPriority="46"/>
+    <w:lsdException w:name="List Table 2 Accent 3" w:uiPriority="47"/>
+    <w:lsdException w:name="List Table 3 Accent 3" w:uiPriority="48"/>
+    <w:lsdException w:name="List Table 4 Accent 3" w:uiPriority="49"/>
+    <w:lsdException w:name="List Table 5 Dark Accent 3" w:uiPriority="50"/>
+    <w:lsdException w:name="List Table 6 Colorful Accent 3" w:uiPriority="51"/>
+    <w:lsdException w:name="List Table 7 Colorful Accent 3" w:uiPriority="52"/>
+    <w:lsdException w:name="List Table 1 Light Accent 4" w:uiPriority="46"/>
+    <w:lsdException w:name="List Table 2 Accent 4" w:uiPriority="47"/>
+    <w:lsdException w:name="List Table 3 Accent 4" w:uiPriority="48"/>
+    <w:lsdException w:name="List Table 4 Accent 4" w:uiPriority="49"/>
+    <w:lsdException w:name="List Table 5 Dark Accent 4" w:uiPriority="50"/>
+    <w:lsdException w:name="List Table 6 Colorful Accent 4" w:uiPriority="51"/>
+    <w:lsdException w:name="List Table 7 Colorful Accent 4" w:uiPriority="52"/>
+    <w:lsdException w:name="List Table 1 Light Accent 5" w:uiPriority="46"/>
+    <w:lsdException w:name="List Table 2 Accent 5" w:uiPriority="47"/>
+    <w:lsdException w:name="List Table 3 Accent 5" w:uiPriority="48"/>
+    <w:lsdException w:name="List Table 4 Accent 5" w:uiPriority="49"/>
+    <w:lsdException w:name="List Table 5 Dark Accent 5" w:uiPriority="50"/>
+    <w:lsdException w:name="List Table 6 Colorful Accent 5" w:uiPriority="51"/>
+    <w:lsdException w:name="List Table 7 Colorful Accent 5" w:uiPriority="52"/>
+    <w:lsdException w:name="List Table 1 Light Accent 6" w:uiPriority="46"/>
+    <w:lsdException w:name="List Table 2 Accent 6" w:uiPriority="47"/>
+    <w:lsdException w:name="List Table 3 Accent 6" w:uiPriority="48"/>
+    <w:lsdException w:name="List Table 4 Accent 6" w:uiPriority="49"/>
+    <w:lsdException w:name="List Table 5 Dark Accent 6" w:uiPriority="50"/>
+    <w:lsdException w:name="List Table 6 Colorful Accent 6" w:uiPriority="51"/>
+    <w:lsdException w:name="List Table 7 Colorful Accent 6" w:uiPriority="52"/>
   </w:latentStyles>
   <w:style w:type="paragraph" w:default="1" w:styleId="Normal">
     <w:name w:val="Normal"/>
@@ -4260,7 +4448,7 @@
 </file>
 
 <file path=customXml/itemProps1.xml><?xml version="1.0" encoding="utf-8"?>
-<ds:datastoreItem xmlns:ds="http://schemas.openxmlformats.org/officeDocument/2006/customXml" ds:itemID="{271418EA-35D0-4575-91E2-325B50FB82D6}">
+<ds:datastoreItem xmlns:ds="http://schemas.openxmlformats.org/officeDocument/2006/customXml" ds:itemID="{E4442070-EAE3-4318-9E35-C553362DE5E4}">
   <ds:schemaRefs>
     <ds:schemaRef ds:uri="http://schemas.openxmlformats.org/officeDocument/2006/bibliography"/>
   </ds:schemaRefs>

--- a/Sprint 1/Package 1/Documentation/Analyse/P01-DN-01-V2_SysExp.docx
+++ b/Sprint 1/Package 1/Documentation/Analyse/P01-DN-01-V2_SysExp.docx
@@ -529,7 +529,17 @@
                 <w:color w:val="000000"/>
                 <w:spacing w:val="-2"/>
               </w:rPr>
-              <w:t>Administrateur désir ajouté un élément.</w:t>
+              <w:t>Administrateur désir ajouter</w:t>
+            </w:r>
+            <w:bookmarkStart w:id="0" w:name="_GoBack"/>
+            <w:bookmarkEnd w:id="0"/>
+            <w:r>
+              <w:rPr>
+                <w:rFonts w:ascii="Verdana" w:eastAsia="Arial Unicode MS" w:hAnsi="Verdana" w:cs="Verdana"/>
+                <w:color w:val="000000"/>
+                <w:spacing w:val="-2"/>
+              </w:rPr>
+              <w:t xml:space="preserve"> un élément.</w:t>
             </w:r>
           </w:p>
         </w:tc>
@@ -724,13 +734,7 @@
               <w:rPr>
                 <w:rFonts w:ascii="Arial" w:hAnsi="Arial" w:cs="Arial"/>
               </w:rPr>
-              <w:t>«</w:t>
-            </w:r>
-            <w:r>
-              <w:rPr>
-                <w:rFonts w:ascii="Arial" w:hAnsi="Arial" w:cs="Arial"/>
-              </w:rPr>
-              <w:t xml:space="preserve"> C</w:t>
+              <w:t>« C</w:t>
             </w:r>
             <w:r>
               <w:rPr>
@@ -742,13 +746,7 @@
               <w:rPr>
                 <w:rFonts w:ascii="Arial" w:hAnsi="Arial" w:cs="Arial"/>
               </w:rPr>
-              <w:t xml:space="preserve"> </w:t>
-            </w:r>
-            <w:r>
-              <w:rPr>
-                <w:rFonts w:ascii="Arial" w:hAnsi="Arial" w:cs="Arial"/>
-              </w:rPr>
-              <w:t>»</w:t>
+              <w:t xml:space="preserve"> »</w:t>
             </w:r>
             <w:r>
               <w:rPr>
@@ -2386,15 +2384,7 @@
               <w:rPr>
                 <w:rFonts w:ascii="Arial" w:hAnsi="Arial" w:cs="Arial"/>
               </w:rPr>
-              <w:t xml:space="preserve"> a été</w:t>
-            </w:r>
-            <w:bookmarkStart w:id="0" w:name="_GoBack"/>
-            <w:bookmarkEnd w:id="0"/>
-            <w:r>
-              <w:rPr>
-                <w:rFonts w:ascii="Arial" w:hAnsi="Arial" w:cs="Arial"/>
-              </w:rPr>
-              <w:t xml:space="preserve"> utilisé, il doit être désactivé.</w:t>
+              <w:t xml:space="preserve"> a été utilisé, il doit être désactivé.</w:t>
             </w:r>
           </w:p>
           <w:p>
@@ -2522,7 +2512,7 @@
         <v:path o:extrusionok="f" gradientshapeok="t" o:connecttype="rect"/>
         <o:lock v:ext="edit" aspectratio="t"/>
       </v:shapetype>
-      <v:shape id="_x0000_i1029" type="#_x0000_t75" style="width:9pt;height:9pt" o:bullet="t">
+      <v:shape id="_x0000_i1032" type="#_x0000_t75" style="width:9.25pt;height:9.25pt" o:bullet="t">
         <v:imagedata r:id="rId1" o:title="BD15058_"/>
       </v:shape>
     </w:pict>
@@ -4448,7 +4438,7 @@
 </file>
 
 <file path=customXml/itemProps1.xml><?xml version="1.0" encoding="utf-8"?>
-<ds:datastoreItem xmlns:ds="http://schemas.openxmlformats.org/officeDocument/2006/customXml" ds:itemID="{E4442070-EAE3-4318-9E35-C553362DE5E4}">
+<ds:datastoreItem xmlns:ds="http://schemas.openxmlformats.org/officeDocument/2006/customXml" ds:itemID="{7B13DAA8-05D0-4B43-8FA2-C7A86D0CE4D1}">
   <ds:schemaRefs>
     <ds:schemaRef ds:uri="http://schemas.openxmlformats.org/officeDocument/2006/bibliography"/>
   </ds:schemaRefs>

--- a/Sprint 1/Package 1/Documentation/Analyse/P01-DN-01-V2_SysExp.docx
+++ b/Sprint 1/Package 1/Documentation/Analyse/P01-DN-01-V2_SysExp.docx
@@ -1,6 +1,6 @@
 
 <file path=word/document.xml><?xml version="1.0" encoding="utf-8"?>
-<w:document xmlns:wpc="http://schemas.microsoft.com/office/word/2010/wordprocessingCanvas" xmlns:mc="http://schemas.openxmlformats.org/markup-compatibility/2006" xmlns:o="urn:schemas-microsoft-com:office:office" xmlns:r="http://schemas.openxmlformats.org/officeDocument/2006/relationships" xmlns:m="http://schemas.openxmlformats.org/officeDocument/2006/math" xmlns:v="urn:schemas-microsoft-com:vml" xmlns:wp14="http://schemas.microsoft.com/office/word/2010/wordprocessingDrawing" xmlns:wp="http://schemas.openxmlformats.org/drawingml/2006/wordprocessingDrawing" xmlns:w10="urn:schemas-microsoft-com:office:word" xmlns:w="http://schemas.openxmlformats.org/wordprocessingml/2006/main" xmlns:w14="http://schemas.microsoft.com/office/word/2010/wordml" xmlns:w15="http://schemas.microsoft.com/office/word/2012/wordml" xmlns:wpg="http://schemas.microsoft.com/office/word/2010/wordprocessingGroup" xmlns:wpi="http://schemas.microsoft.com/office/word/2010/wordprocessingInk" xmlns:wne="http://schemas.microsoft.com/office/word/2006/wordml" xmlns:wps="http://schemas.microsoft.com/office/word/2010/wordprocessingShape" mc:Ignorable="w14 w15 wp14">
+<w:document xmlns:wpc="http://schemas.microsoft.com/office/word/2010/wordprocessingCanvas" xmlns:mc="http://schemas.openxmlformats.org/markup-compatibility/2006" xmlns:o="urn:schemas-microsoft-com:office:office" xmlns:r="http://schemas.openxmlformats.org/officeDocument/2006/relationships" xmlns:m="http://schemas.openxmlformats.org/officeDocument/2006/math" xmlns:v="urn:schemas-microsoft-com:vml" xmlns:wp14="http://schemas.microsoft.com/office/word/2010/wordprocessingDrawing" xmlns:wp="http://schemas.openxmlformats.org/drawingml/2006/wordprocessingDrawing" xmlns:w10="urn:schemas-microsoft-com:office:word" xmlns:w="http://schemas.openxmlformats.org/wordprocessingml/2006/main" xmlns:w14="http://schemas.microsoft.com/office/word/2010/wordml" xmlns:wpg="http://schemas.microsoft.com/office/word/2010/wordprocessingGroup" xmlns:wpi="http://schemas.microsoft.com/office/word/2010/wordprocessingInk" xmlns:wne="http://schemas.microsoft.com/office/word/2006/wordml" xmlns:wps="http://schemas.microsoft.com/office/word/2010/wordprocessingShape" mc:Ignorable="w14 wp14">
   <w:body>
     <w:p>
       <w:pPr>
@@ -100,23 +100,7 @@
                 <w:rFonts w:ascii="Arial" w:hAnsi="Arial" w:cs="Arial"/>
                 <w:b/>
               </w:rPr>
-              <w:t xml:space="preserve"> un système d’exploitation (</w:t>
-            </w:r>
-            <w:proofErr w:type="spellStart"/>
-            <w:r>
-              <w:rPr>
-                <w:rFonts w:ascii="Arial" w:hAnsi="Arial" w:cs="Arial"/>
-                <w:b/>
-              </w:rPr>
-              <w:t>SysExp</w:t>
-            </w:r>
-            <w:proofErr w:type="spellEnd"/>
-            <w:r>
-              <w:rPr>
-                <w:rFonts w:ascii="Arial" w:hAnsi="Arial" w:cs="Arial"/>
-                <w:b/>
-              </w:rPr>
-              <w:t>)</w:t>
+              <w:t xml:space="preserve"> un système d’exploitation (SysExp)</w:t>
             </w:r>
           </w:p>
         </w:tc>
@@ -225,21 +209,12 @@
               </w:rPr>
               <w:t xml:space="preserve">ajouter un </w:t>
             </w:r>
-            <w:proofErr w:type="spellStart"/>
-            <w:r>
-              <w:rPr>
-                <w:rFonts w:ascii="Arial" w:hAnsi="Arial" w:cs="Arial"/>
-                <w:b/>
-              </w:rPr>
-              <w:t>SysExp</w:t>
-            </w:r>
-            <w:proofErr w:type="spellEnd"/>
-            <w:r>
-              <w:rPr>
-                <w:rFonts w:ascii="Arial" w:hAnsi="Arial" w:cs="Arial"/>
-                <w:b/>
-              </w:rPr>
-              <w:t xml:space="preserve"> </w:t>
+            <w:r>
+              <w:rPr>
+                <w:rFonts w:ascii="Arial" w:hAnsi="Arial" w:cs="Arial"/>
+                <w:b/>
+              </w:rPr>
+              <w:t xml:space="preserve">SysExp </w:t>
             </w:r>
             <w:r>
               <w:rPr>
@@ -529,10 +504,24 @@
                 <w:color w:val="000000"/>
                 <w:spacing w:val="-2"/>
               </w:rPr>
-              <w:t>Administrateur désir ajouter</w:t>
-            </w:r>
-            <w:bookmarkStart w:id="0" w:name="_GoBack"/>
-            <w:bookmarkEnd w:id="0"/>
+              <w:t>Administrateur désir</w:t>
+            </w:r>
+            <w:r>
+              <w:rPr>
+                <w:rFonts w:ascii="Verdana" w:eastAsia="Arial Unicode MS" w:hAnsi="Verdana" w:cs="Verdana"/>
+                <w:color w:val="000000"/>
+                <w:spacing w:val="-2"/>
+              </w:rPr>
+              <w:t>e</w:t>
+            </w:r>
+            <w:r>
+              <w:rPr>
+                <w:rFonts w:ascii="Verdana" w:eastAsia="Arial Unicode MS" w:hAnsi="Verdana" w:cs="Verdana"/>
+                <w:color w:val="000000"/>
+                <w:spacing w:val="-2"/>
+              </w:rPr>
+              <w:t xml:space="preserve"> ajouter</w:t>
+            </w:r>
             <w:r>
               <w:rPr>
                 <w:rFonts w:ascii="Verdana" w:eastAsia="Arial Unicode MS" w:hAnsi="Verdana" w:cs="Verdana"/>
@@ -596,19 +585,29 @@
               </w:rPr>
               <w:t xml:space="preserve">L’administrateur a sélectionné en double cliquant sur la </w:t>
             </w:r>
-            <w:proofErr w:type="spellStart"/>
             <w:r>
               <w:rPr>
                 <w:rFonts w:ascii="Arial" w:hAnsi="Arial" w:cs="Arial"/>
               </w:rPr>
               <w:t>SysExp</w:t>
             </w:r>
-            <w:proofErr w:type="spellEnd"/>
-            <w:r>
-              <w:rPr>
-                <w:rFonts w:ascii="Arial" w:hAnsi="Arial" w:cs="Arial"/>
-              </w:rPr>
-              <w:t xml:space="preserve"> ressemblant le plus à celui qu’il désir.</w:t>
+            <w:r>
+              <w:rPr>
+                <w:rFonts w:ascii="Arial" w:hAnsi="Arial" w:cs="Arial"/>
+              </w:rPr>
+              <w:t xml:space="preserve"> ressemblant le plus à celui qu’il désir</w:t>
+            </w:r>
+            <w:r>
+              <w:rPr>
+                <w:rFonts w:ascii="Arial" w:hAnsi="Arial" w:cs="Arial"/>
+              </w:rPr>
+              <w:t>e</w:t>
+            </w:r>
+            <w:r>
+              <w:rPr>
+                <w:rFonts w:ascii="Arial" w:hAnsi="Arial" w:cs="Arial"/>
+              </w:rPr>
+              <w:t>.</w:t>
             </w:r>
           </w:p>
         </w:tc>
@@ -680,21 +679,7 @@
               <w:rPr>
                 <w:rFonts w:ascii="Arial" w:hAnsi="Arial" w:cs="Arial"/>
               </w:rPr>
-              <w:t xml:space="preserve">Le système affiche la fenêtre « détails – </w:t>
-            </w:r>
-            <w:proofErr w:type="spellStart"/>
-            <w:r>
-              <w:rPr>
-                <w:rFonts w:ascii="Arial" w:hAnsi="Arial" w:cs="Arial"/>
-              </w:rPr>
-              <w:t>SysExp</w:t>
-            </w:r>
-            <w:proofErr w:type="spellEnd"/>
-            <w:r>
-              <w:rPr>
-                <w:rFonts w:ascii="Arial" w:hAnsi="Arial" w:cs="Arial"/>
-              </w:rPr>
-              <w:t> » avec les informations du système précédemment sélectionné.</w:t>
+              <w:t>Le système affiche la fenêtre « détails – SysExp » avec les informations du système précédemment sélectionné.</w:t>
             </w:r>
           </w:p>
           <w:p>
@@ -1007,21 +992,18 @@
             <w:r>
               <w:rPr>
                 <w:rFonts w:ascii="Arial" w:hAnsi="Arial" w:cs="Arial"/>
-                <w:highlight w:val="yellow"/>
               </w:rPr>
               <w:t>« </w:t>
             </w:r>
             <w:r>
               <w:rPr>
                 <w:rFonts w:ascii="Arial" w:hAnsi="Arial" w:cs="Arial"/>
-                <w:highlight w:val="yellow"/>
               </w:rPr>
               <w:t>OK</w:t>
             </w:r>
             <w:r>
               <w:rPr>
                 <w:rFonts w:ascii="Arial" w:hAnsi="Arial" w:cs="Arial"/>
-                <w:highlight w:val="yellow"/>
               </w:rPr>
               <w:t> »</w:t>
             </w:r>
@@ -1058,16 +1040,20 @@
               <w:rPr>
                 <w:rFonts w:ascii="Arial" w:hAnsi="Arial" w:cs="Arial"/>
               </w:rPr>
-              <w:t xml:space="preserve">Le système met à jour la base de données : </w:t>
-            </w:r>
-            <w:proofErr w:type="spellStart"/>
-            <w:r>
-              <w:rPr>
-                <w:rFonts w:ascii="Arial" w:hAnsi="Arial" w:cs="Arial"/>
-              </w:rPr>
-              <w:t>SysExp</w:t>
-            </w:r>
-            <w:proofErr w:type="spellEnd"/>
+              <w:t>Le système met</w:t>
+            </w:r>
+            <w:r>
+              <w:rPr>
+                <w:rFonts w:ascii="Arial" w:hAnsi="Arial" w:cs="Arial"/>
+              </w:rPr>
+              <w:t>s</w:t>
+            </w:r>
+            <w:r>
+              <w:rPr>
+                <w:rFonts w:ascii="Arial" w:hAnsi="Arial" w:cs="Arial"/>
+              </w:rPr>
+              <w:t xml:space="preserve"> à jour la base de données : SysExp</w:t>
+            </w:r>
             <w:r>
               <w:rPr>
                 <w:rFonts w:ascii="Arial" w:hAnsi="Arial" w:cs="Arial"/>
@@ -1131,7 +1117,13 @@
               <w:rPr>
                 <w:rFonts w:ascii="Arial" w:hAnsi="Arial" w:cs="Arial"/>
               </w:rPr>
-              <w:t xml:space="preserve"> et retourne le ID de l’élément.</w:t>
+              <w:t xml:space="preserve"> et retourne l’</w:t>
+            </w:r>
+            <w:r>
+              <w:rPr>
+                <w:rFonts w:ascii="Arial" w:hAnsi="Arial" w:cs="Arial"/>
+              </w:rPr>
+              <w:t>ID de l’élément.</w:t>
             </w:r>
           </w:p>
           <w:p>
@@ -1297,9 +1289,24 @@
                 <w:rFonts w:ascii="Arial" w:hAnsi="Arial" w:cs="Arial"/>
                 <w:b/>
               </w:rPr>
-              <w:t xml:space="preserve">Le système met à jour la base de données : </w:t>
-            </w:r>
-            <w:proofErr w:type="spellStart"/>
+              <w:t>Le système met</w:t>
+            </w:r>
+            <w:r>
+              <w:rPr>
+                <w:rFonts w:ascii="Arial" w:hAnsi="Arial" w:cs="Arial"/>
+                <w:b/>
+              </w:rPr>
+              <w:t>s</w:t>
+            </w:r>
+            <w:bookmarkStart w:id="0" w:name="_GoBack"/>
+            <w:bookmarkEnd w:id="0"/>
+            <w:r>
+              <w:rPr>
+                <w:rFonts w:ascii="Arial" w:hAnsi="Arial" w:cs="Arial"/>
+                <w:b/>
+              </w:rPr>
+              <w:t xml:space="preserve"> à jour la base de données : </w:t>
+            </w:r>
             <w:r>
               <w:rPr>
                 <w:rFonts w:ascii="Arial" w:hAnsi="Arial" w:cs="Arial"/>
@@ -1307,7 +1314,6 @@
               </w:rPr>
               <w:t>SysExp</w:t>
             </w:r>
-            <w:proofErr w:type="spellEnd"/>
           </w:p>
           <w:p>
             <w:pPr>
@@ -1508,14 +1514,12 @@
               </w:rPr>
               <w:t xml:space="preserve"> </w:t>
             </w:r>
-            <w:proofErr w:type="spellStart"/>
             <w:r>
               <w:rPr>
                 <w:rFonts w:ascii="Arial" w:hAnsi="Arial" w:cs="Arial"/>
               </w:rPr>
               <w:t>SysExp</w:t>
             </w:r>
-            <w:proofErr w:type="spellEnd"/>
             <w:r>
               <w:rPr>
                 <w:rFonts w:ascii="Arial" w:hAnsi="Arial" w:cs="Arial"/>
@@ -1734,14 +1738,12 @@
               </w:rPr>
               <w:t xml:space="preserve">un </w:t>
             </w:r>
-            <w:proofErr w:type="spellStart"/>
             <w:r>
               <w:rPr>
                 <w:rFonts w:ascii="Arial" w:hAnsi="Arial" w:cs="Arial"/>
               </w:rPr>
               <w:t>SysExp</w:t>
             </w:r>
-            <w:proofErr w:type="spellEnd"/>
           </w:p>
           <w:p>
             <w:pPr>
@@ -1925,14 +1927,12 @@
               </w:rPr>
               <w:t xml:space="preserve">un </w:t>
             </w:r>
-            <w:proofErr w:type="spellStart"/>
             <w:r>
               <w:rPr>
                 <w:rFonts w:ascii="Arial" w:hAnsi="Arial" w:cs="Arial"/>
               </w:rPr>
               <w:t>SysExp</w:t>
             </w:r>
-            <w:proofErr w:type="spellEnd"/>
           </w:p>
           <w:p>
             <w:pPr>
@@ -2003,14 +2003,12 @@
               </w:rPr>
               <w:t xml:space="preserve">un </w:t>
             </w:r>
-            <w:proofErr w:type="spellStart"/>
             <w:r>
               <w:rPr>
                 <w:rFonts w:ascii="Arial" w:hAnsi="Arial" w:cs="Arial"/>
               </w:rPr>
               <w:t>SysExp</w:t>
             </w:r>
-            <w:proofErr w:type="spellEnd"/>
           </w:p>
           <w:p>
             <w:pPr>
@@ -2490,7 +2488,7 @@
 </file>
 
 <file path=word/numbering.xml><?xml version="1.0" encoding="utf-8"?>
-<w:numbering xmlns:wpc="http://schemas.microsoft.com/office/word/2010/wordprocessingCanvas" xmlns:mc="http://schemas.openxmlformats.org/markup-compatibility/2006" xmlns:o="urn:schemas-microsoft-com:office:office" xmlns:r="http://schemas.openxmlformats.org/officeDocument/2006/relationships" xmlns:m="http://schemas.openxmlformats.org/officeDocument/2006/math" xmlns:v="urn:schemas-microsoft-com:vml" xmlns:wp14="http://schemas.microsoft.com/office/word/2010/wordprocessingDrawing" xmlns:wp="http://schemas.openxmlformats.org/drawingml/2006/wordprocessingDrawing" xmlns:w10="urn:schemas-microsoft-com:office:word" xmlns:w="http://schemas.openxmlformats.org/wordprocessingml/2006/main" xmlns:w14="http://schemas.microsoft.com/office/word/2010/wordml" xmlns:w15="http://schemas.microsoft.com/office/word/2012/wordml" xmlns:wpg="http://schemas.microsoft.com/office/word/2010/wordprocessingGroup" xmlns:wpi="http://schemas.microsoft.com/office/word/2010/wordprocessingInk" xmlns:wne="http://schemas.microsoft.com/office/word/2006/wordml" xmlns:wps="http://schemas.microsoft.com/office/word/2010/wordprocessingShape" mc:Ignorable="w14 w15 wp14">
+<w:numbering xmlns:wpc="http://schemas.microsoft.com/office/word/2010/wordprocessingCanvas" xmlns:mc="http://schemas.openxmlformats.org/markup-compatibility/2006" xmlns:o="urn:schemas-microsoft-com:office:office" xmlns:r="http://schemas.openxmlformats.org/officeDocument/2006/relationships" xmlns:m="http://schemas.openxmlformats.org/officeDocument/2006/math" xmlns:v="urn:schemas-microsoft-com:vml" xmlns:wp14="http://schemas.microsoft.com/office/word/2010/wordprocessingDrawing" xmlns:wp="http://schemas.openxmlformats.org/drawingml/2006/wordprocessingDrawing" xmlns:w10="urn:schemas-microsoft-com:office:word" xmlns:w="http://schemas.openxmlformats.org/wordprocessingml/2006/main" xmlns:w14="http://schemas.microsoft.com/office/word/2010/wordml" xmlns:wpg="http://schemas.microsoft.com/office/word/2010/wordprocessingGroup" xmlns:wpi="http://schemas.microsoft.com/office/word/2010/wordprocessingInk" xmlns:wne="http://schemas.microsoft.com/office/word/2006/wordml" xmlns:wps="http://schemas.microsoft.com/office/word/2010/wordprocessingShape" mc:Ignorable="w14 wp14">
   <w:numPicBullet w:numPicBulletId="0">
     <w:pict>
       <v:shapetype id="_x0000_t75" coordsize="21600,21600" o:spt="75" o:preferrelative="t" path="m@4@5l@4@11@9@11@9@5xe" filled="f" stroked="f">
@@ -2512,12 +2510,12 @@
         <v:path o:extrusionok="f" gradientshapeok="t" o:connecttype="rect"/>
         <o:lock v:ext="edit" aspectratio="t"/>
       </v:shapetype>
-      <v:shape id="_x0000_i1032" type="#_x0000_t75" style="width:9.25pt;height:9.25pt" o:bullet="t">
+      <v:shape id="_x0000_i1028" type="#_x0000_t75" style="width:9.25pt;height:9.25pt" o:bullet="t">
         <v:imagedata r:id="rId1" o:title="BD15058_"/>
       </v:shape>
     </w:pict>
   </w:numPicBullet>
-  <w:abstractNum w:abstractNumId="0" w15:restartNumberingAfterBreak="0">
+  <w:abstractNum w:abstractNumId="0">
     <w:nsid w:val="024702AD"/>
     <w:multiLevelType w:val="hybridMultilevel"/>
     <w:tmpl w:val="4030DA9A"/>
@@ -2606,7 +2604,7 @@
       </w:pPr>
     </w:lvl>
   </w:abstractNum>
-  <w:abstractNum w:abstractNumId="1" w15:restartNumberingAfterBreak="0">
+  <w:abstractNum w:abstractNumId="1">
     <w:nsid w:val="04F61414"/>
     <w:multiLevelType w:val="hybridMultilevel"/>
     <w:tmpl w:val="3AC873A4"/>
@@ -2695,7 +2693,7 @@
       </w:pPr>
     </w:lvl>
   </w:abstractNum>
-  <w:abstractNum w:abstractNumId="2" w15:restartNumberingAfterBreak="0">
+  <w:abstractNum w:abstractNumId="2">
     <w:nsid w:val="19DF2FA6"/>
     <w:multiLevelType w:val="hybridMultilevel"/>
     <w:tmpl w:val="73749258"/>
@@ -2808,7 +2806,7 @@
       </w:rPr>
     </w:lvl>
   </w:abstractNum>
-  <w:abstractNum w:abstractNumId="3" w15:restartNumberingAfterBreak="0">
+  <w:abstractNum w:abstractNumId="3">
     <w:nsid w:val="3B3D4C9B"/>
     <w:multiLevelType w:val="hybridMultilevel"/>
     <w:tmpl w:val="4030DA9A"/>
@@ -2897,7 +2895,7 @@
       </w:pPr>
     </w:lvl>
   </w:abstractNum>
-  <w:abstractNum w:abstractNumId="4" w15:restartNumberingAfterBreak="0">
+  <w:abstractNum w:abstractNumId="4">
     <w:nsid w:val="3E476CDA"/>
     <w:multiLevelType w:val="hybridMultilevel"/>
     <w:tmpl w:val="4030DA9A"/>
@@ -2986,7 +2984,7 @@
       </w:pPr>
     </w:lvl>
   </w:abstractNum>
-  <w:abstractNum w:abstractNumId="5" w15:restartNumberingAfterBreak="0">
+  <w:abstractNum w:abstractNumId="5">
     <w:nsid w:val="483C7902"/>
     <w:multiLevelType w:val="hybridMultilevel"/>
     <w:tmpl w:val="4030DA9A"/>
@@ -3075,7 +3073,7 @@
       </w:pPr>
     </w:lvl>
   </w:abstractNum>
-  <w:abstractNum w:abstractNumId="6" w15:restartNumberingAfterBreak="0">
+  <w:abstractNum w:abstractNumId="6">
     <w:nsid w:val="49D66DA8"/>
     <w:multiLevelType w:val="hybridMultilevel"/>
     <w:tmpl w:val="4030DA9A"/>
@@ -3164,7 +3162,7 @@
       </w:pPr>
     </w:lvl>
   </w:abstractNum>
-  <w:abstractNum w:abstractNumId="7" w15:restartNumberingAfterBreak="0">
+  <w:abstractNum w:abstractNumId="7">
     <w:nsid w:val="4AF02FC1"/>
     <w:multiLevelType w:val="hybridMultilevel"/>
     <w:tmpl w:val="356603E6"/>
@@ -3279,7 +3277,7 @@
       </w:rPr>
     </w:lvl>
   </w:abstractNum>
-  <w:abstractNum w:abstractNumId="8" w15:restartNumberingAfterBreak="0">
+  <w:abstractNum w:abstractNumId="8">
     <w:nsid w:val="4F2B61FE"/>
     <w:multiLevelType w:val="hybridMultilevel"/>
     <w:tmpl w:val="37344304"/>
@@ -3394,7 +3392,7 @@
       </w:rPr>
     </w:lvl>
   </w:abstractNum>
-  <w:abstractNum w:abstractNumId="9" w15:restartNumberingAfterBreak="0">
+  <w:abstractNum w:abstractNumId="9">
     <w:nsid w:val="579C3402"/>
     <w:multiLevelType w:val="hybridMultilevel"/>
     <w:tmpl w:val="4030DA9A"/>
@@ -3483,7 +3481,7 @@
       </w:pPr>
     </w:lvl>
   </w:abstractNum>
-  <w:abstractNum w:abstractNumId="10" w15:restartNumberingAfterBreak="0">
+  <w:abstractNum w:abstractNumId="10">
     <w:nsid w:val="6D9D6B5A"/>
     <w:multiLevelType w:val="hybridMultilevel"/>
     <w:tmpl w:val="5E58DE0E"/>
@@ -3572,7 +3570,7 @@
       </w:pPr>
     </w:lvl>
   </w:abstractNum>
-  <w:abstractNum w:abstractNumId="11" w15:restartNumberingAfterBreak="0">
+  <w:abstractNum w:abstractNumId="11">
     <w:nsid w:val="6FCE7140"/>
     <w:multiLevelType w:val="hybridMultilevel"/>
     <w:tmpl w:val="21C62ABC"/>
@@ -3701,7 +3699,7 @@
 </file>
 
 <file path=word/styles.xml><?xml version="1.0" encoding="utf-8"?>
-<w:styles xmlns:mc="http://schemas.openxmlformats.org/markup-compatibility/2006" xmlns:r="http://schemas.openxmlformats.org/officeDocument/2006/relationships" xmlns:w="http://schemas.openxmlformats.org/wordprocessingml/2006/main" xmlns:w14="http://schemas.microsoft.com/office/word/2010/wordml" xmlns:w15="http://schemas.microsoft.com/office/word/2012/wordml" mc:Ignorable="w14 w15">
+<w:styles xmlns:mc="http://schemas.openxmlformats.org/markup-compatibility/2006" xmlns:r="http://schemas.openxmlformats.org/officeDocument/2006/relationships" xmlns:w="http://schemas.openxmlformats.org/wordprocessingml/2006/main" xmlns:w14="http://schemas.microsoft.com/office/word/2010/wordml" mc:Ignorable="w14">
   <w:docDefaults>
     <w:rPrDefault>
       <w:rPr>
@@ -3717,378 +3715,358 @@
       </w:pPr>
     </w:pPrDefault>
   </w:docDefaults>
-  <w:latentStyles w:defLockedState="0" w:defUIPriority="99" w:defSemiHidden="0" w:defUnhideWhenUsed="0" w:defQFormat="0" w:count="371">
-    <w:lsdException w:name="Normal" w:uiPriority="0" w:qFormat="1"/>
-    <w:lsdException w:name="heading 1" w:uiPriority="9" w:qFormat="1"/>
-    <w:lsdException w:name="heading 2" w:semiHidden="1" w:uiPriority="9" w:unhideWhenUsed="1" w:qFormat="1"/>
-    <w:lsdException w:name="heading 3" w:semiHidden="1" w:uiPriority="9" w:unhideWhenUsed="1" w:qFormat="1"/>
-    <w:lsdException w:name="heading 4" w:semiHidden="1" w:uiPriority="9" w:unhideWhenUsed="1" w:qFormat="1"/>
-    <w:lsdException w:name="heading 5" w:semiHidden="1" w:uiPriority="9" w:unhideWhenUsed="1" w:qFormat="1"/>
-    <w:lsdException w:name="heading 6" w:semiHidden="1" w:uiPriority="9" w:unhideWhenUsed="1" w:qFormat="1"/>
-    <w:lsdException w:name="heading 7" w:semiHidden="1" w:uiPriority="9" w:unhideWhenUsed="1" w:qFormat="1"/>
-    <w:lsdException w:name="heading 8" w:semiHidden="1" w:uiPriority="9" w:unhideWhenUsed="1" w:qFormat="1"/>
-    <w:lsdException w:name="heading 9" w:semiHidden="1" w:uiPriority="9" w:unhideWhenUsed="1" w:qFormat="1"/>
-    <w:lsdException w:name="index 1" w:semiHidden="1" w:unhideWhenUsed="1"/>
-    <w:lsdException w:name="index 2" w:semiHidden="1" w:unhideWhenUsed="1"/>
-    <w:lsdException w:name="index 3" w:semiHidden="1" w:unhideWhenUsed="1"/>
-    <w:lsdException w:name="index 4" w:semiHidden="1" w:unhideWhenUsed="1"/>
-    <w:lsdException w:name="index 5" w:semiHidden="1" w:unhideWhenUsed="1"/>
-    <w:lsdException w:name="index 6" w:semiHidden="1" w:unhideWhenUsed="1"/>
-    <w:lsdException w:name="index 7" w:semiHidden="1" w:unhideWhenUsed="1"/>
-    <w:lsdException w:name="index 8" w:semiHidden="1" w:unhideWhenUsed="1"/>
-    <w:lsdException w:name="index 9" w:semiHidden="1" w:unhideWhenUsed="1"/>
-    <w:lsdException w:name="toc 1" w:semiHidden="1" w:uiPriority="39" w:unhideWhenUsed="1"/>
-    <w:lsdException w:name="toc 2" w:semiHidden="1" w:uiPriority="39" w:unhideWhenUsed="1"/>
-    <w:lsdException w:name="toc 3" w:semiHidden="1" w:uiPriority="39" w:unhideWhenUsed="1"/>
-    <w:lsdException w:name="toc 4" w:semiHidden="1" w:uiPriority="39" w:unhideWhenUsed="1"/>
-    <w:lsdException w:name="toc 5" w:semiHidden="1" w:uiPriority="39" w:unhideWhenUsed="1"/>
-    <w:lsdException w:name="toc 6" w:semiHidden="1" w:uiPriority="39" w:unhideWhenUsed="1"/>
-    <w:lsdException w:name="toc 7" w:semiHidden="1" w:uiPriority="39" w:unhideWhenUsed="1"/>
-    <w:lsdException w:name="toc 8" w:semiHidden="1" w:uiPriority="39" w:unhideWhenUsed="1"/>
-    <w:lsdException w:name="toc 9" w:semiHidden="1" w:uiPriority="39" w:unhideWhenUsed="1"/>
-    <w:lsdException w:name="Normal Indent" w:semiHidden="1" w:unhideWhenUsed="1"/>
-    <w:lsdException w:name="footnote text" w:semiHidden="1" w:unhideWhenUsed="1"/>
-    <w:lsdException w:name="annotation text" w:semiHidden="1" w:unhideWhenUsed="1"/>
-    <w:lsdException w:name="header" w:semiHidden="1" w:unhideWhenUsed="1"/>
-    <w:lsdException w:name="footer" w:semiHidden="1" w:unhideWhenUsed="1"/>
-    <w:lsdException w:name="index heading" w:semiHidden="1" w:unhideWhenUsed="1"/>
-    <w:lsdException w:name="caption" w:semiHidden="1" w:uiPriority="35" w:unhideWhenUsed="1" w:qFormat="1"/>
-    <w:lsdException w:name="table of figures" w:semiHidden="1" w:unhideWhenUsed="1"/>
-    <w:lsdException w:name="envelope address" w:semiHidden="1" w:unhideWhenUsed="1"/>
-    <w:lsdException w:name="envelope return" w:semiHidden="1" w:unhideWhenUsed="1"/>
-    <w:lsdException w:name="footnote reference" w:semiHidden="1" w:unhideWhenUsed="1"/>
-    <w:lsdException w:name="annotation reference" w:semiHidden="1" w:unhideWhenUsed="1"/>
-    <w:lsdException w:name="line number" w:semiHidden="1" w:unhideWhenUsed="1"/>
-    <w:lsdException w:name="page number" w:semiHidden="1" w:unhideWhenUsed="1"/>
-    <w:lsdException w:name="endnote reference" w:semiHidden="1" w:unhideWhenUsed="1"/>
-    <w:lsdException w:name="endnote text" w:semiHidden="1" w:unhideWhenUsed="1"/>
-    <w:lsdException w:name="table of authorities" w:semiHidden="1" w:unhideWhenUsed="1"/>
-    <w:lsdException w:name="macro" w:semiHidden="1" w:unhideWhenUsed="1"/>
-    <w:lsdException w:name="toa heading" w:semiHidden="1" w:unhideWhenUsed="1"/>
-    <w:lsdException w:name="List" w:semiHidden="1" w:unhideWhenUsed="1"/>
-    <w:lsdException w:name="List Bullet" w:semiHidden="1" w:unhideWhenUsed="1"/>
-    <w:lsdException w:name="List Number" w:semiHidden="1" w:unhideWhenUsed="1"/>
-    <w:lsdException w:name="List 2" w:semiHidden="1" w:unhideWhenUsed="1"/>
-    <w:lsdException w:name="List 3" w:semiHidden="1" w:unhideWhenUsed="1"/>
-    <w:lsdException w:name="List 4" w:semiHidden="1" w:unhideWhenUsed="1"/>
-    <w:lsdException w:name="List 5" w:semiHidden="1" w:unhideWhenUsed="1"/>
-    <w:lsdException w:name="List Bullet 2" w:semiHidden="1" w:unhideWhenUsed="1"/>
-    <w:lsdException w:name="List Bullet 3" w:semiHidden="1" w:unhideWhenUsed="1"/>
-    <w:lsdException w:name="List Bullet 4" w:semiHidden="1" w:unhideWhenUsed="1"/>
-    <w:lsdException w:name="List Bullet 5" w:semiHidden="1" w:unhideWhenUsed="1"/>
-    <w:lsdException w:name="List Number 2" w:semiHidden="1" w:unhideWhenUsed="1"/>
-    <w:lsdException w:name="List Number 3" w:semiHidden="1" w:unhideWhenUsed="1"/>
-    <w:lsdException w:name="List Number 4" w:semiHidden="1" w:unhideWhenUsed="1"/>
-    <w:lsdException w:name="List Number 5" w:semiHidden="1" w:unhideWhenUsed="1"/>
-    <w:lsdException w:name="Title" w:uiPriority="10" w:qFormat="1"/>
-    <w:lsdException w:name="Closing" w:semiHidden="1" w:unhideWhenUsed="1"/>
-    <w:lsdException w:name="Signature" w:semiHidden="1" w:unhideWhenUsed="1"/>
-    <w:lsdException w:name="Default Paragraph Font" w:semiHidden="1" w:uiPriority="1" w:unhideWhenUsed="1"/>
-    <w:lsdException w:name="Body Text" w:semiHidden="1" w:unhideWhenUsed="1"/>
-    <w:lsdException w:name="Body Text Indent" w:semiHidden="1" w:unhideWhenUsed="1"/>
-    <w:lsdException w:name="List Continue" w:semiHidden="1" w:unhideWhenUsed="1"/>
-    <w:lsdException w:name="List Continue 2" w:semiHidden="1" w:unhideWhenUsed="1"/>
-    <w:lsdException w:name="List Continue 3" w:semiHidden="1" w:unhideWhenUsed="1"/>
-    <w:lsdException w:name="List Continue 4" w:semiHidden="1" w:unhideWhenUsed="1"/>
-    <w:lsdException w:name="List Continue 5" w:semiHidden="1" w:unhideWhenUsed="1"/>
-    <w:lsdException w:name="Message Header" w:semiHidden="1" w:unhideWhenUsed="1"/>
-    <w:lsdException w:name="Subtitle" w:uiPriority="11" w:qFormat="1"/>
-    <w:lsdException w:name="Salutation" w:semiHidden="1" w:unhideWhenUsed="1"/>
-    <w:lsdException w:name="Date" w:semiHidden="1" w:unhideWhenUsed="1"/>
-    <w:lsdException w:name="Body Text First Indent" w:semiHidden="1" w:unhideWhenUsed="1"/>
-    <w:lsdException w:name="Body Text First Indent 2" w:semiHidden="1" w:unhideWhenUsed="1"/>
-    <w:lsdException w:name="Note Heading" w:semiHidden="1" w:unhideWhenUsed="1"/>
-    <w:lsdException w:name="Body Text 2" w:semiHidden="1" w:unhideWhenUsed="1"/>
-    <w:lsdException w:name="Body Text 3" w:semiHidden="1" w:unhideWhenUsed="1"/>
-    <w:lsdException w:name="Body Text Indent 2" w:semiHidden="1" w:unhideWhenUsed="1"/>
-    <w:lsdException w:name="Body Text Indent 3" w:semiHidden="1" w:unhideWhenUsed="1"/>
-    <w:lsdException w:name="Block Text" w:semiHidden="1" w:unhideWhenUsed="1"/>
-    <w:lsdException w:name="Hyperlink" w:semiHidden="1" w:unhideWhenUsed="1"/>
-    <w:lsdException w:name="FollowedHyperlink" w:semiHidden="1" w:unhideWhenUsed="1"/>
-    <w:lsdException w:name="Strong" w:uiPriority="22" w:qFormat="1"/>
-    <w:lsdException w:name="Emphasis" w:uiPriority="20" w:qFormat="1"/>
-    <w:lsdException w:name="Document Map" w:semiHidden="1" w:unhideWhenUsed="1"/>
-    <w:lsdException w:name="Plain Text" w:semiHidden="1" w:unhideWhenUsed="1"/>
-    <w:lsdException w:name="E-mail Signature" w:semiHidden="1" w:unhideWhenUsed="1"/>
-    <w:lsdException w:name="HTML Top of Form" w:semiHidden="1" w:unhideWhenUsed="1"/>
-    <w:lsdException w:name="HTML Bottom of Form" w:semiHidden="1" w:unhideWhenUsed="1"/>
-    <w:lsdException w:name="Normal (Web)" w:semiHidden="1" w:unhideWhenUsed="1"/>
-    <w:lsdException w:name="HTML Acronym" w:semiHidden="1" w:unhideWhenUsed="1"/>
-    <w:lsdException w:name="HTML Address" w:semiHidden="1" w:unhideWhenUsed="1"/>
-    <w:lsdException w:name="HTML Cite" w:semiHidden="1" w:unhideWhenUsed="1"/>
-    <w:lsdException w:name="HTML Code" w:semiHidden="1" w:unhideWhenUsed="1"/>
-    <w:lsdException w:name="HTML Definition" w:semiHidden="1" w:unhideWhenUsed="1"/>
-    <w:lsdException w:name="HTML Keyboard" w:semiHidden="1" w:unhideWhenUsed="1"/>
-    <w:lsdException w:name="HTML Preformatted" w:semiHidden="1" w:unhideWhenUsed="1"/>
-    <w:lsdException w:name="HTML Sample" w:semiHidden="1" w:unhideWhenUsed="1"/>
-    <w:lsdException w:name="HTML Typewriter" w:semiHidden="1" w:unhideWhenUsed="1"/>
-    <w:lsdException w:name="HTML Variable" w:semiHidden="1" w:unhideWhenUsed="1"/>
-    <w:lsdException w:name="Normal Table" w:semiHidden="1" w:unhideWhenUsed="1"/>
-    <w:lsdException w:name="annotation subject" w:semiHidden="1" w:unhideWhenUsed="1"/>
-    <w:lsdException w:name="No List" w:semiHidden="1" w:unhideWhenUsed="1"/>
-    <w:lsdException w:name="Outline List 1" w:semiHidden="1" w:unhideWhenUsed="1"/>
-    <w:lsdException w:name="Outline List 2" w:semiHidden="1" w:unhideWhenUsed="1"/>
-    <w:lsdException w:name="Outline List 3" w:semiHidden="1" w:unhideWhenUsed="1"/>
-    <w:lsdException w:name="Table Simple 1" w:semiHidden="1" w:unhideWhenUsed="1"/>
-    <w:lsdException w:name="Table Simple 2" w:semiHidden="1" w:unhideWhenUsed="1"/>
-    <w:lsdException w:name="Table Simple 3" w:semiHidden="1" w:unhideWhenUsed="1"/>
-    <w:lsdException w:name="Table Classic 1" w:semiHidden="1" w:unhideWhenUsed="1"/>
-    <w:lsdException w:name="Table Classic 2" w:semiHidden="1" w:unhideWhenUsed="1"/>
-    <w:lsdException w:name="Table Classic 3" w:semiHidden="1" w:unhideWhenUsed="1"/>
-    <w:lsdException w:name="Table Classic 4" w:semiHidden="1" w:unhideWhenUsed="1"/>
-    <w:lsdException w:name="Table Colorful 1" w:semiHidden="1" w:unhideWhenUsed="1"/>
-    <w:lsdException w:name="Table Colorful 2" w:semiHidden="1" w:unhideWhenUsed="1"/>
-    <w:lsdException w:name="Table Colorful 3" w:semiHidden="1" w:unhideWhenUsed="1"/>
-    <w:lsdException w:name="Table Columns 1" w:semiHidden="1" w:unhideWhenUsed="1"/>
-    <w:lsdException w:name="Table Columns 2" w:semiHidden="1" w:unhideWhenUsed="1"/>
-    <w:lsdException w:name="Table Columns 3" w:semiHidden="1" w:unhideWhenUsed="1"/>
-    <w:lsdException w:name="Table Columns 4" w:semiHidden="1" w:unhideWhenUsed="1"/>
-    <w:lsdException w:name="Table Columns 5" w:semiHidden="1" w:unhideWhenUsed="1"/>
-    <w:lsdException w:name="Table Grid 1" w:semiHidden="1" w:unhideWhenUsed="1"/>
-    <w:lsdException w:name="Table Grid 2" w:semiHidden="1" w:unhideWhenUsed="1"/>
-    <w:lsdException w:name="Table Grid 3" w:semiHidden="1" w:unhideWhenUsed="1"/>
-    <w:lsdException w:name="Table Grid 4" w:semiHidden="1" w:unhideWhenUsed="1"/>
-    <w:lsdException w:name="Table Grid 5" w:semiHidden="1" w:unhideWhenUsed="1"/>
-    <w:lsdException w:name="Table Grid 6" w:semiHidden="1" w:unhideWhenUsed="1"/>
-    <w:lsdException w:name="Table Grid 7" w:semiHidden="1" w:unhideWhenUsed="1"/>
-    <w:lsdException w:name="Table Grid 8" w:semiHidden="1" w:unhideWhenUsed="1"/>
-    <w:lsdException w:name="Table List 1" w:semiHidden="1" w:unhideWhenUsed="1"/>
-    <w:lsdException w:name="Table List 2" w:semiHidden="1" w:unhideWhenUsed="1"/>
-    <w:lsdException w:name="Table List 3" w:semiHidden="1" w:unhideWhenUsed="1"/>
-    <w:lsdException w:name="Table List 4" w:semiHidden="1" w:unhideWhenUsed="1"/>
-    <w:lsdException w:name="Table List 5" w:semiHidden="1" w:unhideWhenUsed="1"/>
-    <w:lsdException w:name="Table List 6" w:semiHidden="1" w:unhideWhenUsed="1"/>
-    <w:lsdException w:name="Table List 7" w:semiHidden="1" w:unhideWhenUsed="1"/>
-    <w:lsdException w:name="Table List 8" w:semiHidden="1" w:unhideWhenUsed="1"/>
-    <w:lsdException w:name="Table 3D effects 1" w:semiHidden="1" w:unhideWhenUsed="1"/>
-    <w:lsdException w:name="Table 3D effects 2" w:semiHidden="1" w:unhideWhenUsed="1"/>
-    <w:lsdException w:name="Table 3D effects 3" w:semiHidden="1" w:unhideWhenUsed="1"/>
-    <w:lsdException w:name="Table Contemporary" w:semiHidden="1" w:unhideWhenUsed="1"/>
-    <w:lsdException w:name="Table Elegant" w:semiHidden="1" w:unhideWhenUsed="1"/>
-    <w:lsdException w:name="Table Professional" w:semiHidden="1" w:unhideWhenUsed="1"/>
-    <w:lsdException w:name="Table Subtle 1" w:semiHidden="1" w:unhideWhenUsed="1"/>
-    <w:lsdException w:name="Table Subtle 2" w:semiHidden="1" w:unhideWhenUsed="1"/>
-    <w:lsdException w:name="Table Web 1" w:semiHidden="1" w:unhideWhenUsed="1"/>
-    <w:lsdException w:name="Table Web 2" w:semiHidden="1" w:unhideWhenUsed="1"/>
-    <w:lsdException w:name="Table Web 3" w:semiHidden="1" w:unhideWhenUsed="1"/>
-    <w:lsdException w:name="Balloon Text" w:semiHidden="1" w:unhideWhenUsed="1"/>
-    <w:lsdException w:name="Table Grid" w:uiPriority="59"/>
-    <w:lsdException w:name="Table Theme" w:semiHidden="1" w:unhideWhenUsed="1"/>
-    <w:lsdException w:name="Placeholder Text" w:semiHidden="1"/>
-    <w:lsdException w:name="No Spacing" w:uiPriority="1" w:qFormat="1"/>
-    <w:lsdException w:name="Light Shading" w:uiPriority="60"/>
-    <w:lsdException w:name="Light List" w:uiPriority="61"/>
-    <w:lsdException w:name="Light Grid" w:uiPriority="62"/>
-    <w:lsdException w:name="Medium Shading 1" w:uiPriority="63"/>
-    <w:lsdException w:name="Medium Shading 2" w:uiPriority="64"/>
-    <w:lsdException w:name="Medium List 1" w:uiPriority="65"/>
-    <w:lsdException w:name="Medium List 2" w:uiPriority="66"/>
-    <w:lsdException w:name="Medium Grid 1" w:uiPriority="67"/>
-    <w:lsdException w:name="Medium Grid 2" w:uiPriority="68"/>
-    <w:lsdException w:name="Medium Grid 3" w:uiPriority="69"/>
-    <w:lsdException w:name="Dark List" w:uiPriority="70"/>
-    <w:lsdException w:name="Colorful Shading" w:uiPriority="71"/>
-    <w:lsdException w:name="Colorful List" w:uiPriority="72"/>
-    <w:lsdException w:name="Colorful Grid" w:uiPriority="73"/>
-    <w:lsdException w:name="Light Shading Accent 1" w:uiPriority="60"/>
-    <w:lsdException w:name="Light List Accent 1" w:uiPriority="61"/>
-    <w:lsdException w:name="Light Grid Accent 1" w:uiPriority="62"/>
-    <w:lsdException w:name="Medium Shading 1 Accent 1" w:uiPriority="63"/>
-    <w:lsdException w:name="Medium Shading 2 Accent 1" w:uiPriority="64"/>
-    <w:lsdException w:name="Medium List 1 Accent 1" w:uiPriority="65"/>
-    <w:lsdException w:name="Revision" w:semiHidden="1"/>
-    <w:lsdException w:name="List Paragraph" w:uiPriority="34" w:qFormat="1"/>
-    <w:lsdException w:name="Quote" w:uiPriority="29" w:qFormat="1"/>
-    <w:lsdException w:name="Intense Quote" w:uiPriority="30" w:qFormat="1"/>
-    <w:lsdException w:name="Medium List 2 Accent 1" w:uiPriority="66"/>
-    <w:lsdException w:name="Medium Grid 1 Accent 1" w:uiPriority="67"/>
-    <w:lsdException w:name="Medium Grid 2 Accent 1" w:uiPriority="68"/>
-    <w:lsdException w:name="Medium Grid 3 Accent 1" w:uiPriority="69"/>
-    <w:lsdException w:name="Dark List Accent 1" w:uiPriority="70"/>
-    <w:lsdException w:name="Colorful Shading Accent 1" w:uiPriority="71"/>
-    <w:lsdException w:name="Colorful List Accent 1" w:uiPriority="72"/>
-    <w:lsdException w:name="Colorful Grid Accent 1" w:uiPriority="73"/>
-    <w:lsdException w:name="Light Shading Accent 2" w:uiPriority="60"/>
-    <w:lsdException w:name="Light List Accent 2" w:uiPriority="61"/>
-    <w:lsdException w:name="Light Grid Accent 2" w:uiPriority="62"/>
-    <w:lsdException w:name="Medium Shading 1 Accent 2" w:uiPriority="63"/>
-    <w:lsdException w:name="Medium Shading 2 Accent 2" w:uiPriority="64"/>
-    <w:lsdException w:name="Medium List 1 Accent 2" w:uiPriority="65"/>
-    <w:lsdException w:name="Medium List 2 Accent 2" w:uiPriority="66"/>
-    <w:lsdException w:name="Medium Grid 1 Accent 2" w:uiPriority="67"/>
-    <w:lsdException w:name="Medium Grid 2 Accent 2" w:uiPriority="68"/>
-    <w:lsdException w:name="Medium Grid 3 Accent 2" w:uiPriority="69"/>
-    <w:lsdException w:name="Dark List Accent 2" w:uiPriority="70"/>
-    <w:lsdException w:name="Colorful Shading Accent 2" w:uiPriority="71"/>
-    <w:lsdException w:name="Colorful List Accent 2" w:uiPriority="72"/>
-    <w:lsdException w:name="Colorful Grid Accent 2" w:uiPriority="73"/>
-    <w:lsdException w:name="Light Shading Accent 3" w:uiPriority="60"/>
-    <w:lsdException w:name="Light List Accent 3" w:uiPriority="61"/>
-    <w:lsdException w:name="Light Grid Accent 3" w:uiPriority="62"/>
-    <w:lsdException w:name="Medium Shading 1 Accent 3" w:uiPriority="63"/>
-    <w:lsdException w:name="Medium Shading 2 Accent 3" w:uiPriority="64"/>
-    <w:lsdException w:name="Medium List 1 Accent 3" w:uiPriority="65"/>
-    <w:lsdException w:name="Medium List 2 Accent 3" w:uiPriority="66"/>
-    <w:lsdException w:name="Medium Grid 1 Accent 3" w:uiPriority="67"/>
-    <w:lsdException w:name="Medium Grid 2 Accent 3" w:uiPriority="68"/>
-    <w:lsdException w:name="Medium Grid 3 Accent 3" w:uiPriority="69"/>
-    <w:lsdException w:name="Dark List Accent 3" w:uiPriority="70"/>
-    <w:lsdException w:name="Colorful Shading Accent 3" w:uiPriority="71"/>
-    <w:lsdException w:name="Colorful List Accent 3" w:uiPriority="72"/>
-    <w:lsdException w:name="Colorful Grid Accent 3" w:uiPriority="73"/>
-    <w:lsdException w:name="Light Shading Accent 4" w:uiPriority="60"/>
-    <w:lsdException w:name="Light List Accent 4" w:uiPriority="61"/>
-    <w:lsdException w:name="Light Grid Accent 4" w:uiPriority="62"/>
-    <w:lsdException w:name="Medium Shading 1 Accent 4" w:uiPriority="63"/>
-    <w:lsdException w:name="Medium Shading 2 Accent 4" w:uiPriority="64"/>
-    <w:lsdException w:name="Medium List 1 Accent 4" w:uiPriority="65"/>
-    <w:lsdException w:name="Medium List 2 Accent 4" w:uiPriority="66"/>
-    <w:lsdException w:name="Medium Grid 1 Accent 4" w:uiPriority="67"/>
-    <w:lsdException w:name="Medium Grid 2 Accent 4" w:uiPriority="68"/>
-    <w:lsdException w:name="Medium Grid 3 Accent 4" w:uiPriority="69"/>
-    <w:lsdException w:name="Dark List Accent 4" w:uiPriority="70"/>
-    <w:lsdException w:name="Colorful Shading Accent 4" w:uiPriority="71"/>
-    <w:lsdException w:name="Colorful List Accent 4" w:uiPriority="72"/>
-    <w:lsdException w:name="Colorful Grid Accent 4" w:uiPriority="73"/>
-    <w:lsdException w:name="Light Shading Accent 5" w:uiPriority="60"/>
-    <w:lsdException w:name="Light List Accent 5" w:uiPriority="61"/>
-    <w:lsdException w:name="Light Grid Accent 5" w:uiPriority="62"/>
-    <w:lsdException w:name="Medium Shading 1 Accent 5" w:uiPriority="63"/>
-    <w:lsdException w:name="Medium Shading 2 Accent 5" w:uiPriority="64"/>
-    <w:lsdException w:name="Medium List 1 Accent 5" w:uiPriority="65"/>
-    <w:lsdException w:name="Medium List 2 Accent 5" w:uiPriority="66"/>
-    <w:lsdException w:name="Medium Grid 1 Accent 5" w:uiPriority="67"/>
-    <w:lsdException w:name="Medium Grid 2 Accent 5" w:uiPriority="68"/>
-    <w:lsdException w:name="Medium Grid 3 Accent 5" w:uiPriority="69"/>
-    <w:lsdException w:name="Dark List Accent 5" w:uiPriority="70"/>
-    <w:lsdException w:name="Colorful Shading Accent 5" w:uiPriority="71"/>
-    <w:lsdException w:name="Colorful List Accent 5" w:uiPriority="72"/>
-    <w:lsdException w:name="Colorful Grid Accent 5" w:uiPriority="73"/>
-    <w:lsdException w:name="Light Shading Accent 6" w:uiPriority="60"/>
-    <w:lsdException w:name="Light List Accent 6" w:uiPriority="61"/>
-    <w:lsdException w:name="Light Grid Accent 6" w:uiPriority="62"/>
-    <w:lsdException w:name="Medium Shading 1 Accent 6" w:uiPriority="63"/>
-    <w:lsdException w:name="Medium Shading 2 Accent 6" w:uiPriority="64"/>
-    <w:lsdException w:name="Medium List 1 Accent 6" w:uiPriority="65"/>
-    <w:lsdException w:name="Medium List 2 Accent 6" w:uiPriority="66"/>
-    <w:lsdException w:name="Medium Grid 1 Accent 6" w:uiPriority="67"/>
-    <w:lsdException w:name="Medium Grid 2 Accent 6" w:uiPriority="68"/>
-    <w:lsdException w:name="Medium Grid 3 Accent 6" w:uiPriority="69"/>
-    <w:lsdException w:name="Dark List Accent 6" w:uiPriority="70"/>
-    <w:lsdException w:name="Colorful Shading Accent 6" w:uiPriority="71"/>
-    <w:lsdException w:name="Colorful List Accent 6" w:uiPriority="72"/>
-    <w:lsdException w:name="Colorful Grid Accent 6" w:uiPriority="73"/>
-    <w:lsdException w:name="Subtle Emphasis" w:uiPriority="19" w:qFormat="1"/>
-    <w:lsdException w:name="Intense Emphasis" w:uiPriority="21" w:qFormat="1"/>
-    <w:lsdException w:name="Subtle Reference" w:uiPriority="31" w:qFormat="1"/>
-    <w:lsdException w:name="Intense Reference" w:uiPriority="32" w:qFormat="1"/>
-    <w:lsdException w:name="Book Title" w:uiPriority="33" w:qFormat="1"/>
-    <w:lsdException w:name="Bibliography" w:semiHidden="1" w:uiPriority="37" w:unhideWhenUsed="1"/>
-    <w:lsdException w:name="TOC Heading" w:semiHidden="1" w:uiPriority="39" w:unhideWhenUsed="1" w:qFormat="1"/>
-    <w:lsdException w:name="Plain Table 1" w:uiPriority="41"/>
-    <w:lsdException w:name="Plain Table 2" w:uiPriority="42"/>
-    <w:lsdException w:name="Plain Table 3" w:uiPriority="43"/>
-    <w:lsdException w:name="Plain Table 4" w:uiPriority="44"/>
-    <w:lsdException w:name="Plain Table 5" w:uiPriority="45"/>
-    <w:lsdException w:name="Grid Table Light" w:uiPriority="40"/>
-    <w:lsdException w:name="Grid Table 1 Light" w:uiPriority="46"/>
-    <w:lsdException w:name="Grid Table 2" w:uiPriority="47"/>
-    <w:lsdException w:name="Grid Table 3" w:uiPriority="48"/>
-    <w:lsdException w:name="Grid Table 4" w:uiPriority="49"/>
-    <w:lsdException w:name="Grid Table 5 Dark" w:uiPriority="50"/>
-    <w:lsdException w:name="Grid Table 6 Colorful" w:uiPriority="51"/>
-    <w:lsdException w:name="Grid Table 7 Colorful" w:uiPriority="52"/>
-    <w:lsdException w:name="Grid Table 1 Light Accent 1" w:uiPriority="46"/>
-    <w:lsdException w:name="Grid Table 2 Accent 1" w:uiPriority="47"/>
-    <w:lsdException w:name="Grid Table 3 Accent 1" w:uiPriority="48"/>
-    <w:lsdException w:name="Grid Table 4 Accent 1" w:uiPriority="49"/>
-    <w:lsdException w:name="Grid Table 5 Dark Accent 1" w:uiPriority="50"/>
-    <w:lsdException w:name="Grid Table 6 Colorful Accent 1" w:uiPriority="51"/>
-    <w:lsdException w:name="Grid Table 7 Colorful Accent 1" w:uiPriority="52"/>
-    <w:lsdException w:name="Grid Table 1 Light Accent 2" w:uiPriority="46"/>
-    <w:lsdException w:name="Grid Table 2 Accent 2" w:uiPriority="47"/>
-    <w:lsdException w:name="Grid Table 3 Accent 2" w:uiPriority="48"/>
-    <w:lsdException w:name="Grid Table 4 Accent 2" w:uiPriority="49"/>
-    <w:lsdException w:name="Grid Table 5 Dark Accent 2" w:uiPriority="50"/>
-    <w:lsdException w:name="Grid Table 6 Colorful Accent 2" w:uiPriority="51"/>
-    <w:lsdException w:name="Grid Table 7 Colorful Accent 2" w:uiPriority="52"/>
-    <w:lsdException w:name="Grid Table 1 Light Accent 3" w:uiPriority="46"/>
-    <w:lsdException w:name="Grid Table 2 Accent 3" w:uiPriority="47"/>
-    <w:lsdException w:name="Grid Table 3 Accent 3" w:uiPriority="48"/>
-    <w:lsdException w:name="Grid Table 4 Accent 3" w:uiPriority="49"/>
-    <w:lsdException w:name="Grid Table 5 Dark Accent 3" w:uiPriority="50"/>
-    <w:lsdException w:name="Grid Table 6 Colorful Accent 3" w:uiPriority="51"/>
-    <w:lsdException w:name="Grid Table 7 Colorful Accent 3" w:uiPriority="52"/>
-    <w:lsdException w:name="Grid Table 1 Light Accent 4" w:uiPriority="46"/>
-    <w:lsdException w:name="Grid Table 2 Accent 4" w:uiPriority="47"/>
-    <w:lsdException w:name="Grid Table 3 Accent 4" w:uiPriority="48"/>
-    <w:lsdException w:name="Grid Table 4 Accent 4" w:uiPriority="49"/>
-    <w:lsdException w:name="Grid Table 5 Dark Accent 4" w:uiPriority="50"/>
-    <w:lsdException w:name="Grid Table 6 Colorful Accent 4" w:uiPriority="51"/>
-    <w:lsdException w:name="Grid Table 7 Colorful Accent 4" w:uiPriority="52"/>
-    <w:lsdException w:name="Grid Table 1 Light Accent 5" w:uiPriority="46"/>
-    <w:lsdException w:name="Grid Table 2 Accent 5" w:uiPriority="47"/>
-    <w:lsdException w:name="Grid Table 3 Accent 5" w:uiPriority="48"/>
-    <w:lsdException w:name="Grid Table 4 Accent 5" w:uiPriority="49"/>
-    <w:lsdException w:name="Grid Table 5 Dark Accent 5" w:uiPriority="50"/>
-    <w:lsdException w:name="Grid Table 6 Colorful Accent 5" w:uiPriority="51"/>
-    <w:lsdException w:name="Grid Table 7 Colorful Accent 5" w:uiPriority="52"/>
-    <w:lsdException w:name="Grid Table 1 Light Accent 6" w:uiPriority="46"/>
-    <w:lsdException w:name="Grid Table 2 Accent 6" w:uiPriority="47"/>
-    <w:lsdException w:name="Grid Table 3 Accent 6" w:uiPriority="48"/>
-    <w:lsdException w:name="Grid Table 4 Accent 6" w:uiPriority="49"/>
-    <w:lsdException w:name="Grid Table 5 Dark Accent 6" w:uiPriority="50"/>
-    <w:lsdException w:name="Grid Table 6 Colorful Accent 6" w:uiPriority="51"/>
-    <w:lsdException w:name="Grid Table 7 Colorful Accent 6" w:uiPriority="52"/>
-    <w:lsdException w:name="List Table 1 Light" w:uiPriority="46"/>
-    <w:lsdException w:name="List Table 2" w:uiPriority="47"/>
-    <w:lsdException w:name="List Table 3" w:uiPriority="48"/>
-    <w:lsdException w:name="List Table 4" w:uiPriority="49"/>
-    <w:lsdException w:name="List Table 5 Dark" w:uiPriority="50"/>
-    <w:lsdException w:name="List Table 6 Colorful" w:uiPriority="51"/>
-    <w:lsdException w:name="List Table 7 Colorful" w:uiPriority="52"/>
-    <w:lsdException w:name="List Table 1 Light Accent 1" w:uiPriority="46"/>
-    <w:lsdException w:name="List Table 2 Accent 1" w:uiPriority="47"/>
-    <w:lsdException w:name="List Table 3 Accent 1" w:uiPriority="48"/>
-    <w:lsdException w:name="List Table 4 Accent 1" w:uiPriority="49"/>
-    <w:lsdException w:name="List Table 5 Dark Accent 1" w:uiPriority="50"/>
-    <w:lsdException w:name="List Table 6 Colorful Accent 1" w:uiPriority="51"/>
-    <w:lsdException w:name="List Table 7 Colorful Accent 1" w:uiPriority="52"/>
-    <w:lsdException w:name="List Table 1 Light Accent 2" w:uiPriority="46"/>
-    <w:lsdException w:name="List Table 2 Accent 2" w:uiPriority="47"/>
-    <w:lsdException w:name="List Table 3 Accent 2" w:uiPriority="48"/>
-    <w:lsdException w:name="List Table 4 Accent 2" w:uiPriority="49"/>
-    <w:lsdException w:name="List Table 5 Dark Accent 2" w:uiPriority="50"/>
-    <w:lsdException w:name="List Table 6 Colorful Accent 2" w:uiPriority="51"/>
-    <w:lsdException w:name="List Table 7 Colorful Accent 2" w:uiPriority="52"/>
-    <w:lsdException w:name="List Table 1 Light Accent 3" w:uiPriority="46"/>
-    <w:lsdException w:name="List Table 2 Accent 3" w:uiPriority="47"/>
-    <w:lsdException w:name="List Table 3 Accent 3" w:uiPriority="48"/>
-    <w:lsdException w:name="List Table 4 Accent 3" w:uiPriority="49"/>
-    <w:lsdException w:name="List Table 5 Dark Accent 3" w:uiPriority="50"/>
-    <w:lsdException w:name="List Table 6 Colorful Accent 3" w:uiPriority="51"/>
-    <w:lsdException w:name="List Table 7 Colorful Accent 3" w:uiPriority="52"/>
-    <w:lsdException w:name="List Table 1 Light Accent 4" w:uiPriority="46"/>
-    <w:lsdException w:name="List Table 2 Accent 4" w:uiPriority="47"/>
-    <w:lsdException w:name="List Table 3 Accent 4" w:uiPriority="48"/>
-    <w:lsdException w:name="List Table 4 Accent 4" w:uiPriority="49"/>
-    <w:lsdException w:name="List Table 5 Dark Accent 4" w:uiPriority="50"/>
-    <w:lsdException w:name="List Table 6 Colorful Accent 4" w:uiPriority="51"/>
-    <w:lsdException w:name="List Table 7 Colorful Accent 4" w:uiPriority="52"/>
-    <w:lsdException w:name="List Table 1 Light Accent 5" w:uiPriority="46"/>
-    <w:lsdException w:name="List Table 2 Accent 5" w:uiPriority="47"/>
-    <w:lsdException w:name="List Table 3 Accent 5" w:uiPriority="48"/>
-    <w:lsdException w:name="List Table 4 Accent 5" w:uiPriority="49"/>
-    <w:lsdException w:name="List Table 5 Dark Accent 5" w:uiPriority="50"/>
-    <w:lsdException w:name="List Table 6 Colorful Accent 5" w:uiPriority="51"/>
-    <w:lsdException w:name="List Table 7 Colorful Accent 5" w:uiPriority="52"/>
-    <w:lsdException w:name="List Table 1 Light Accent 6" w:uiPriority="46"/>
-    <w:lsdException w:name="List Table 2 Accent 6" w:uiPriority="47"/>
-    <w:lsdException w:name="List Table 3 Accent 6" w:uiPriority="48"/>
-    <w:lsdException w:name="List Table 4 Accent 6" w:uiPriority="49"/>
-    <w:lsdException w:name="List Table 5 Dark Accent 6" w:uiPriority="50"/>
-    <w:lsdException w:name="List Table 6 Colorful Accent 6" w:uiPriority="51"/>
-    <w:lsdException w:name="List Table 7 Colorful Accent 6" w:uiPriority="52"/>
+  <w:latentStyles w:defLockedState="0" w:defUIPriority="99" w:defSemiHidden="1" w:defUnhideWhenUsed="1" w:defQFormat="0" w:count="267">
+    <w:lsdException w:name="Normal" w:semiHidden="0" w:uiPriority="0" w:unhideWhenUsed="0" w:qFormat="1"/>
+    <w:lsdException w:name="heading 1" w:semiHidden="0" w:uiPriority="9" w:unhideWhenUsed="0" w:qFormat="1"/>
+    <w:lsdException w:name="heading 2" w:uiPriority="9" w:qFormat="1"/>
+    <w:lsdException w:name="heading 3" w:uiPriority="9" w:qFormat="1"/>
+    <w:lsdException w:name="heading 4" w:uiPriority="9" w:qFormat="1"/>
+    <w:lsdException w:name="heading 5" w:uiPriority="9" w:qFormat="1"/>
+    <w:lsdException w:name="heading 6" w:uiPriority="9" w:qFormat="1"/>
+    <w:lsdException w:name="heading 7" w:uiPriority="9" w:qFormat="1"/>
+    <w:lsdException w:name="heading 8" w:uiPriority="9" w:qFormat="1"/>
+    <w:lsdException w:name="heading 9" w:uiPriority="9" w:qFormat="1"/>
+    <w:lsdException w:name="toc 1" w:uiPriority="39"/>
+    <w:lsdException w:name="toc 2" w:uiPriority="39"/>
+    <w:lsdException w:name="toc 3" w:uiPriority="39"/>
+    <w:lsdException w:name="toc 4" w:uiPriority="39"/>
+    <w:lsdException w:name="toc 5" w:uiPriority="39"/>
+    <w:lsdException w:name="toc 6" w:uiPriority="39"/>
+    <w:lsdException w:name="toc 7" w:uiPriority="39"/>
+    <w:lsdException w:name="toc 8" w:uiPriority="39"/>
+    <w:lsdException w:name="toc 9" w:uiPriority="39"/>
+    <w:lsdException w:name="caption" w:uiPriority="35" w:qFormat="1"/>
+    <w:lsdException w:name="Title" w:semiHidden="0" w:uiPriority="10" w:unhideWhenUsed="0" w:qFormat="1"/>
+    <w:lsdException w:name="Default Paragraph Font" w:uiPriority="1"/>
+    <w:lsdException w:name="Subtitle" w:semiHidden="0" w:uiPriority="11" w:unhideWhenUsed="0" w:qFormat="1"/>
+    <w:lsdException w:name="Strong" w:semiHidden="0" w:uiPriority="22" w:unhideWhenUsed="0" w:qFormat="1"/>
+    <w:lsdException w:name="Emphasis" w:semiHidden="0" w:uiPriority="20" w:unhideWhenUsed="0" w:qFormat="1"/>
+    <w:lsdException w:name="Table Grid" w:semiHidden="0" w:uiPriority="59" w:unhideWhenUsed="0"/>
+    <w:lsdException w:name="Placeholder Text" w:unhideWhenUsed="0"/>
+    <w:lsdException w:name="No Spacing" w:semiHidden="0" w:uiPriority="1" w:unhideWhenUsed="0" w:qFormat="1"/>
+    <w:lsdException w:name="Light Shading" w:semiHidden="0" w:uiPriority="60" w:unhideWhenUsed="0"/>
+    <w:lsdException w:name="Light List" w:semiHidden="0" w:uiPriority="61" w:unhideWhenUsed="0"/>
+    <w:lsdException w:name="Light Grid" w:semiHidden="0" w:uiPriority="62" w:unhideWhenUsed="0"/>
+    <w:lsdException w:name="Medium Shading 1" w:semiHidden="0" w:uiPriority="63" w:unhideWhenUsed="0"/>
+    <w:lsdException w:name="Medium Shading 2" w:semiHidden="0" w:uiPriority="64" w:unhideWhenUsed="0"/>
+    <w:lsdException w:name="Medium List 1" w:semiHidden="0" w:uiPriority="65" w:unhideWhenUsed="0"/>
+    <w:lsdException w:name="Medium List 2" w:semiHidden="0" w:uiPriority="66" w:unhideWhenUsed="0"/>
+    <w:lsdException w:name="Medium Grid 1" w:semiHidden="0" w:uiPriority="67" w:unhideWhenUsed="0"/>
+    <w:lsdException w:name="Medium Grid 2" w:semiHidden="0" w:uiPriority="68" w:unhideWhenUsed="0"/>
+    <w:lsdException w:name="Medium Grid 3" w:semiHidden="0" w:uiPriority="69" w:unhideWhenUsed="0"/>
+    <w:lsdException w:name="Dark List" w:semiHidden="0" w:uiPriority="70" w:unhideWhenUsed="0"/>
+    <w:lsdException w:name="Colorful Shading" w:semiHidden="0" w:uiPriority="71" w:unhideWhenUsed="0"/>
+    <w:lsdException w:name="Colorful List" w:semiHidden="0" w:uiPriority="72" w:unhideWhenUsed="0"/>
+    <w:lsdException w:name="Colorful Grid" w:semiHidden="0" w:uiPriority="73" w:unhideWhenUsed="0"/>
+    <w:lsdException w:name="Light Shading Accent 1" w:semiHidden="0" w:uiPriority="60" w:unhideWhenUsed="0"/>
+    <w:lsdException w:name="Light List Accent 1" w:semiHidden="0" w:uiPriority="61" w:unhideWhenUsed="0"/>
+    <w:lsdException w:name="Light Grid Accent 1" w:semiHidden="0" w:uiPriority="62" w:unhideWhenUsed="0"/>
+    <w:lsdException w:name="Medium Shading 1 Accent 1" w:semiHidden="0" w:uiPriority="63" w:unhideWhenUsed="0"/>
+    <w:lsdException w:name="Medium Shading 2 Accent 1" w:semiHidden="0" w:uiPriority="64" w:unhideWhenUsed="0"/>
+    <w:lsdException w:name="Medium List 1 Accent 1" w:semiHidden="0" w:uiPriority="65" w:unhideWhenUsed="0"/>
+    <w:lsdException w:name="Revision" w:unhideWhenUsed="0"/>
+    <w:lsdException w:name="List Paragraph" w:semiHidden="0" w:uiPriority="34" w:unhideWhenUsed="0" w:qFormat="1"/>
+    <w:lsdException w:name="Quote" w:semiHidden="0" w:uiPriority="29" w:unhideWhenUsed="0" w:qFormat="1"/>
+    <w:lsdException w:name="Intense Quote" w:semiHidden="0" w:uiPriority="30" w:unhideWhenUsed="0" w:qFormat="1"/>
+    <w:lsdException w:name="Medium List 2 Accent 1" w:semiHidden="0" w:uiPriority="66" w:unhideWhenUsed="0"/>
+    <w:lsdException w:name="Medium Grid 1 Accent 1" w:semiHidden="0" w:uiPriority="67" w:unhideWhenUsed="0"/>
+    <w:lsdException w:name="Medium Grid 2 Accent 1" w:semiHidden="0" w:uiPriority="68" w:unhideWhenUsed="0"/>
+    <w:lsdException w:name="Medium Grid 3 Accent 1" w:semiHidden="0" w:uiPriority="69" w:unhideWhenUsed="0"/>
+    <w:lsdException w:name="Dark List Accent 1" w:semiHidden="0" w:uiPriority="70" w:unhideWhenUsed="0"/>
+    <w:lsdException w:name="Colorful Shading Accent 1" w:semiHidden="0" w:uiPriority="71" w:unhideWhenUsed="0"/>
+    <w:lsdException w:name="Colorful List Accent 1" w:semiHidden="0" w:uiPriority="72" w:unhideWhenUsed="0"/>
+    <w:lsdException w:name="Colorful Grid Accent 1" w:semiHidden="0" w:uiPriority="73" w:unhideWhenUsed="0"/>
+    <w:lsdException w:name="Light Shading Accent 2" w:semiHidden="0" w:uiPriority="60" w:unhideWhenUsed="0"/>
+    <w:lsdException w:name="Light List Accent 2" w:semiHidden="0" w:uiPriority="61" w:unhideWhenUsed="0"/>
+    <w:lsdException w:name="Light Grid Accent 2" w:semiHidden="0" w:uiPriority="62" w:unhideWhenUsed="0"/>
+    <w:lsdException w:name="Medium Shading 1 Accent 2" w:semiHidden="0" w:uiPriority="63" w:unhideWhenUsed="0"/>
+    <w:lsdException w:name="Medium Shading 2 Accent 2" w:semiHidden="0" w:uiPriority="64" w:unhideWhenUsed="0"/>
+    <w:lsdException w:name="Medium List 1 Accent 2" w:semiHidden="0" w:uiPriority="65" w:unhideWhenUsed="0"/>
+    <w:lsdException w:name="Medium List 2 Accent 2" w:semiHidden="0" w:uiPriority="66" w:unhideWhenUsed="0"/>
+    <w:lsdException w:name="Medium Grid 1 Accent 2" w:semiHidden="0" w:uiPriority="67" w:unhideWhenUsed="0"/>
+    <w:lsdException w:name="Medium Grid 2 Accent 2" w:semiHidden="0" w:uiPriority="68" w:unhideWhenUsed="0"/>
+    <w:lsdException w:name="Medium Grid 3 Accent 2" w:semiHidden="0" w:uiPriority="69" w:unhideWhenUsed="0"/>
+    <w:lsdException w:name="Dark List Accent 2" w:semiHidden="0" w:uiPriority="70" w:unhideWhenUsed="0"/>
+    <w:lsdException w:name="Colorful Shading Accent 2" w:semiHidden="0" w:uiPriority="71" w:unhideWhenUsed="0"/>
+    <w:lsdException w:name="Colorful List Accent 2" w:semiHidden="0" w:uiPriority="72" w:unhideWhenUsed="0"/>
+    <w:lsdException w:name="Colorful Grid Accent 2" w:semiHidden="0" w:uiPriority="73" w:unhideWhenUsed="0"/>
+    <w:lsdException w:name="Light Shading Accent 3" w:semiHidden="0" w:uiPriority="60" w:unhideWhenUsed="0"/>
+    <w:lsdException w:name="Light List Accent 3" w:semiHidden="0" w:uiPriority="61" w:unhideWhenUsed="0"/>
+    <w:lsdException w:name="Light Grid Accent 3" w:semiHidden="0" w:uiPriority="62" w:unhideWhenUsed="0"/>
+    <w:lsdException w:name="Medium Shading 1 Accent 3" w:semiHidden="0" w:uiPriority="63" w:unhideWhenUsed="0"/>
+    <w:lsdException w:name="Medium Shading 2 Accent 3" w:semiHidden="0" w:uiPriority="64" w:unhideWhenUsed="0"/>
+    <w:lsdException w:name="Medium List 1 Accent 3" w:semiHidden="0" w:uiPriority="65" w:unhideWhenUsed="0"/>
+    <w:lsdException w:name="Medium List 2 Accent 3" w:semiHidden="0" w:uiPriority="66" w:unhideWhenUsed="0"/>
+    <w:lsdException w:name="Medium Grid 1 Accent 3" w:semiHidden="0" w:uiPriority="67" w:unhideWhenUsed="0"/>
+    <w:lsdException w:name="Medium Grid 2 Accent 3" w:semiHidden="0" w:uiPriority="68" w:unhideWhenUsed="0"/>
+    <w:lsdException w:name="Medium Grid 3 Accent 3" w:semiHidden="0" w:uiPriority="69" w:unhideWhenUsed="0"/>
+    <w:lsdException w:name="Dark List Accent 3" w:semiHidden="0" w:uiPriority="70" w:unhideWhenUsed="0"/>
+    <w:lsdException w:name="Colorful Shading Accent 3" w:semiHidden="0" w:uiPriority="71" w:unhideWhenUsed="0"/>
+    <w:lsdException w:name="Colorful List Accent 3" w:semiHidden="0" w:uiPriority="72" w:unhideWhenUsed="0"/>
+    <w:lsdException w:name="Colorful Grid Accent 3" w:semiHidden="0" w:uiPriority="73" w:unhideWhenUsed="0"/>
+    <w:lsdException w:name="Light Shading Accent 4" w:semiHidden="0" w:uiPriority="60" w:unhideWhenUsed="0"/>
+    <w:lsdException w:name="Light List Accent 4" w:semiHidden="0" w:uiPriority="61" w:unhideWhenUsed="0"/>
+    <w:lsdException w:name="Light Grid Accent 4" w:semiHidden="0" w:uiPriority="62" w:unhideWhenUsed="0"/>
+    <w:lsdException w:name="Medium Shading 1 Accent 4" w:semiHidden="0" w:uiPriority="63" w:unhideWhenUsed="0"/>
+    <w:lsdException w:name="Medium Shading 2 Accent 4" w:semiHidden="0" w:uiPriority="64" w:unhideWhenUsed="0"/>
+    <w:lsdException w:name="Medium List 1 Accent 4" w:semiHidden="0" w:uiPriority="65" w:unhideWhenUsed="0"/>
+    <w:lsdException w:name="Medium List 2 Accent 4" w:semiHidden="0" w:uiPriority="66" w:unhideWhenUsed="0"/>
+    <w:lsdException w:name="Medium Grid 1 Accent 4" w:semiHidden="0" w:uiPriority="67" w:unhideWhenUsed="0"/>
+    <w:lsdException w:name="Medium Grid 2 Accent 4" w:semiHidden="0" w:uiPriority="68" w:unhideWhenUsed="0"/>
+    <w:lsdException w:name="Medium Grid 3 Accent 4" w:semiHidden="0" w:uiPriority="69" w:unhideWhenUsed="0"/>
+    <w:lsdException w:name="Dark List Accent 4" w:semiHidden="0" w:uiPriority="70" w:unhideWhenUsed="0"/>
+    <w:lsdException w:name="Colorful Shading Accent 4" w:semiHidden="0" w:uiPriority="71" w:unhideWhenUsed="0"/>
+    <w:lsdException w:name="Colorful List Accent 4" w:semiHidden="0" w:uiPriority="72" w:unhideWhenUsed="0"/>
+    <w:lsdException w:name="Colorful Grid Accent 4" w:semiHidden="0" w:uiPriority="73" w:unhideWhenUsed="0"/>
+    <w:lsdException w:name="Light Shading Accent 5" w:semiHidden="0" w:uiPriority="60" w:unhideWhenUsed="0"/>
+    <w:lsdException w:name="Light List Accent 5" w:semiHidden="0" w:uiPriority="61" w:unhideWhenUsed="0"/>
+    <w:lsdException w:name="Light Grid Accent 5" w:semiHidden="0" w:uiPriority="62" w:unhideWhenUsed="0"/>
+    <w:lsdException w:name="Medium Shading 1 Accent 5" w:semiHidden="0" w:uiPriority="63" w:unhideWhenUsed="0"/>
+    <w:lsdException w:name="Medium Shading 2 Accent 5" w:semiHidden="0" w:uiPriority="64" w:unhideWhenUsed="0"/>
+    <w:lsdException w:name="Medium List 1 Accent 5" w:semiHidden="0" w:uiPriority="65" w:unhideWhenUsed="0"/>
+    <w:lsdException w:name="Medium List 2 Accent 5" w:semiHidden="0" w:uiPriority="66" w:unhideWhenUsed="0"/>
+    <w:lsdException w:name="Medium Grid 1 Accent 5" w:semiHidden="0" w:uiPriority="67" w:unhideWhenUsed="0"/>
+    <w:lsdException w:name="Medium Grid 2 Accent 5" w:semiHidden="0" w:uiPriority="68" w:unhideWhenUsed="0"/>
+    <w:lsdException w:name="Medium Grid 3 Accent 5" w:semiHidden="0" w:uiPriority="69" w:unhideWhenUsed="0"/>
+    <w:lsdException w:name="Dark List Accent 5" w:semiHidden="0" w:uiPriority="70" w:unhideWhenUsed="0"/>
+    <w:lsdException w:name="Colorful Shading Accent 5" w:semiHidden="0" w:uiPriority="71" w:unhideWhenUsed="0"/>
+    <w:lsdException w:name="Colorful List Accent 5" w:semiHidden="0" w:uiPriority="72" w:unhideWhenUsed="0"/>
+    <w:lsdException w:name="Colorful Grid Accent 5" w:semiHidden="0" w:uiPriority="73" w:unhideWhenUsed="0"/>
+    <w:lsdException w:name="Light Shading Accent 6" w:semiHidden="0" w:uiPriority="60" w:unhideWhenUsed="0"/>
+    <w:lsdException w:name="Light List Accent 6" w:semiHidden="0" w:uiPriority="61" w:unhideWhenUsed="0"/>
+    <w:lsdException w:name="Light Grid Accent 6" w:semiHidden="0" w:uiPriority="62" w:unhideWhenUsed="0"/>
+    <w:lsdException w:name="Medium Shading 1 Accent 6" w:semiHidden="0" w:uiPriority="63" w:unhideWhenUsed="0"/>
+    <w:lsdException w:name="Medium Shading 2 Accent 6" w:semiHidden="0" w:uiPriority="64" w:unhideWhenUsed="0"/>
+    <w:lsdException w:name="Medium List 1 Accent 6" w:semiHidden="0" w:uiPriority="65" w:unhideWhenUsed="0"/>
+    <w:lsdException w:name="Medium List 2 Accent 6" w:semiHidden="0" w:uiPriority="66" w:unhideWhenUsed="0"/>
+    <w:lsdException w:name="Medium Grid 1 Accent 6" w:semiHidden="0" w:uiPriority="67" w:unhideWhenUsed="0"/>
+    <w:lsdException w:name="Medium Grid 2 Accent 6" w:semiHidden="0" w:uiPriority="68" w:unhideWhenUsed="0"/>
+    <w:lsdException w:name="Medium Grid 3 Accent 6" w:semiHidden="0" w:uiPriority="69" w:unhideWhenUsed="0"/>
+    <w:lsdException w:name="Dark List Accent 6" w:semiHidden="0" w:uiPriority="70" w:unhideWhenUsed="0"/>
+    <w:lsdException w:name="Colorful Shading Accent 6" w:semiHidden="0" w:uiPriority="71" w:unhideWhenUsed="0"/>
+    <w:lsdException w:name="Colorful List Accent 6" w:semiHidden="0" w:uiPriority="72" w:unhideWhenUsed="0"/>
+    <w:lsdException w:name="Colorful Grid Accent 6" w:semiHidden="0" w:uiPriority="73" w:unhideWhenUsed="0"/>
+    <w:lsdException w:name="Subtle Emphasis" w:semiHidden="0" w:uiPriority="19" w:unhideWhenUsed="0" w:qFormat="1"/>
+    <w:lsdException w:name="Intense Emphasis" w:semiHidden="0" w:uiPriority="21" w:unhideWhenUsed="0" w:qFormat="1"/>
+    <w:lsdException w:name="Subtle Reference" w:semiHidden="0" w:uiPriority="31" w:unhideWhenUsed="0" w:qFormat="1"/>
+    <w:lsdException w:name="Intense Reference" w:semiHidden="0" w:uiPriority="32" w:unhideWhenUsed="0" w:qFormat="1"/>
+    <w:lsdException w:name="Book Title" w:semiHidden="0" w:uiPriority="33" w:unhideWhenUsed="0" w:qFormat="1"/>
+    <w:lsdException w:name="Bibliography" w:uiPriority="37"/>
+    <w:lsdException w:name="TOC Heading" w:uiPriority="39" w:qFormat="1"/>
+  </w:latentStyles>
+  <w:style w:type="paragraph" w:default="1" w:styleId="Normal">
+    <w:name w:val="Normal"/>
+    <w:qFormat/>
+    <w:rsid w:val="00440AED"/>
+  </w:style>
+  <w:style w:type="character" w:default="1" w:styleId="Policepardfaut">
+    <w:name w:val="Default Paragraph Font"/>
+    <w:uiPriority w:val="1"/>
+    <w:semiHidden/>
+    <w:unhideWhenUsed/>
+  </w:style>
+  <w:style w:type="table" w:default="1" w:styleId="TableauNormal">
+    <w:name w:val="Normal Table"/>
+    <w:uiPriority w:val="99"/>
+    <w:semiHidden/>
+    <w:unhideWhenUsed/>
+    <w:tblPr>
+      <w:tblInd w:w="0" w:type="dxa"/>
+      <w:tblCellMar>
+        <w:top w:w="0" w:type="dxa"/>
+        <w:left w:w="108" w:type="dxa"/>
+        <w:bottom w:w="0" w:type="dxa"/>
+        <w:right w:w="108" w:type="dxa"/>
+      </w:tblCellMar>
+    </w:tblPr>
+  </w:style>
+  <w:style w:type="numbering" w:default="1" w:styleId="Aucuneliste">
+    <w:name w:val="No List"/>
+    <w:uiPriority w:val="99"/>
+    <w:semiHidden/>
+    <w:unhideWhenUsed/>
+  </w:style>
+  <w:style w:type="paragraph" w:styleId="Paragraphedeliste">
+    <w:name w:val="List Paragraph"/>
+    <w:basedOn w:val="Normal"/>
+    <w:uiPriority w:val="34"/>
+    <w:qFormat/>
+    <w:rsid w:val="00440AED"/>
+    <w:pPr>
+      <w:ind w:left="720"/>
+      <w:contextualSpacing/>
+    </w:pPr>
+  </w:style>
+  <w:style w:type="character" w:styleId="Emphaseple">
+    <w:name w:val="Subtle Emphasis"/>
+    <w:basedOn w:val="Policepardfaut"/>
+    <w:uiPriority w:val="19"/>
+    <w:qFormat/>
+    <w:rsid w:val="00440AED"/>
+    <w:rPr>
+      <w:i/>
+      <w:iCs/>
+      <w:color w:val="808080" w:themeColor="text1" w:themeTint="7F"/>
+    </w:rPr>
+  </w:style>
+</w:styles>
+</file>
+
+<file path=word/stylesWithEffects.xml><?xml version="1.0" encoding="utf-8"?>
+<w:styles xmlns:wpc="http://schemas.microsoft.com/office/word/2010/wordprocessingCanvas" xmlns:mc="http://schemas.openxmlformats.org/markup-compatibility/2006" xmlns:o="urn:schemas-microsoft-com:office:office" xmlns:r="http://schemas.openxmlformats.org/officeDocument/2006/relationships" xmlns:m="http://schemas.openxmlformats.org/officeDocument/2006/math" xmlns:v="urn:schemas-microsoft-com:vml" xmlns:wp14="http://schemas.microsoft.com/office/word/2010/wordprocessingDrawing" xmlns:wp="http://schemas.openxmlformats.org/drawingml/2006/wordprocessingDrawing" xmlns:w10="urn:schemas-microsoft-com:office:word" xmlns:w="http://schemas.openxmlformats.org/wordprocessingml/2006/main" xmlns:w14="http://schemas.microsoft.com/office/word/2010/wordml" xmlns:wpg="http://schemas.microsoft.com/office/word/2010/wordprocessingGroup" xmlns:wpi="http://schemas.microsoft.com/office/word/2010/wordprocessingInk" xmlns:wne="http://schemas.microsoft.com/office/word/2006/wordml" xmlns:wps="http://schemas.microsoft.com/office/word/2010/wordprocessingShape" mc:Ignorable="w14 wp14">
+  <w:docDefaults>
+    <w:rPrDefault>
+      <w:rPr>
+        <w:rFonts w:asciiTheme="minorHAnsi" w:eastAsiaTheme="minorHAnsi" w:hAnsiTheme="minorHAnsi" w:cstheme="minorBidi"/>
+        <w:sz w:val="22"/>
+        <w:szCs w:val="22"/>
+        <w:lang w:val="fr-CA" w:eastAsia="en-US" w:bidi="ar-SA"/>
+      </w:rPr>
+    </w:rPrDefault>
+    <w:pPrDefault>
+      <w:pPr>
+        <w:spacing w:after="200" w:line="276" w:lineRule="auto"/>
+      </w:pPr>
+    </w:pPrDefault>
+  </w:docDefaults>
+  <w:latentStyles w:defLockedState="0" w:defUIPriority="99" w:defSemiHidden="1" w:defUnhideWhenUsed="1" w:defQFormat="0" w:count="267">
+    <w:lsdException w:name="Normal" w:semiHidden="0" w:uiPriority="0" w:unhideWhenUsed="0" w:qFormat="1"/>
+    <w:lsdException w:name="heading 1" w:semiHidden="0" w:uiPriority="9" w:unhideWhenUsed="0" w:qFormat="1"/>
+    <w:lsdException w:name="heading 2" w:uiPriority="9" w:qFormat="1"/>
+    <w:lsdException w:name="heading 3" w:uiPriority="9" w:qFormat="1"/>
+    <w:lsdException w:name="heading 4" w:uiPriority="9" w:qFormat="1"/>
+    <w:lsdException w:name="heading 5" w:uiPriority="9" w:qFormat="1"/>
+    <w:lsdException w:name="heading 6" w:uiPriority="9" w:qFormat="1"/>
+    <w:lsdException w:name="heading 7" w:uiPriority="9" w:qFormat="1"/>
+    <w:lsdException w:name="heading 8" w:uiPriority="9" w:qFormat="1"/>
+    <w:lsdException w:name="heading 9" w:uiPriority="9" w:qFormat="1"/>
+    <w:lsdException w:name="toc 1" w:uiPriority="39"/>
+    <w:lsdException w:name="toc 2" w:uiPriority="39"/>
+    <w:lsdException w:name="toc 3" w:uiPriority="39"/>
+    <w:lsdException w:name="toc 4" w:uiPriority="39"/>
+    <w:lsdException w:name="toc 5" w:uiPriority="39"/>
+    <w:lsdException w:name="toc 6" w:uiPriority="39"/>
+    <w:lsdException w:name="toc 7" w:uiPriority="39"/>
+    <w:lsdException w:name="toc 8" w:uiPriority="39"/>
+    <w:lsdException w:name="toc 9" w:uiPriority="39"/>
+    <w:lsdException w:name="caption" w:uiPriority="35" w:qFormat="1"/>
+    <w:lsdException w:name="Title" w:semiHidden="0" w:uiPriority="10" w:unhideWhenUsed="0" w:qFormat="1"/>
+    <w:lsdException w:name="Default Paragraph Font" w:uiPriority="1"/>
+    <w:lsdException w:name="Subtitle" w:semiHidden="0" w:uiPriority="11" w:unhideWhenUsed="0" w:qFormat="1"/>
+    <w:lsdException w:name="Strong" w:semiHidden="0" w:uiPriority="22" w:unhideWhenUsed="0" w:qFormat="1"/>
+    <w:lsdException w:name="Emphasis" w:semiHidden="0" w:uiPriority="20" w:unhideWhenUsed="0" w:qFormat="1"/>
+    <w:lsdException w:name="Table Grid" w:semiHidden="0" w:uiPriority="59" w:unhideWhenUsed="0"/>
+    <w:lsdException w:name="Placeholder Text" w:unhideWhenUsed="0"/>
+    <w:lsdException w:name="No Spacing" w:semiHidden="0" w:uiPriority="1" w:unhideWhenUsed="0" w:qFormat="1"/>
+    <w:lsdException w:name="Light Shading" w:semiHidden="0" w:uiPriority="60" w:unhideWhenUsed="0"/>
+    <w:lsdException w:name="Light List" w:semiHidden="0" w:uiPriority="61" w:unhideWhenUsed="0"/>
+    <w:lsdException w:name="Light Grid" w:semiHidden="0" w:uiPriority="62" w:unhideWhenUsed="0"/>
+    <w:lsdException w:name="Medium Shading 1" w:semiHidden="0" w:uiPriority="63" w:unhideWhenUsed="0"/>
+    <w:lsdException w:name="Medium Shading 2" w:semiHidden="0" w:uiPriority="64" w:unhideWhenUsed="0"/>
+    <w:lsdException w:name="Medium List 1" w:semiHidden="0" w:uiPriority="65" w:unhideWhenUsed="0"/>
+    <w:lsdException w:name="Medium List 2" w:semiHidden="0" w:uiPriority="66" w:unhideWhenUsed="0"/>
+    <w:lsdException w:name="Medium Grid 1" w:semiHidden="0" w:uiPriority="67" w:unhideWhenUsed="0"/>
+    <w:lsdException w:name="Medium Grid 2" w:semiHidden="0" w:uiPriority="68" w:unhideWhenUsed="0"/>
+    <w:lsdException w:name="Medium Grid 3" w:semiHidden="0" w:uiPriority="69" w:unhideWhenUsed="0"/>
+    <w:lsdException w:name="Dark List" w:semiHidden="0" w:uiPriority="70" w:unhideWhenUsed="0"/>
+    <w:lsdException w:name="Colorful Shading" w:semiHidden="0" w:uiPriority="71" w:unhideWhenUsed="0"/>
+    <w:lsdException w:name="Colorful List" w:semiHidden="0" w:uiPriority="72" w:unhideWhenUsed="0"/>
+    <w:lsdException w:name="Colorful Grid" w:semiHidden="0" w:uiPriority="73" w:unhideWhenUsed="0"/>
+    <w:lsdException w:name="Light Shading Accent 1" w:semiHidden="0" w:uiPriority="60" w:unhideWhenUsed="0"/>
+    <w:lsdException w:name="Light List Accent 1" w:semiHidden="0" w:uiPriority="61" w:unhideWhenUsed="0"/>
+    <w:lsdException w:name="Light Grid Accent 1" w:semiHidden="0" w:uiPriority="62" w:unhideWhenUsed="0"/>
+    <w:lsdException w:name="Medium Shading 1 Accent 1" w:semiHidden="0" w:uiPriority="63" w:unhideWhenUsed="0"/>
+    <w:lsdException w:name="Medium Shading 2 Accent 1" w:semiHidden="0" w:uiPriority="64" w:unhideWhenUsed="0"/>
+    <w:lsdException w:name="Medium List 1 Accent 1" w:semiHidden="0" w:uiPriority="65" w:unhideWhenUsed="0"/>
+    <w:lsdException w:name="Revision" w:unhideWhenUsed="0"/>
+    <w:lsdException w:name="List Paragraph" w:semiHidden="0" w:uiPriority="34" w:unhideWhenUsed="0" w:qFormat="1"/>
+    <w:lsdException w:name="Quote" w:semiHidden="0" w:uiPriority="29" w:unhideWhenUsed="0" w:qFormat="1"/>
+    <w:lsdException w:name="Intense Quote" w:semiHidden="0" w:uiPriority="30" w:unhideWhenUsed="0" w:qFormat="1"/>
+    <w:lsdException w:name="Medium List 2 Accent 1" w:semiHidden="0" w:uiPriority="66" w:unhideWhenUsed="0"/>
+    <w:lsdException w:name="Medium Grid 1 Accent 1" w:semiHidden="0" w:uiPriority="67" w:unhideWhenUsed="0"/>
+    <w:lsdException w:name="Medium Grid 2 Accent 1" w:semiHidden="0" w:uiPriority="68" w:unhideWhenUsed="0"/>
+    <w:lsdException w:name="Medium Grid 3 Accent 1" w:semiHidden="0" w:uiPriority="69" w:unhideWhenUsed="0"/>
+    <w:lsdException w:name="Dark List Accent 1" w:semiHidden="0" w:uiPriority="70" w:unhideWhenUsed="0"/>
+    <w:lsdException w:name="Colorful Shading Accent 1" w:semiHidden="0" w:uiPriority="71" w:unhideWhenUsed="0"/>
+    <w:lsdException w:name="Colorful List Accent 1" w:semiHidden="0" w:uiPriority="72" w:unhideWhenUsed="0"/>
+    <w:lsdException w:name="Colorful Grid Accent 1" w:semiHidden="0" w:uiPriority="73" w:unhideWhenUsed="0"/>
+    <w:lsdException w:name="Light Shading Accent 2" w:semiHidden="0" w:uiPriority="60" w:unhideWhenUsed="0"/>
+    <w:lsdException w:name="Light List Accent 2" w:semiHidden="0" w:uiPriority="61" w:unhideWhenUsed="0"/>
+    <w:lsdException w:name="Light Grid Accent 2" w:semiHidden="0" w:uiPriority="62" w:unhideWhenUsed="0"/>
+    <w:lsdException w:name="Medium Shading 1 Accent 2" w:semiHidden="0" w:uiPriority="63" w:unhideWhenUsed="0"/>
+    <w:lsdException w:name="Medium Shading 2 Accent 2" w:semiHidden="0" w:uiPriority="64" w:unhideWhenUsed="0"/>
+    <w:lsdException w:name="Medium List 1 Accent 2" w:semiHidden="0" w:uiPriority="65" w:unhideWhenUsed="0"/>
+    <w:lsdException w:name="Medium List 2 Accent 2" w:semiHidden="0" w:uiPriority="66" w:unhideWhenUsed="0"/>
+    <w:lsdException w:name="Medium Grid 1 Accent 2" w:semiHidden="0" w:uiPriority="67" w:unhideWhenUsed="0"/>
+    <w:lsdException w:name="Medium Grid 2 Accent 2" w:semiHidden="0" w:uiPriority="68" w:unhideWhenUsed="0"/>
+    <w:lsdException w:name="Medium Grid 3 Accent 2" w:semiHidden="0" w:uiPriority="69" w:unhideWhenUsed="0"/>
+    <w:lsdException w:name="Dark List Accent 2" w:semiHidden="0" w:uiPriority="70" w:unhideWhenUsed="0"/>
+    <w:lsdException w:name="Colorful Shading Accent 2" w:semiHidden="0" w:uiPriority="71" w:unhideWhenUsed="0"/>
+    <w:lsdException w:name="Colorful List Accent 2" w:semiHidden="0" w:uiPriority="72" w:unhideWhenUsed="0"/>
+    <w:lsdException w:name="Colorful Grid Accent 2" w:semiHidden="0" w:uiPriority="73" w:unhideWhenUsed="0"/>
+    <w:lsdException w:name="Light Shading Accent 3" w:semiHidden="0" w:uiPriority="60" w:unhideWhenUsed="0"/>
+    <w:lsdException w:name="Light List Accent 3" w:semiHidden="0" w:uiPriority="61" w:unhideWhenUsed="0"/>
+    <w:lsdException w:name="Light Grid Accent 3" w:semiHidden="0" w:uiPriority="62" w:unhideWhenUsed="0"/>
+    <w:lsdException w:name="Medium Shading 1 Accent 3" w:semiHidden="0" w:uiPriority="63" w:unhideWhenUsed="0"/>
+    <w:lsdException w:name="Medium Shading 2 Accent 3" w:semiHidden="0" w:uiPriority="64" w:unhideWhenUsed="0"/>
+    <w:lsdException w:name="Medium List 1 Accent 3" w:semiHidden="0" w:uiPriority="65" w:unhideWhenUsed="0"/>
+    <w:lsdException w:name="Medium List 2 Accent 3" w:semiHidden="0" w:uiPriority="66" w:unhideWhenUsed="0"/>
+    <w:lsdException w:name="Medium Grid 1 Accent 3" w:semiHidden="0" w:uiPriority="67" w:unhideWhenUsed="0"/>
+    <w:lsdException w:name="Medium Grid 2 Accent 3" w:semiHidden="0" w:uiPriority="68" w:unhideWhenUsed="0"/>
+    <w:lsdException w:name="Medium Grid 3 Accent 3" w:semiHidden="0" w:uiPriority="69" w:unhideWhenUsed="0"/>
+    <w:lsdException w:name="Dark List Accent 3" w:semiHidden="0" w:uiPriority="70" w:unhideWhenUsed="0"/>
+    <w:lsdException w:name="Colorful Shading Accent 3" w:semiHidden="0" w:uiPriority="71" w:unhideWhenUsed="0"/>
+    <w:lsdException w:name="Colorful List Accent 3" w:semiHidden="0" w:uiPriority="72" w:unhideWhenUsed="0"/>
+    <w:lsdException w:name="Colorful Grid Accent 3" w:semiHidden="0" w:uiPriority="73" w:unhideWhenUsed="0"/>
+    <w:lsdException w:name="Light Shading Accent 4" w:semiHidden="0" w:uiPriority="60" w:unhideWhenUsed="0"/>
+    <w:lsdException w:name="Light List Accent 4" w:semiHidden="0" w:uiPriority="61" w:unhideWhenUsed="0"/>
+    <w:lsdException w:name="Light Grid Accent 4" w:semiHidden="0" w:uiPriority="62" w:unhideWhenUsed="0"/>
+    <w:lsdException w:name="Medium Shading 1 Accent 4" w:semiHidden="0" w:uiPriority="63" w:unhideWhenUsed="0"/>
+    <w:lsdException w:name="Medium Shading 2 Accent 4" w:semiHidden="0" w:uiPriority="64" w:unhideWhenUsed="0"/>
+    <w:lsdException w:name="Medium List 1 Accent 4" w:semiHidden="0" w:uiPriority="65" w:unhideWhenUsed="0"/>
+    <w:lsdException w:name="Medium List 2 Accent 4" w:semiHidden="0" w:uiPriority="66" w:unhideWhenUsed="0"/>
+    <w:lsdException w:name="Medium Grid 1 Accent 4" w:semiHidden="0" w:uiPriority="67" w:unhideWhenUsed="0"/>
+    <w:lsdException w:name="Medium Grid 2 Accent 4" w:semiHidden="0" w:uiPriority="68" w:unhideWhenUsed="0"/>
+    <w:lsdException w:name="Medium Grid 3 Accent 4" w:semiHidden="0" w:uiPriority="69" w:unhideWhenUsed="0"/>
+    <w:lsdException w:name="Dark List Accent 4" w:semiHidden="0" w:uiPriority="70" w:unhideWhenUsed="0"/>
+    <w:lsdException w:name="Colorful Shading Accent 4" w:semiHidden="0" w:uiPriority="71" w:unhideWhenUsed="0"/>
+    <w:lsdException w:name="Colorful List Accent 4" w:semiHidden="0" w:uiPriority="72" w:unhideWhenUsed="0"/>
+    <w:lsdException w:name="Colorful Grid Accent 4" w:semiHidden="0" w:uiPriority="73" w:unhideWhenUsed="0"/>
+    <w:lsdException w:name="Light Shading Accent 5" w:semiHidden="0" w:uiPriority="60" w:unhideWhenUsed="0"/>
+    <w:lsdException w:name="Light List Accent 5" w:semiHidden="0" w:uiPriority="61" w:unhideWhenUsed="0"/>
+    <w:lsdException w:name="Light Grid Accent 5" w:semiHidden="0" w:uiPriority="62" w:unhideWhenUsed="0"/>
+    <w:lsdException w:name="Medium Shading 1 Accent 5" w:semiHidden="0" w:uiPriority="63" w:unhideWhenUsed="0"/>
+    <w:lsdException w:name="Medium Shading 2 Accent 5" w:semiHidden="0" w:uiPriority="64" w:unhideWhenUsed="0"/>
+    <w:lsdException w:name="Medium List 1 Accent 5" w:semiHidden="0" w:uiPriority="65" w:unhideWhenUsed="0"/>
+    <w:lsdException w:name="Medium List 2 Accent 5" w:semiHidden="0" w:uiPriority="66" w:unhideWhenUsed="0"/>
+    <w:lsdException w:name="Medium Grid 1 Accent 5" w:semiHidden="0" w:uiPriority="67" w:unhideWhenUsed="0"/>
+    <w:lsdException w:name="Medium Grid 2 Accent 5" w:semiHidden="0" w:uiPriority="68" w:unhideWhenUsed="0"/>
+    <w:lsdException w:name="Medium Grid 3 Accent 5" w:semiHidden="0" w:uiPriority="69" w:unhideWhenUsed="0"/>
+    <w:lsdException w:name="Dark List Accent 5" w:semiHidden="0" w:uiPriority="70" w:unhideWhenUsed="0"/>
+    <w:lsdException w:name="Colorful Shading Accent 5" w:semiHidden="0" w:uiPriority="71" w:unhideWhenUsed="0"/>
+    <w:lsdException w:name="Colorful List Accent 5" w:semiHidden="0" w:uiPriority="72" w:unhideWhenUsed="0"/>
+    <w:lsdException w:name="Colorful Grid Accent 5" w:semiHidden="0" w:uiPriority="73" w:unhideWhenUsed="0"/>
+    <w:lsdException w:name="Light Shading Accent 6" w:semiHidden="0" w:uiPriority="60" w:unhideWhenUsed="0"/>
+    <w:lsdException w:name="Light List Accent 6" w:semiHidden="0" w:uiPriority="61" w:unhideWhenUsed="0"/>
+    <w:lsdException w:name="Light Grid Accent 6" w:semiHidden="0" w:uiPriority="62" w:unhideWhenUsed="0"/>
+    <w:lsdException w:name="Medium Shading 1 Accent 6" w:semiHidden="0" w:uiPriority="63" w:unhideWhenUsed="0"/>
+    <w:lsdException w:name="Medium Shading 2 Accent 6" w:semiHidden="0" w:uiPriority="64" w:unhideWhenUsed="0"/>
+    <w:lsdException w:name="Medium List 1 Accent 6" w:semiHidden="0" w:uiPriority="65" w:unhideWhenUsed="0"/>
+    <w:lsdException w:name="Medium List 2 Accent 6" w:semiHidden="0" w:uiPriority="66" w:unhideWhenUsed="0"/>
+    <w:lsdException w:name="Medium Grid 1 Accent 6" w:semiHidden="0" w:uiPriority="67" w:unhideWhenUsed="0"/>
+    <w:lsdException w:name="Medium Grid 2 Accent 6" w:semiHidden="0" w:uiPriority="68" w:unhideWhenUsed="0"/>
+    <w:lsdException w:name="Medium Grid 3 Accent 6" w:semiHidden="0" w:uiPriority="69" w:unhideWhenUsed="0"/>
+    <w:lsdException w:name="Dark List Accent 6" w:semiHidden="0" w:uiPriority="70" w:unhideWhenUsed="0"/>
+    <w:lsdException w:name="Colorful Shading Accent 6" w:semiHidden="0" w:uiPriority="71" w:unhideWhenUsed="0"/>
+    <w:lsdException w:name="Colorful List Accent 6" w:semiHidden="0" w:uiPriority="72" w:unhideWhenUsed="0"/>
+    <w:lsdException w:name="Colorful Grid Accent 6" w:semiHidden="0" w:uiPriority="73" w:unhideWhenUsed="0"/>
+    <w:lsdException w:name="Subtle Emphasis" w:semiHidden="0" w:uiPriority="19" w:unhideWhenUsed="0" w:qFormat="1"/>
+    <w:lsdException w:name="Intense Emphasis" w:semiHidden="0" w:uiPriority="21" w:unhideWhenUsed="0" w:qFormat="1"/>
+    <w:lsdException w:name="Subtle Reference" w:semiHidden="0" w:uiPriority="31" w:unhideWhenUsed="0" w:qFormat="1"/>
+    <w:lsdException w:name="Intense Reference" w:semiHidden="0" w:uiPriority="32" w:unhideWhenUsed="0" w:qFormat="1"/>
+    <w:lsdException w:name="Book Title" w:semiHidden="0" w:uiPriority="33" w:unhideWhenUsed="0" w:qFormat="1"/>
+    <w:lsdException w:name="Bibliography" w:uiPriority="37"/>
+    <w:lsdException w:name="TOC Heading" w:uiPriority="39" w:qFormat="1"/>
   </w:latentStyles>
   <w:style w:type="paragraph" w:default="1" w:styleId="Normal">
     <w:name w:val="Normal"/>
@@ -4438,7 +4416,7 @@
 </file>
 
 <file path=customXml/itemProps1.xml><?xml version="1.0" encoding="utf-8"?>
-<ds:datastoreItem xmlns:ds="http://schemas.openxmlformats.org/officeDocument/2006/customXml" ds:itemID="{7B13DAA8-05D0-4B43-8FA2-C7A86D0CE4D1}">
+<ds:datastoreItem xmlns:ds="http://schemas.openxmlformats.org/officeDocument/2006/customXml" ds:itemID="{0797E400-5640-4393-81AB-302BE2B3822E}">
   <ds:schemaRefs>
     <ds:schemaRef ds:uri="http://schemas.openxmlformats.org/officeDocument/2006/bibliography"/>
   </ds:schemaRefs>
